--- a/redis/Redis日积月累.docx
+++ b/redis/Redis日积月累.docx
@@ -282,7 +282,31 @@
         <w:t>redis-cli -h 10.100.2.41 -p 6379 -a  yinghuo keys "zodi*" | xargs redis-cli  -h 10.100.2.41 -p 6379 -a  yinghuo del</w:t>
       </w:r>
     </w:p>
-    <w:p/>
+    <w:p>
+      <w:pPr>
+        <w:rPr>
+          <w:rFonts w:hint="eastAsia"/>
+        </w:rPr>
+      </w:pPr>
+    </w:p>
+    <w:p>
+      <w:pPr>
+        <w:rPr>
+          <w:rFonts w:hint="eastAsia"/>
+        </w:rPr>
+      </w:pPr>
+      <w:r>
+        <w:rPr>
+          <w:rFonts w:hint="eastAsia"/>
+        </w:rPr>
+        <w:t>导出缓存中的数据</w:t>
+      </w:r>
+    </w:p>
+    <w:p>
+      <w:r>
+        <w:t>redis-cli -n 7 keys "AUTH:TOKEN_USER_*" &gt; tokens.txt</w:t>
+      </w:r>
+    </w:p>
     <w:p/>
     <w:p>
       <w:r>
@@ -586,7 +610,6 @@
     <w:p/>
     <w:p>
       <w:r>
-        <w:lastRenderedPageBreak/>
         <w:t>R</w:t>
       </w:r>
       <w:r>
@@ -3093,11 +3116,6 @@
     <w:p/>
     <w:p/>
     <w:p>
-      <w:pPr>
-        <w:rPr>
-          <w:rFonts w:hint="eastAsia"/>
-        </w:rPr>
-      </w:pPr>
       <w:r>
         <w:rPr>
           <w:rFonts w:hint="eastAsia"/>
@@ -3116,19 +3134,8 @@
       <w:bookmarkStart w:id="0" w:name="_GoBack"/>
       <w:bookmarkEnd w:id="0"/>
     </w:p>
-    <w:p>
-      <w:pPr>
-        <w:rPr>
-          <w:rFonts w:hint="eastAsia"/>
-        </w:rPr>
-      </w:pPr>
-    </w:p>
-    <w:p>
-      <w:pPr>
-        <w:rPr>
-          <w:rFonts w:hint="eastAsia"/>
-        </w:rPr>
-      </w:pPr>
+    <w:p/>
+    <w:p>
       <w:r>
         <w:rPr>
           <w:rFonts w:hint="eastAsia"/>

--- a/redis/Redis日积月累.docx
+++ b/redis/Redis日积月累.docx
@@ -282,19 +282,8 @@
         <w:t>redis-cli -h 10.100.2.41 -p 6379 -a  yinghuo keys "zodi*" | xargs redis-cli  -h 10.100.2.41 -p 6379 -a  yinghuo del</w:t>
       </w:r>
     </w:p>
-    <w:p>
-      <w:pPr>
-        <w:rPr>
-          <w:rFonts w:hint="eastAsia"/>
-        </w:rPr>
-      </w:pPr>
-    </w:p>
-    <w:p>
-      <w:pPr>
-        <w:rPr>
-          <w:rFonts w:hint="eastAsia"/>
-        </w:rPr>
-      </w:pPr>
+    <w:p/>
+    <w:p>
       <w:r>
         <w:rPr>
           <w:rFonts w:hint="eastAsia"/>
@@ -305,6 +294,29 @@
     <w:p>
       <w:r>
         <w:t>redis-cli -n 7 keys "AUTH:TOKEN_USER_*" &gt; tokens.txt</w:t>
+      </w:r>
+    </w:p>
+    <w:p>
+      <w:r>
+        <w:t>redis-cli -n</w:t>
+      </w:r>
+      <w:r>
+        <w:rPr>
+          <w:rFonts w:hint="eastAsia"/>
+        </w:rPr>
+        <w:t xml:space="preserve"> </w:t>
+      </w:r>
+      <w:r>
+        <w:t>7 keys "RP_ACT_END_SET_*" | xargs redis-cli -n</w:t>
+      </w:r>
+      <w:r>
+        <w:rPr>
+          <w:rFonts w:hint="eastAsia"/>
+        </w:rPr>
+        <w:t xml:space="preserve"> 7</w:t>
+      </w:r>
+      <w:r>
+        <w:t xml:space="preserve"> del</w:t>
       </w:r>
     </w:p>
     <w:p/>
@@ -3174,8 +3186,70 @@
       </w:r>
     </w:p>
     <w:p>
-      <w:r>
-        <w:t>scan 1363968  match AUTH:TOKEN_USER_* count 500</w:t>
+      <w:pPr>
+        <w:rPr>
+          <w:rFonts w:hint="eastAsia"/>
+        </w:rPr>
+      </w:pPr>
+      <w:r>
+        <w:t xml:space="preserve">scan 1363968  </w:t>
+      </w:r>
+      <w:r>
+        <w:rPr>
+          <w:color w:val="FF0000"/>
+        </w:rPr>
+        <w:t>match</w:t>
+      </w:r>
+      <w:r>
+        <w:t xml:space="preserve"> AUTH:TOKEN_USER_* </w:t>
+      </w:r>
+      <w:r>
+        <w:rPr>
+          <w:color w:val="FF0000"/>
+        </w:rPr>
+        <w:t>count</w:t>
+      </w:r>
+      <w:r>
+        <w:t xml:space="preserve"> 500</w:t>
+      </w:r>
+    </w:p>
+    <w:p>
+      <w:pPr>
+        <w:rPr>
+          <w:rFonts w:hint="eastAsia"/>
+        </w:rPr>
+      </w:pPr>
+    </w:p>
+    <w:p>
+      <w:r>
+        <w:rPr>
+          <w:rFonts w:hint="eastAsia"/>
+        </w:rPr>
+        <w:t>其中</w:t>
+      </w:r>
+      <w:r>
+        <w:rPr>
+          <w:rFonts w:hint="eastAsia"/>
+        </w:rPr>
+        <w:t xml:space="preserve"> match </w:t>
+      </w:r>
+      <w:r>
+        <w:rPr>
+          <w:rFonts w:hint="eastAsia"/>
+        </w:rPr>
+        <w:t>和</w:t>
+      </w:r>
+      <w:r>
+        <w:rPr>
+          <w:rFonts w:hint="eastAsia"/>
+        </w:rPr>
+        <w:t xml:space="preserve"> count</w:t>
+      </w:r>
+      <w:r>
+        <w:rPr>
+          <w:rFonts w:hint="eastAsia"/>
+        </w:rPr>
+        <w:t>是关键字</w:t>
       </w:r>
     </w:p>
     <w:sectPr>

--- a/redis/Redis日积月累.docx
+++ b/redis/Redis日积月累.docx
@@ -422,7 +422,19 @@
           <w:rPr>
             <w:rStyle w:val="a6"/>
           </w:rPr>
-          <w:t>https://www.cnblogs.com/ibethfy/p/9965902.html</w:t>
+          <w:t>https://www.cnblogs.com/ib</w:t>
+        </w:r>
+        <w:r>
+          <w:rPr>
+            <w:rStyle w:val="a6"/>
+          </w:rPr>
+          <w:t>e</w:t>
+        </w:r>
+        <w:r>
+          <w:rPr>
+            <w:rStyle w:val="a6"/>
+          </w:rPr>
+          <w:t>thfy/p/9965902.html</w:t>
         </w:r>
       </w:hyperlink>
     </w:p>
@@ -448,6 +460,24 @@
       <w:r>
         <w:t>模式下</w:t>
       </w:r>
+      <w:r>
+        <w:rPr>
+          <w:rFonts w:hint="eastAsia"/>
+        </w:rPr>
+        <w:t>（</w:t>
+      </w:r>
+      <w:r>
+        <w:rPr>
+          <w:rFonts w:hint="eastAsia"/>
+        </w:rPr>
+        <w:t>redis</w:t>
+      </w:r>
+      <w:r>
+        <w:rPr>
+          <w:rFonts w:hint="eastAsia"/>
+        </w:rPr>
+        <w:t>主从模式）</w:t>
+      </w:r>
     </w:p>
     <w:p/>
     <w:p>
@@ -600,6 +630,11 @@
       </w:r>
     </w:p>
     <w:p>
+      <w:pPr>
+        <w:rPr>
+          <w:rFonts w:hint="eastAsia"/>
+        </w:rPr>
+      </w:pPr>
       <w:r>
         <w:rPr>
           <w:rFonts w:hint="eastAsia"/>
@@ -616,12 +651,2046 @@
         <w:t>高可用方案</w:t>
       </w:r>
     </w:p>
-    <w:p/>
-    <w:p/>
-    <w:p/>
-    <w:p/>
-    <w:p>
-      <w:r>
+    <w:p>
+      <w:pPr>
+        <w:rPr>
+          <w:rFonts w:hint="eastAsia"/>
+        </w:rPr>
+      </w:pPr>
+    </w:p>
+    <w:p>
+      <w:pPr>
+        <w:rPr>
+          <w:rFonts w:hint="eastAsia"/>
+        </w:rPr>
+      </w:pPr>
+      <w:r>
+        <w:rPr>
+          <w:rFonts w:hint="eastAsia"/>
+        </w:rPr>
+        <w:lastRenderedPageBreak/>
+        <w:t>redis-centinel  sentinel.conf</w:t>
+      </w:r>
+      <w:r>
+        <w:rPr>
+          <w:rFonts w:hint="eastAsia"/>
+        </w:rPr>
+        <w:t>来启东</w:t>
+      </w:r>
+      <w:r>
+        <w:rPr>
+          <w:rFonts w:hint="eastAsia"/>
+        </w:rPr>
+        <w:t>sentinel</w:t>
+      </w:r>
+      <w:r>
+        <w:rPr>
+          <w:rFonts w:hint="eastAsia"/>
+        </w:rPr>
+        <w:t>实例</w:t>
+      </w:r>
+    </w:p>
+    <w:p>
+      <w:pPr>
+        <w:rPr>
+          <w:rFonts w:hint="eastAsia"/>
+        </w:rPr>
+      </w:pPr>
+      <w:r>
+        <w:rPr>
+          <w:rFonts w:hint="eastAsia"/>
+        </w:rPr>
+        <w:t>在</w:t>
+      </w:r>
+      <w:r>
+        <w:rPr>
+          <w:rFonts w:hint="eastAsia"/>
+        </w:rPr>
+        <w:t>sentinel.conf</w:t>
+      </w:r>
+      <w:r>
+        <w:rPr>
+          <w:rFonts w:hint="eastAsia"/>
+        </w:rPr>
+        <w:t>中配置监控哪一个</w:t>
+      </w:r>
+      <w:r>
+        <w:rPr>
+          <w:rFonts w:hint="eastAsia"/>
+        </w:rPr>
+        <w:t>redis</w:t>
+      </w:r>
+      <w:r>
+        <w:rPr>
+          <w:rFonts w:hint="eastAsia"/>
+        </w:rPr>
+        <w:t>主实例</w:t>
+      </w:r>
+    </w:p>
+    <w:p>
+      <w:pPr>
+        <w:rPr>
+          <w:rFonts w:hint="eastAsia"/>
+        </w:rPr>
+      </w:pPr>
+      <w:r>
+        <w:rPr>
+          <w:rFonts w:hint="eastAsia"/>
+        </w:rPr>
+        <w:t>1</w:t>
+      </w:r>
+      <w:r>
+        <w:rPr>
+          <w:rFonts w:hint="eastAsia"/>
+        </w:rPr>
+        <w:t>、</w:t>
+      </w:r>
+      <w:r>
+        <w:rPr>
+          <w:rFonts w:hint="eastAsia"/>
+        </w:rPr>
+        <w:t>sentinel.conf</w:t>
+      </w:r>
+      <w:r>
+        <w:rPr>
+          <w:rFonts w:hint="eastAsia"/>
+        </w:rPr>
+        <w:t>中不用配置其他</w:t>
+      </w:r>
+      <w:r>
+        <w:rPr>
+          <w:rFonts w:hint="eastAsia"/>
+        </w:rPr>
+        <w:t>sentinel</w:t>
+      </w:r>
+      <w:r>
+        <w:rPr>
+          <w:rFonts w:hint="eastAsia"/>
+        </w:rPr>
+        <w:t>节点信息。</w:t>
+      </w:r>
+      <w:r>
+        <w:rPr>
+          <w:rFonts w:hint="eastAsia"/>
+        </w:rPr>
+        <w:t>sentinel</w:t>
+      </w:r>
+      <w:r>
+        <w:rPr>
+          <w:rFonts w:hint="eastAsia"/>
+        </w:rPr>
+        <w:t>利用</w:t>
+      </w:r>
+      <w:r>
+        <w:rPr>
+          <w:rFonts w:hint="eastAsia"/>
+        </w:rPr>
+        <w:t>master</w:t>
+      </w:r>
+      <w:r>
+        <w:rPr>
+          <w:rFonts w:hint="eastAsia"/>
+        </w:rPr>
+        <w:t>的发布</w:t>
+      </w:r>
+      <w:r>
+        <w:rPr>
+          <w:rFonts w:hint="eastAsia"/>
+        </w:rPr>
+        <w:t>/</w:t>
+      </w:r>
+      <w:r>
+        <w:rPr>
+          <w:rFonts w:hint="eastAsia"/>
+        </w:rPr>
+        <w:t>订阅机制自动发现</w:t>
+      </w:r>
+      <w:r>
+        <w:rPr>
+          <w:rFonts w:hint="eastAsia"/>
+        </w:rPr>
+        <w:t>监控了同一</w:t>
+      </w:r>
+      <w:r>
+        <w:rPr>
+          <w:rFonts w:hint="eastAsia"/>
+        </w:rPr>
+        <w:t>redis</w:t>
+      </w:r>
+      <w:r>
+        <w:rPr>
+          <w:rFonts w:hint="eastAsia"/>
+        </w:rPr>
+        <w:t>的</w:t>
+      </w:r>
+      <w:r>
+        <w:rPr>
+          <w:rFonts w:hint="eastAsia"/>
+        </w:rPr>
+        <w:t>sentinel</w:t>
+      </w:r>
+      <w:r>
+        <w:rPr>
+          <w:rFonts w:hint="eastAsia"/>
+        </w:rPr>
+        <w:t>节点。</w:t>
+      </w:r>
+    </w:p>
+    <w:p>
+      <w:pPr>
+        <w:rPr>
+          <w:rFonts w:hint="eastAsia"/>
+        </w:rPr>
+      </w:pPr>
+      <w:r>
+        <w:rPr>
+          <w:rFonts w:hint="eastAsia"/>
+        </w:rPr>
+        <w:t>2</w:t>
+      </w:r>
+      <w:r>
+        <w:rPr>
+          <w:rFonts w:hint="eastAsia"/>
+        </w:rPr>
+        <w:t>、不需要在</w:t>
+      </w:r>
+      <w:r>
+        <w:rPr>
+          <w:rFonts w:hint="eastAsia"/>
+        </w:rPr>
+        <w:t>sentinel.conf</w:t>
+      </w:r>
+      <w:r>
+        <w:rPr>
+          <w:rFonts w:hint="eastAsia"/>
+        </w:rPr>
+        <w:t>中配置</w:t>
+      </w:r>
+      <w:r>
+        <w:rPr>
+          <w:rFonts w:hint="eastAsia"/>
+        </w:rPr>
+        <w:t>redis</w:t>
+      </w:r>
+      <w:r>
+        <w:rPr>
+          <w:rFonts w:hint="eastAsia"/>
+        </w:rPr>
+        <w:t>的所有</w:t>
+      </w:r>
+      <w:r>
+        <w:rPr>
+          <w:rFonts w:hint="eastAsia"/>
+        </w:rPr>
+        <w:t>slave</w:t>
+      </w:r>
+      <w:r>
+        <w:rPr>
+          <w:rFonts w:hint="eastAsia"/>
+        </w:rPr>
+        <w:t>地址，</w:t>
+      </w:r>
+      <w:r>
+        <w:rPr>
+          <w:rFonts w:hint="eastAsia"/>
+        </w:rPr>
+        <w:t>sentinel</w:t>
+      </w:r>
+      <w:r>
+        <w:rPr>
+          <w:rFonts w:hint="eastAsia"/>
+        </w:rPr>
+        <w:t>会通过询问</w:t>
+      </w:r>
+      <w:r>
+        <w:rPr>
+          <w:rFonts w:hint="eastAsia"/>
+        </w:rPr>
+        <w:t>master</w:t>
+      </w:r>
+      <w:r>
+        <w:rPr>
+          <w:rFonts w:hint="eastAsia"/>
+        </w:rPr>
+        <w:t>来获得</w:t>
+      </w:r>
+      <w:r>
+        <w:rPr>
+          <w:rFonts w:hint="eastAsia"/>
+        </w:rPr>
+        <w:t>slave</w:t>
+      </w:r>
+      <w:r>
+        <w:rPr>
+          <w:rFonts w:hint="eastAsia"/>
+        </w:rPr>
+        <w:t>的地址。</w:t>
+      </w:r>
+    </w:p>
+    <w:p>
+      <w:pPr>
+        <w:rPr>
+          <w:rFonts w:hint="eastAsia"/>
+        </w:rPr>
+      </w:pPr>
+    </w:p>
+    <w:p>
+      <w:r>
+        <w:rPr>
+          <w:rFonts w:hint="eastAsia"/>
+        </w:rPr>
+        <w:t>sentinel</w:t>
+      </w:r>
+      <w:r>
+        <w:rPr>
+          <w:rFonts w:hint="eastAsia"/>
+        </w:rPr>
+        <w:t>不需要和其他</w:t>
+      </w:r>
+      <w:r>
+        <w:rPr>
+          <w:rFonts w:hint="eastAsia"/>
+        </w:rPr>
+        <w:t>sentinel</w:t>
+      </w:r>
+      <w:r>
+        <w:rPr>
+          <w:rFonts w:hint="eastAsia"/>
+        </w:rPr>
+        <w:t>通信，也不需要和从</w:t>
+      </w:r>
+      <w:r>
+        <w:rPr>
+          <w:rFonts w:hint="eastAsia"/>
+        </w:rPr>
+        <w:t>redis</w:t>
+      </w:r>
+      <w:r>
+        <w:rPr>
+          <w:rFonts w:hint="eastAsia"/>
+        </w:rPr>
+        <w:t>通信，只需要和主</w:t>
+      </w:r>
+      <w:r>
+        <w:rPr>
+          <w:rFonts w:hint="eastAsia"/>
+        </w:rPr>
+        <w:t>redis</w:t>
+      </w:r>
+      <w:r>
+        <w:rPr>
+          <w:rFonts w:hint="eastAsia"/>
+        </w:rPr>
+        <w:t>通信，均能获取到其他</w:t>
+      </w:r>
+      <w:r>
+        <w:rPr>
+          <w:rFonts w:hint="eastAsia"/>
+        </w:rPr>
+        <w:t>sentinel</w:t>
+      </w:r>
+      <w:r>
+        <w:rPr>
+          <w:rFonts w:hint="eastAsia"/>
+        </w:rPr>
+        <w:t>和所有从</w:t>
+      </w:r>
+      <w:r>
+        <w:rPr>
+          <w:rFonts w:hint="eastAsia"/>
+        </w:rPr>
+        <w:t>redis</w:t>
+      </w:r>
+      <w:r>
+        <w:rPr>
+          <w:rFonts w:hint="eastAsia"/>
+        </w:rPr>
+        <w:t>的信息。</w:t>
+      </w:r>
+    </w:p>
+    <w:p>
+      <w:pPr>
+        <w:rPr>
+          <w:rFonts w:ascii="Verdana" w:hAnsi="Verdana" w:hint="eastAsia"/>
+          <w:color w:val="393939"/>
+          <w:sz w:val="11"/>
+          <w:szCs w:val="11"/>
+          <w:shd w:val="clear" w:color="auto" w:fill="FAF7EF"/>
+        </w:rPr>
+      </w:pPr>
+      <w:r>
+        <w:rPr>
+          <w:rFonts w:ascii="Verdana" w:hAnsi="Verdana"/>
+          <w:color w:val="393939"/>
+          <w:sz w:val="11"/>
+          <w:szCs w:val="11"/>
+          <w:shd w:val="clear" w:color="auto" w:fill="FAF7EF"/>
+        </w:rPr>
+        <w:t>在实际的应用环境中，有三个不同的角色会与</w:t>
+      </w:r>
+      <w:r>
+        <w:rPr>
+          <w:rFonts w:ascii="Verdana" w:hAnsi="Verdana"/>
+          <w:color w:val="393939"/>
+          <w:sz w:val="11"/>
+          <w:szCs w:val="11"/>
+          <w:shd w:val="clear" w:color="auto" w:fill="FAF7EF"/>
+        </w:rPr>
+        <w:t>sentinel</w:t>
+      </w:r>
+      <w:r>
+        <w:rPr>
+          <w:rFonts w:ascii="Verdana" w:hAnsi="Verdana"/>
+          <w:color w:val="393939"/>
+          <w:sz w:val="11"/>
+          <w:szCs w:val="11"/>
+          <w:shd w:val="clear" w:color="auto" w:fill="FAF7EF"/>
+        </w:rPr>
+        <w:t>打交道：</w:t>
+      </w:r>
+    </w:p>
+    <w:p>
+      <w:pPr>
+        <w:pStyle w:val="a8"/>
+        <w:numPr>
+          <w:ilvl w:val="0"/>
+          <w:numId w:val="2"/>
+        </w:numPr>
+        <w:shd w:val="clear" w:color="auto" w:fill="FAF7EF"/>
+        <w:wordWrap w:val="0"/>
+        <w:spacing w:before="75" w:beforeAutospacing="0" w:after="75" w:afterAutospacing="0"/>
+        <w:ind w:left="225" w:firstLine="0"/>
+        <w:rPr>
+          <w:rFonts w:ascii="Verdana" w:hAnsi="Verdana"/>
+          <w:color w:val="393939"/>
+          <w:sz w:val="11"/>
+          <w:szCs w:val="11"/>
+        </w:rPr>
+      </w:pPr>
+      <w:r>
+        <w:rPr>
+          <w:rFonts w:ascii="Verdana" w:hAnsi="Verdana"/>
+          <w:color w:val="393939"/>
+          <w:sz w:val="11"/>
+          <w:szCs w:val="11"/>
+        </w:rPr>
+        <w:t>Redis</w:t>
+      </w:r>
+      <w:r>
+        <w:rPr>
+          <w:rFonts w:ascii="Verdana" w:hAnsi="Verdana"/>
+          <w:color w:val="393939"/>
+          <w:sz w:val="11"/>
+          <w:szCs w:val="11"/>
+        </w:rPr>
+        <w:t>实例</w:t>
+      </w:r>
+      <w:r>
+        <w:rPr>
+          <w:rFonts w:ascii="Verdana" w:hAnsi="Verdana"/>
+          <w:color w:val="393939"/>
+          <w:sz w:val="11"/>
+          <w:szCs w:val="11"/>
+        </w:rPr>
+        <w:t>.</w:t>
+      </w:r>
+    </w:p>
+    <w:p>
+      <w:pPr>
+        <w:pStyle w:val="a8"/>
+        <w:numPr>
+          <w:ilvl w:val="0"/>
+          <w:numId w:val="2"/>
+        </w:numPr>
+        <w:shd w:val="clear" w:color="auto" w:fill="FAF7EF"/>
+        <w:wordWrap w:val="0"/>
+        <w:spacing w:before="75" w:beforeAutospacing="0" w:after="75" w:afterAutospacing="0"/>
+        <w:ind w:left="225" w:firstLine="0"/>
+        <w:rPr>
+          <w:rFonts w:ascii="Verdana" w:hAnsi="Verdana"/>
+          <w:color w:val="393939"/>
+          <w:sz w:val="11"/>
+          <w:szCs w:val="11"/>
+        </w:rPr>
+      </w:pPr>
+      <w:r>
+        <w:rPr>
+          <w:rFonts w:ascii="Verdana" w:hAnsi="Verdana"/>
+          <w:color w:val="393939"/>
+          <w:sz w:val="11"/>
+          <w:szCs w:val="11"/>
+        </w:rPr>
+        <w:t>Sentinel</w:t>
+      </w:r>
+      <w:r>
+        <w:rPr>
+          <w:rFonts w:ascii="Verdana" w:hAnsi="Verdana"/>
+          <w:color w:val="393939"/>
+          <w:sz w:val="11"/>
+          <w:szCs w:val="11"/>
+        </w:rPr>
+        <w:t>实例</w:t>
+      </w:r>
+      <w:r>
+        <w:rPr>
+          <w:rFonts w:ascii="Verdana" w:hAnsi="Verdana"/>
+          <w:color w:val="393939"/>
+          <w:sz w:val="11"/>
+          <w:szCs w:val="11"/>
+        </w:rPr>
+        <w:t>.</w:t>
+      </w:r>
+    </w:p>
+    <w:p>
+      <w:pPr>
+        <w:pStyle w:val="a8"/>
+        <w:numPr>
+          <w:ilvl w:val="0"/>
+          <w:numId w:val="2"/>
+        </w:numPr>
+        <w:shd w:val="clear" w:color="auto" w:fill="FAF7EF"/>
+        <w:wordWrap w:val="0"/>
+        <w:spacing w:before="75" w:beforeAutospacing="0" w:after="75" w:afterAutospacing="0"/>
+        <w:ind w:left="225" w:firstLine="0"/>
+        <w:rPr>
+          <w:rFonts w:ascii="Verdana" w:hAnsi="Verdana"/>
+          <w:color w:val="393939"/>
+          <w:sz w:val="11"/>
+          <w:szCs w:val="11"/>
+        </w:rPr>
+      </w:pPr>
+      <w:r>
+        <w:rPr>
+          <w:rFonts w:ascii="Verdana" w:hAnsi="Verdana"/>
+          <w:color w:val="393939"/>
+          <w:sz w:val="11"/>
+          <w:szCs w:val="11"/>
+        </w:rPr>
+        <w:t>客户端</w:t>
+      </w:r>
+      <w:r>
+        <w:rPr>
+          <w:rFonts w:ascii="Verdana" w:hAnsi="Verdana"/>
+          <w:color w:val="393939"/>
+          <w:sz w:val="11"/>
+          <w:szCs w:val="11"/>
+        </w:rPr>
+        <w:t>.</w:t>
+      </w:r>
+    </w:p>
+    <w:p>
+      <w:pPr>
+        <w:rPr>
+          <w:rFonts w:hint="eastAsia"/>
+        </w:rPr>
+      </w:pPr>
+      <w:r>
+        <w:rPr>
+          <w:rFonts w:hint="eastAsia"/>
+        </w:rPr>
+        <w:t>sentinel</w:t>
+      </w:r>
+      <w:r>
+        <w:rPr>
+          <w:rFonts w:hint="eastAsia"/>
+        </w:rPr>
+        <w:t>实现的主从</w:t>
+      </w:r>
+      <w:r>
+        <w:rPr>
+          <w:rFonts w:hint="eastAsia"/>
+        </w:rPr>
+        <w:t>redis</w:t>
+      </w:r>
+      <w:r>
+        <w:rPr>
+          <w:rFonts w:hint="eastAsia"/>
+        </w:rPr>
+        <w:t>拓扑图——缓存高可用</w:t>
+      </w:r>
+    </w:p>
+    <w:p>
+      <w:hyperlink r:id="rId10" w:history="1">
+        <w:r>
+          <w:rPr>
+            <w:rStyle w:val="a6"/>
+          </w:rPr>
+          <w:t>https://www.cnblogs.com/williamjie/p/9505782.html</w:t>
+        </w:r>
+      </w:hyperlink>
+    </w:p>
+    <w:p/>
+    <w:p>
+      <w:pPr>
+        <w:rPr>
+          <w:rFonts w:ascii="Verdana" w:hAnsi="Verdana" w:hint="eastAsia"/>
+          <w:color w:val="000000"/>
+          <w:sz w:val="10"/>
+          <w:szCs w:val="10"/>
+          <w:shd w:val="clear" w:color="auto" w:fill="FEFEF2"/>
+        </w:rPr>
+      </w:pPr>
+      <w:r>
+        <w:rPr>
+          <w:rFonts w:ascii="Verdana" w:hAnsi="Verdana"/>
+          <w:color w:val="000000"/>
+          <w:sz w:val="10"/>
+          <w:szCs w:val="10"/>
+          <w:shd w:val="clear" w:color="auto" w:fill="FEFEF2"/>
+        </w:rPr>
+        <w:t>sentinel monitor master7000 192.167.3.145 7000 2</w:t>
+      </w:r>
+      <w:r>
+        <w:rPr>
+          <w:rFonts w:ascii="Verdana" w:hAnsi="Verdana"/>
+          <w:color w:val="000000"/>
+          <w:sz w:val="10"/>
+          <w:szCs w:val="10"/>
+          <w:shd w:val="clear" w:color="auto" w:fill="FEFEF2"/>
+        </w:rPr>
+        <w:t>：配置哨兵需要监控的主节点</w:t>
+      </w:r>
+      <w:r>
+        <w:rPr>
+          <w:rFonts w:ascii="Verdana" w:hAnsi="Verdana"/>
+          <w:color w:val="000000"/>
+          <w:sz w:val="10"/>
+          <w:szCs w:val="10"/>
+          <w:shd w:val="clear" w:color="auto" w:fill="FEFEF2"/>
+        </w:rPr>
+        <w:t>ip</w:t>
+      </w:r>
+      <w:r>
+        <w:rPr>
+          <w:rFonts w:ascii="Verdana" w:hAnsi="Verdana"/>
+          <w:color w:val="000000"/>
+          <w:sz w:val="10"/>
+          <w:szCs w:val="10"/>
+          <w:shd w:val="clear" w:color="auto" w:fill="FEFEF2"/>
+        </w:rPr>
+        <w:t>和端口，最后的</w:t>
+      </w:r>
+      <w:r>
+        <w:rPr>
+          <w:rFonts w:ascii="Verdana" w:hAnsi="Verdana"/>
+          <w:color w:val="000000"/>
+          <w:sz w:val="10"/>
+          <w:szCs w:val="10"/>
+          <w:shd w:val="clear" w:color="auto" w:fill="FEFEF2"/>
+        </w:rPr>
+        <w:t>2</w:t>
+      </w:r>
+      <w:r>
+        <w:rPr>
+          <w:rFonts w:ascii="Verdana" w:hAnsi="Verdana"/>
+          <w:color w:val="000000"/>
+          <w:sz w:val="10"/>
+          <w:szCs w:val="10"/>
+          <w:shd w:val="clear" w:color="auto" w:fill="FEFEF2"/>
+        </w:rPr>
+        <w:t>代表，如果有</w:t>
+      </w:r>
+      <w:r>
+        <w:rPr>
+          <w:rFonts w:ascii="Verdana" w:hAnsi="Verdana"/>
+          <w:color w:val="000000"/>
+          <w:sz w:val="10"/>
+          <w:szCs w:val="10"/>
+          <w:shd w:val="clear" w:color="auto" w:fill="FEFEF2"/>
+        </w:rPr>
+        <w:t>2</w:t>
+      </w:r>
+      <w:r>
+        <w:rPr>
+          <w:rFonts w:ascii="Verdana" w:hAnsi="Verdana"/>
+          <w:color w:val="000000"/>
+          <w:sz w:val="10"/>
+          <w:szCs w:val="10"/>
+          <w:shd w:val="clear" w:color="auto" w:fill="FEFEF2"/>
+        </w:rPr>
+        <w:t>个哨兵主观认为主节点</w:t>
+      </w:r>
+      <w:r>
+        <w:rPr>
+          <w:rFonts w:ascii="Verdana" w:hAnsi="Verdana"/>
+          <w:color w:val="000000"/>
+          <w:sz w:val="10"/>
+          <w:szCs w:val="10"/>
+          <w:shd w:val="clear" w:color="auto" w:fill="FEFEF2"/>
+        </w:rPr>
+        <w:t>down</w:t>
+      </w:r>
+      <w:r>
+        <w:rPr>
+          <w:rFonts w:ascii="Verdana" w:hAnsi="Verdana"/>
+          <w:color w:val="000000"/>
+          <w:sz w:val="10"/>
+          <w:szCs w:val="10"/>
+          <w:shd w:val="clear" w:color="auto" w:fill="FEFEF2"/>
+        </w:rPr>
+        <w:t>了，那么就客观认为主节点</w:t>
+      </w:r>
+      <w:r>
+        <w:rPr>
+          <w:rFonts w:ascii="Verdana" w:hAnsi="Verdana"/>
+          <w:color w:val="000000"/>
+          <w:sz w:val="10"/>
+          <w:szCs w:val="10"/>
+          <w:shd w:val="clear" w:color="auto" w:fill="FEFEF2"/>
+        </w:rPr>
+        <w:t>down</w:t>
+      </w:r>
+      <w:r>
+        <w:rPr>
+          <w:rFonts w:ascii="Verdana" w:hAnsi="Verdana"/>
+          <w:color w:val="000000"/>
+          <w:sz w:val="10"/>
+          <w:szCs w:val="10"/>
+          <w:shd w:val="clear" w:color="auto" w:fill="FEFEF2"/>
+        </w:rPr>
+        <w:t>掉了</w:t>
+      </w:r>
+    </w:p>
+    <w:p>
+      <w:pPr>
+        <w:rPr>
+          <w:rFonts w:ascii="Verdana" w:hAnsi="Verdana" w:hint="eastAsia"/>
+          <w:color w:val="393939"/>
+          <w:sz w:val="11"/>
+          <w:szCs w:val="11"/>
+          <w:shd w:val="clear" w:color="auto" w:fill="FAF7EF"/>
+        </w:rPr>
+      </w:pPr>
+      <w:r>
+        <w:rPr>
+          <w:rStyle w:val="HTML0"/>
+          <w:color w:val="393939"/>
+          <w:sz w:val="11"/>
+          <w:szCs w:val="11"/>
+          <w:shd w:val="clear" w:color="auto" w:fill="FAF7EF"/>
+        </w:rPr>
+        <w:t>SENTINEL MONITOR &lt;name&gt; &lt;ip&gt; &lt;port&gt; &lt;quorum&gt; </w:t>
+      </w:r>
+      <w:r>
+        <w:rPr>
+          <w:rFonts w:ascii="Verdana" w:hAnsi="Verdana"/>
+          <w:color w:val="393939"/>
+          <w:sz w:val="11"/>
+          <w:szCs w:val="11"/>
+          <w:shd w:val="clear" w:color="auto" w:fill="FAF7EF"/>
+        </w:rPr>
+        <w:t>这个命令告诉</w:t>
+      </w:r>
+      <w:r>
+        <w:rPr>
+          <w:rFonts w:ascii="Verdana" w:hAnsi="Verdana"/>
+          <w:color w:val="393939"/>
+          <w:sz w:val="11"/>
+          <w:szCs w:val="11"/>
+          <w:shd w:val="clear" w:color="auto" w:fill="FAF7EF"/>
+        </w:rPr>
+        <w:t>sentinel</w:t>
+      </w:r>
+      <w:r>
+        <w:rPr>
+          <w:rFonts w:ascii="Verdana" w:hAnsi="Verdana"/>
+          <w:color w:val="393939"/>
+          <w:sz w:val="11"/>
+          <w:szCs w:val="11"/>
+          <w:shd w:val="clear" w:color="auto" w:fill="FAF7EF"/>
+        </w:rPr>
+        <w:t>去监听一个新的</w:t>
+      </w:r>
+      <w:r>
+        <w:rPr>
+          <w:rFonts w:ascii="Verdana" w:hAnsi="Verdana"/>
+          <w:color w:val="393939"/>
+          <w:sz w:val="11"/>
+          <w:szCs w:val="11"/>
+          <w:shd w:val="clear" w:color="auto" w:fill="FAF7EF"/>
+        </w:rPr>
+        <w:t>master</w:t>
+      </w:r>
+    </w:p>
+    <w:p>
+      <w:pPr>
+        <w:rPr>
+          <w:rFonts w:ascii="Verdana" w:hAnsi="Verdana" w:hint="eastAsia"/>
+          <w:color w:val="393939"/>
+          <w:sz w:val="11"/>
+          <w:szCs w:val="11"/>
+          <w:shd w:val="clear" w:color="auto" w:fill="FAF7EF"/>
+        </w:rPr>
+      </w:pPr>
+      <w:r>
+        <w:rPr>
+          <w:rFonts w:ascii="Verdana" w:hAnsi="Verdana" w:hint="eastAsia"/>
+          <w:color w:val="393939"/>
+          <w:sz w:val="11"/>
+          <w:szCs w:val="11"/>
+          <w:shd w:val="clear" w:color="auto" w:fill="FAF7EF"/>
+        </w:rPr>
+        <w:t>quorum</w:t>
+      </w:r>
+      <w:r>
+        <w:rPr>
+          <w:rFonts w:ascii="Verdana" w:hAnsi="Verdana" w:hint="eastAsia"/>
+          <w:color w:val="393939"/>
+          <w:sz w:val="11"/>
+          <w:szCs w:val="11"/>
+          <w:shd w:val="clear" w:color="auto" w:fill="FAF7EF"/>
+        </w:rPr>
+        <w:t>设置很关键，关系到</w:t>
+      </w:r>
+      <w:r>
+        <w:rPr>
+          <w:rFonts w:ascii="Verdana" w:hAnsi="Verdana" w:hint="eastAsia"/>
+          <w:color w:val="393939"/>
+          <w:sz w:val="11"/>
+          <w:szCs w:val="11"/>
+          <w:shd w:val="clear" w:color="auto" w:fill="FAF7EF"/>
+        </w:rPr>
+        <w:t>master</w:t>
+      </w:r>
+      <w:r>
+        <w:rPr>
+          <w:rFonts w:ascii="Verdana" w:hAnsi="Verdana" w:hint="eastAsia"/>
+          <w:color w:val="393939"/>
+          <w:sz w:val="11"/>
+          <w:szCs w:val="11"/>
+          <w:shd w:val="clear" w:color="auto" w:fill="FAF7EF"/>
+        </w:rPr>
+        <w:t>不可用的策略，数据是否丢失很关键</w:t>
+      </w:r>
+    </w:p>
+    <w:p>
+      <w:pPr>
+        <w:pStyle w:val="HTML"/>
+        <w:shd w:val="clear" w:color="auto" w:fill="FAF7EF"/>
+        <w:rPr>
+          <w:rStyle w:val="pln"/>
+          <w:color w:val="393939"/>
+          <w:sz w:val="11"/>
+          <w:szCs w:val="11"/>
+        </w:rPr>
+      </w:pPr>
+      <w:r>
+        <w:rPr>
+          <w:rStyle w:val="pun"/>
+          <w:rFonts w:hint="eastAsia"/>
+          <w:color w:val="393939"/>
+          <w:sz w:val="11"/>
+          <w:szCs w:val="11"/>
+        </w:rPr>
+        <w:t xml:space="preserve">         </w:t>
+      </w:r>
+      <w:r>
+        <w:rPr>
+          <w:rStyle w:val="pun"/>
+          <w:color w:val="393939"/>
+          <w:sz w:val="11"/>
+          <w:szCs w:val="11"/>
+        </w:rPr>
+        <w:t>+----+</w:t>
+      </w:r>
+    </w:p>
+    <w:p>
+      <w:pPr>
+        <w:pStyle w:val="HTML"/>
+        <w:shd w:val="clear" w:color="auto" w:fill="FAF7EF"/>
+        <w:rPr>
+          <w:rStyle w:val="pln"/>
+          <w:color w:val="393939"/>
+          <w:sz w:val="11"/>
+          <w:szCs w:val="11"/>
+        </w:rPr>
+      </w:pPr>
+      <w:r>
+        <w:rPr>
+          <w:rStyle w:val="pln"/>
+          <w:color w:val="393939"/>
+          <w:sz w:val="11"/>
+          <w:szCs w:val="11"/>
+        </w:rPr>
+        <w:t xml:space="preserve">         </w:t>
+      </w:r>
+      <w:r>
+        <w:rPr>
+          <w:rStyle w:val="pun"/>
+          <w:color w:val="393939"/>
+          <w:sz w:val="11"/>
+          <w:szCs w:val="11"/>
+        </w:rPr>
+        <w:t>|</w:t>
+      </w:r>
+      <w:r>
+        <w:rPr>
+          <w:rStyle w:val="pln"/>
+          <w:color w:val="393939"/>
+          <w:sz w:val="11"/>
+          <w:szCs w:val="11"/>
+        </w:rPr>
+        <w:t xml:space="preserve"> M1 </w:t>
+      </w:r>
+      <w:r>
+        <w:rPr>
+          <w:rStyle w:val="pun"/>
+          <w:color w:val="393939"/>
+          <w:sz w:val="11"/>
+          <w:szCs w:val="11"/>
+        </w:rPr>
+        <w:t>|</w:t>
+      </w:r>
+    </w:p>
+    <w:p>
+      <w:pPr>
+        <w:pStyle w:val="HTML"/>
+        <w:shd w:val="clear" w:color="auto" w:fill="FAF7EF"/>
+        <w:rPr>
+          <w:rStyle w:val="pln"/>
+          <w:color w:val="393939"/>
+          <w:sz w:val="11"/>
+          <w:szCs w:val="11"/>
+        </w:rPr>
+      </w:pPr>
+      <w:r>
+        <w:rPr>
+          <w:rStyle w:val="pln"/>
+          <w:color w:val="393939"/>
+          <w:sz w:val="11"/>
+          <w:szCs w:val="11"/>
+        </w:rPr>
+        <w:t xml:space="preserve">         </w:t>
+      </w:r>
+      <w:r>
+        <w:rPr>
+          <w:rStyle w:val="pun"/>
+          <w:color w:val="393939"/>
+          <w:sz w:val="11"/>
+          <w:szCs w:val="11"/>
+        </w:rPr>
+        <w:t>|</w:t>
+      </w:r>
+      <w:r>
+        <w:rPr>
+          <w:rStyle w:val="pln"/>
+          <w:color w:val="393939"/>
+          <w:sz w:val="11"/>
+          <w:szCs w:val="11"/>
+        </w:rPr>
+        <w:t xml:space="preserve"> S1 </w:t>
+      </w:r>
+      <w:r>
+        <w:rPr>
+          <w:rStyle w:val="pun"/>
+          <w:color w:val="393939"/>
+          <w:sz w:val="11"/>
+          <w:szCs w:val="11"/>
+        </w:rPr>
+        <w:t>|</w:t>
+      </w:r>
+      <w:r>
+        <w:rPr>
+          <w:rStyle w:val="pln"/>
+          <w:color w:val="393939"/>
+          <w:sz w:val="11"/>
+          <w:szCs w:val="11"/>
+        </w:rPr>
+        <w:t xml:space="preserve"> </w:t>
+      </w:r>
+      <w:r>
+        <w:rPr>
+          <w:rStyle w:val="pun"/>
+          <w:color w:val="393939"/>
+          <w:sz w:val="11"/>
+          <w:szCs w:val="11"/>
+        </w:rPr>
+        <w:t>[-</w:t>
+      </w:r>
+      <w:r>
+        <w:rPr>
+          <w:rStyle w:val="pln"/>
+          <w:color w:val="393939"/>
+          <w:sz w:val="11"/>
+          <w:szCs w:val="11"/>
+        </w:rPr>
+        <w:t xml:space="preserve"> C1 </w:t>
+      </w:r>
+      <w:r>
+        <w:rPr>
+          <w:rStyle w:val="pun"/>
+          <w:color w:val="393939"/>
+          <w:sz w:val="11"/>
+          <w:szCs w:val="11"/>
+        </w:rPr>
+        <w:t>(</w:t>
+      </w:r>
+      <w:r>
+        <w:rPr>
+          <w:rStyle w:val="pln"/>
+          <w:color w:val="393939"/>
+          <w:sz w:val="11"/>
+          <w:szCs w:val="11"/>
+        </w:rPr>
+        <w:t>writes will be lost</w:t>
+      </w:r>
+      <w:r>
+        <w:rPr>
+          <w:rStyle w:val="pun"/>
+          <w:color w:val="393939"/>
+          <w:sz w:val="11"/>
+          <w:szCs w:val="11"/>
+        </w:rPr>
+        <w:t>)</w:t>
+      </w:r>
+    </w:p>
+    <w:p>
+      <w:pPr>
+        <w:pStyle w:val="HTML"/>
+        <w:shd w:val="clear" w:color="auto" w:fill="FAF7EF"/>
+        <w:rPr>
+          <w:rStyle w:val="pln"/>
+          <w:color w:val="393939"/>
+          <w:sz w:val="11"/>
+          <w:szCs w:val="11"/>
+        </w:rPr>
+      </w:pPr>
+      <w:r>
+        <w:rPr>
+          <w:rStyle w:val="pln"/>
+          <w:color w:val="393939"/>
+          <w:sz w:val="11"/>
+          <w:szCs w:val="11"/>
+        </w:rPr>
+        <w:t xml:space="preserve">         </w:t>
+      </w:r>
+      <w:r>
+        <w:rPr>
+          <w:rStyle w:val="pun"/>
+          <w:color w:val="393939"/>
+          <w:sz w:val="11"/>
+          <w:szCs w:val="11"/>
+        </w:rPr>
+        <w:t>+----+</w:t>
+      </w:r>
+    </w:p>
+    <w:p>
+      <w:pPr>
+        <w:pStyle w:val="HTML"/>
+        <w:shd w:val="clear" w:color="auto" w:fill="FAF7EF"/>
+        <w:rPr>
+          <w:rStyle w:val="pln"/>
+          <w:color w:val="393939"/>
+          <w:sz w:val="11"/>
+          <w:szCs w:val="11"/>
+        </w:rPr>
+      </w:pPr>
+      <w:r>
+        <w:rPr>
+          <w:rStyle w:val="pln"/>
+          <w:color w:val="393939"/>
+          <w:sz w:val="11"/>
+          <w:szCs w:val="11"/>
+        </w:rPr>
+        <w:t xml:space="preserve">            </w:t>
+      </w:r>
+      <w:r>
+        <w:rPr>
+          <w:rStyle w:val="pun"/>
+          <w:color w:val="393939"/>
+          <w:sz w:val="11"/>
+          <w:szCs w:val="11"/>
+        </w:rPr>
+        <w:t>|</w:t>
+      </w:r>
+    </w:p>
+    <w:p>
+      <w:pPr>
+        <w:pStyle w:val="HTML"/>
+        <w:shd w:val="clear" w:color="auto" w:fill="FAF7EF"/>
+        <w:rPr>
+          <w:rStyle w:val="pln"/>
+          <w:color w:val="393939"/>
+          <w:sz w:val="11"/>
+          <w:szCs w:val="11"/>
+        </w:rPr>
+      </w:pPr>
+      <w:r>
+        <w:rPr>
+          <w:rStyle w:val="pln"/>
+          <w:color w:val="393939"/>
+          <w:sz w:val="11"/>
+          <w:szCs w:val="11"/>
+        </w:rPr>
+        <w:t xml:space="preserve">            </w:t>
+      </w:r>
+      <w:r>
+        <w:rPr>
+          <w:rStyle w:val="pun"/>
+          <w:color w:val="393939"/>
+          <w:sz w:val="11"/>
+          <w:szCs w:val="11"/>
+        </w:rPr>
+        <w:t>/</w:t>
+      </w:r>
+    </w:p>
+    <w:p>
+      <w:pPr>
+        <w:pStyle w:val="HTML"/>
+        <w:shd w:val="clear" w:color="auto" w:fill="FAF7EF"/>
+        <w:rPr>
+          <w:rStyle w:val="pln"/>
+          <w:color w:val="393939"/>
+          <w:sz w:val="11"/>
+          <w:szCs w:val="11"/>
+        </w:rPr>
+      </w:pPr>
+      <w:r>
+        <w:rPr>
+          <w:rStyle w:val="pln"/>
+          <w:color w:val="393939"/>
+          <w:sz w:val="11"/>
+          <w:szCs w:val="11"/>
+        </w:rPr>
+        <w:t xml:space="preserve">            </w:t>
+      </w:r>
+      <w:r>
+        <w:rPr>
+          <w:rStyle w:val="pun"/>
+          <w:color w:val="393939"/>
+          <w:sz w:val="11"/>
+          <w:szCs w:val="11"/>
+        </w:rPr>
+        <w:t>/</w:t>
+      </w:r>
+    </w:p>
+    <w:p>
+      <w:pPr>
+        <w:pStyle w:val="HTML"/>
+        <w:shd w:val="clear" w:color="auto" w:fill="FAF7EF"/>
+        <w:rPr>
+          <w:rStyle w:val="pln"/>
+          <w:color w:val="393939"/>
+          <w:sz w:val="11"/>
+          <w:szCs w:val="11"/>
+        </w:rPr>
+      </w:pPr>
+      <w:r>
+        <w:rPr>
+          <w:rStyle w:val="pun"/>
+          <w:color w:val="393939"/>
+          <w:sz w:val="11"/>
+          <w:szCs w:val="11"/>
+        </w:rPr>
+        <w:t>+------+</w:t>
+      </w:r>
+      <w:r>
+        <w:rPr>
+          <w:rStyle w:val="pln"/>
+          <w:color w:val="393939"/>
+          <w:sz w:val="11"/>
+          <w:szCs w:val="11"/>
+        </w:rPr>
+        <w:t xml:space="preserve">    </w:t>
+      </w:r>
+      <w:r>
+        <w:rPr>
+          <w:rStyle w:val="pun"/>
+          <w:color w:val="393939"/>
+          <w:sz w:val="11"/>
+          <w:szCs w:val="11"/>
+        </w:rPr>
+        <w:t>|</w:t>
+      </w:r>
+      <w:r>
+        <w:rPr>
+          <w:rStyle w:val="pln"/>
+          <w:color w:val="393939"/>
+          <w:sz w:val="11"/>
+          <w:szCs w:val="11"/>
+        </w:rPr>
+        <w:t xml:space="preserve">    </w:t>
+      </w:r>
+      <w:r>
+        <w:rPr>
+          <w:rStyle w:val="pun"/>
+          <w:color w:val="393939"/>
+          <w:sz w:val="11"/>
+          <w:szCs w:val="11"/>
+        </w:rPr>
+        <w:t>+----+</w:t>
+      </w:r>
+    </w:p>
+    <w:p>
+      <w:pPr>
+        <w:pStyle w:val="HTML"/>
+        <w:shd w:val="clear" w:color="auto" w:fill="FAF7EF"/>
+        <w:rPr>
+          <w:rStyle w:val="pln"/>
+          <w:color w:val="393939"/>
+          <w:sz w:val="11"/>
+          <w:szCs w:val="11"/>
+        </w:rPr>
+      </w:pPr>
+      <w:r>
+        <w:rPr>
+          <w:rStyle w:val="pun"/>
+          <w:color w:val="393939"/>
+          <w:sz w:val="11"/>
+          <w:szCs w:val="11"/>
+        </w:rPr>
+        <w:t>|</w:t>
+      </w:r>
+      <w:r>
+        <w:rPr>
+          <w:rStyle w:val="pln"/>
+          <w:color w:val="393939"/>
+          <w:sz w:val="11"/>
+          <w:szCs w:val="11"/>
+        </w:rPr>
+        <w:t xml:space="preserve"> </w:t>
+      </w:r>
+      <w:r>
+        <w:rPr>
+          <w:rStyle w:val="pun"/>
+          <w:color w:val="393939"/>
+          <w:sz w:val="11"/>
+          <w:szCs w:val="11"/>
+        </w:rPr>
+        <w:t>[</w:t>
+      </w:r>
+      <w:r>
+        <w:rPr>
+          <w:rStyle w:val="pln"/>
+          <w:color w:val="393939"/>
+          <w:sz w:val="11"/>
+          <w:szCs w:val="11"/>
+        </w:rPr>
+        <w:t>M2</w:t>
+      </w:r>
+      <w:r>
+        <w:rPr>
+          <w:rStyle w:val="pun"/>
+          <w:color w:val="393939"/>
+          <w:sz w:val="11"/>
+          <w:szCs w:val="11"/>
+        </w:rPr>
+        <w:t>]</w:t>
+      </w:r>
+      <w:r>
+        <w:rPr>
+          <w:rStyle w:val="pln"/>
+          <w:color w:val="393939"/>
+          <w:sz w:val="11"/>
+          <w:szCs w:val="11"/>
+        </w:rPr>
+        <w:t xml:space="preserve"> </w:t>
+      </w:r>
+      <w:r>
+        <w:rPr>
+          <w:rStyle w:val="pun"/>
+          <w:color w:val="393939"/>
+          <w:sz w:val="11"/>
+          <w:szCs w:val="11"/>
+        </w:rPr>
+        <w:t>|----+----|</w:t>
+      </w:r>
+      <w:r>
+        <w:rPr>
+          <w:rStyle w:val="pln"/>
+          <w:color w:val="393939"/>
+          <w:sz w:val="11"/>
+          <w:szCs w:val="11"/>
+        </w:rPr>
+        <w:t xml:space="preserve"> R3 </w:t>
+      </w:r>
+      <w:r>
+        <w:rPr>
+          <w:rStyle w:val="pun"/>
+          <w:color w:val="393939"/>
+          <w:sz w:val="11"/>
+          <w:szCs w:val="11"/>
+        </w:rPr>
+        <w:t>|</w:t>
+      </w:r>
+    </w:p>
+    <w:p>
+      <w:pPr>
+        <w:pStyle w:val="HTML"/>
+        <w:shd w:val="clear" w:color="auto" w:fill="FAF7EF"/>
+        <w:rPr>
+          <w:rStyle w:val="pln"/>
+          <w:color w:val="393939"/>
+          <w:sz w:val="11"/>
+          <w:szCs w:val="11"/>
+        </w:rPr>
+      </w:pPr>
+      <w:r>
+        <w:rPr>
+          <w:rStyle w:val="pun"/>
+          <w:color w:val="393939"/>
+          <w:sz w:val="11"/>
+          <w:szCs w:val="11"/>
+        </w:rPr>
+        <w:t>|</w:t>
+      </w:r>
+      <w:r>
+        <w:rPr>
+          <w:rStyle w:val="pln"/>
+          <w:color w:val="393939"/>
+          <w:sz w:val="11"/>
+          <w:szCs w:val="11"/>
+        </w:rPr>
+        <w:t xml:space="preserve"> S2   </w:t>
+      </w:r>
+      <w:r>
+        <w:rPr>
+          <w:rStyle w:val="pun"/>
+          <w:color w:val="393939"/>
+          <w:sz w:val="11"/>
+          <w:szCs w:val="11"/>
+        </w:rPr>
+        <w:t>|</w:t>
+      </w:r>
+      <w:r>
+        <w:rPr>
+          <w:rStyle w:val="pln"/>
+          <w:color w:val="393939"/>
+          <w:sz w:val="11"/>
+          <w:szCs w:val="11"/>
+        </w:rPr>
+        <w:t xml:space="preserve">         </w:t>
+      </w:r>
+      <w:r>
+        <w:rPr>
+          <w:rStyle w:val="pun"/>
+          <w:color w:val="393939"/>
+          <w:sz w:val="11"/>
+          <w:szCs w:val="11"/>
+        </w:rPr>
+        <w:t>|</w:t>
+      </w:r>
+      <w:r>
+        <w:rPr>
+          <w:rStyle w:val="pln"/>
+          <w:color w:val="393939"/>
+          <w:sz w:val="11"/>
+          <w:szCs w:val="11"/>
+        </w:rPr>
+        <w:t xml:space="preserve"> S3 </w:t>
+      </w:r>
+      <w:r>
+        <w:rPr>
+          <w:rStyle w:val="pun"/>
+          <w:color w:val="393939"/>
+          <w:sz w:val="11"/>
+          <w:szCs w:val="11"/>
+        </w:rPr>
+        <w:t>|</w:t>
+      </w:r>
+    </w:p>
+    <w:p>
+      <w:pPr>
+        <w:pStyle w:val="HTML"/>
+        <w:shd w:val="clear" w:color="auto" w:fill="FAF7EF"/>
+        <w:rPr>
+          <w:color w:val="393939"/>
+          <w:sz w:val="11"/>
+          <w:szCs w:val="11"/>
+        </w:rPr>
+      </w:pPr>
+      <w:r>
+        <w:rPr>
+          <w:rStyle w:val="pun"/>
+          <w:color w:val="393939"/>
+          <w:sz w:val="11"/>
+          <w:szCs w:val="11"/>
+        </w:rPr>
+        <w:t>+------+</w:t>
+      </w:r>
+      <w:r>
+        <w:rPr>
+          <w:rStyle w:val="pln"/>
+          <w:color w:val="393939"/>
+          <w:sz w:val="11"/>
+          <w:szCs w:val="11"/>
+        </w:rPr>
+        <w:t xml:space="preserve">         </w:t>
+      </w:r>
+      <w:r>
+        <w:rPr>
+          <w:rStyle w:val="pun"/>
+          <w:color w:val="393939"/>
+          <w:sz w:val="11"/>
+          <w:szCs w:val="11"/>
+        </w:rPr>
+        <w:t>+----+</w:t>
+      </w:r>
+    </w:p>
+    <w:p>
+      <w:pPr>
+        <w:rPr>
+          <w:rFonts w:hint="eastAsia"/>
+        </w:rPr>
+      </w:pPr>
+      <w:r>
+        <w:rPr>
+          <w:rFonts w:hint="eastAsia"/>
+        </w:rPr>
+        <w:t>一个节点上</w:t>
+      </w:r>
+      <w:r>
+        <w:rPr>
+          <w:rFonts w:hint="eastAsia"/>
+        </w:rPr>
+        <w:t>部署一个</w:t>
+      </w:r>
+      <w:r>
+        <w:rPr>
+          <w:rFonts w:hint="eastAsia"/>
+        </w:rPr>
+        <w:t>redis</w:t>
+      </w:r>
+      <w:r>
+        <w:rPr>
+          <w:rFonts w:hint="eastAsia"/>
+        </w:rPr>
+        <w:t>和</w:t>
+      </w:r>
+      <w:r>
+        <w:rPr>
+          <w:rFonts w:hint="eastAsia"/>
+        </w:rPr>
+        <w:t>sentinel</w:t>
+      </w:r>
+      <w:r>
+        <w:rPr>
+          <w:rFonts w:hint="eastAsia"/>
+        </w:rPr>
+        <w:t>这种拓扑</w:t>
+      </w:r>
+    </w:p>
+    <w:p>
+      <w:pPr>
+        <w:rPr>
+          <w:rFonts w:hint="eastAsia"/>
+        </w:rPr>
+      </w:pPr>
+      <w:r>
+        <w:rPr>
+          <w:rFonts w:hint="eastAsia"/>
+        </w:rPr>
+        <w:t>当</w:t>
+      </w:r>
+      <w:r>
+        <w:rPr>
+          <w:rFonts w:hint="eastAsia"/>
+        </w:rPr>
+        <w:t>master</w:t>
+      </w:r>
+      <w:r>
+        <w:rPr>
+          <w:rFonts w:hint="eastAsia"/>
+        </w:rPr>
+        <w:t>节点</w:t>
+      </w:r>
+      <w:r>
+        <w:rPr>
+          <w:rFonts w:hint="eastAsia"/>
+        </w:rPr>
+        <w:t>不可用，</w:t>
+      </w:r>
+      <w:r>
+        <w:rPr>
+          <w:rFonts w:hint="eastAsia"/>
+        </w:rPr>
+        <w:t>和其他</w:t>
+      </w:r>
+      <w:r>
+        <w:rPr>
+          <w:rFonts w:hint="eastAsia"/>
+        </w:rPr>
+        <w:t>redis slave</w:t>
+      </w:r>
+      <w:r>
+        <w:rPr>
+          <w:rFonts w:hint="eastAsia"/>
+        </w:rPr>
+        <w:t>断开了</w:t>
+      </w:r>
+      <w:r>
+        <w:rPr>
+          <w:rFonts w:hint="eastAsia"/>
+        </w:rPr>
+        <w:t>，会有一个</w:t>
+      </w:r>
+      <w:r>
+        <w:rPr>
+          <w:rFonts w:hint="eastAsia"/>
+        </w:rPr>
+        <w:t>slave</w:t>
+      </w:r>
+      <w:r>
+        <w:rPr>
+          <w:rFonts w:hint="eastAsia"/>
+        </w:rPr>
+        <w:t>被选为</w:t>
+      </w:r>
+      <w:r>
+        <w:rPr>
+          <w:rFonts w:hint="eastAsia"/>
+        </w:rPr>
+        <w:t>master</w:t>
+      </w:r>
+      <w:r>
+        <w:rPr>
+          <w:rFonts w:hint="eastAsia"/>
+        </w:rPr>
+        <w:t>。</w:t>
+      </w:r>
+      <w:r>
+        <w:rPr>
+          <w:rFonts w:hint="eastAsia"/>
+        </w:rPr>
+        <w:t>由于</w:t>
+      </w:r>
+      <w:r>
+        <w:rPr>
+          <w:rFonts w:hint="eastAsia"/>
+        </w:rPr>
+        <w:t>s1</w:t>
+      </w:r>
+      <w:r>
+        <w:rPr>
+          <w:rFonts w:hint="eastAsia"/>
+        </w:rPr>
+        <w:t>不知道，</w:t>
+      </w:r>
+      <w:r>
+        <w:rPr>
+          <w:rFonts w:hint="eastAsia"/>
+        </w:rPr>
+        <w:t>s1</w:t>
+      </w:r>
+      <w:r>
+        <w:rPr>
+          <w:rFonts w:hint="eastAsia"/>
+        </w:rPr>
+        <w:t>还会认为</w:t>
+      </w:r>
+      <w:r>
+        <w:rPr>
+          <w:rFonts w:hint="eastAsia"/>
+        </w:rPr>
+        <w:t>m1</w:t>
+      </w:r>
+      <w:r>
+        <w:rPr>
+          <w:rFonts w:hint="eastAsia"/>
+        </w:rPr>
+        <w:t>可以用个，</w:t>
+      </w:r>
+      <w:r>
+        <w:rPr>
+          <w:rFonts w:hint="eastAsia"/>
+        </w:rPr>
+        <w:t>客户端还会</w:t>
+      </w:r>
+      <w:r>
+        <w:rPr>
+          <w:rFonts w:hint="eastAsia"/>
+        </w:rPr>
+        <w:t>通过</w:t>
+      </w:r>
+      <w:r>
+        <w:rPr>
+          <w:rFonts w:hint="eastAsia"/>
+        </w:rPr>
+        <w:t>s1</w:t>
+      </w:r>
+      <w:r>
+        <w:rPr>
+          <w:rFonts w:hint="eastAsia"/>
+        </w:rPr>
+        <w:t>往</w:t>
+      </w:r>
+      <w:r>
+        <w:rPr>
+          <w:rFonts w:hint="eastAsia"/>
+        </w:rPr>
+        <w:t>m1</w:t>
+      </w:r>
+      <w:r>
+        <w:rPr>
+          <w:rFonts w:hint="eastAsia"/>
+        </w:rPr>
+        <w:t>写数据，</w:t>
+      </w:r>
+      <w:r>
+        <w:rPr>
+          <w:rFonts w:hint="eastAsia"/>
+        </w:rPr>
+        <w:t>恢复</w:t>
+      </w:r>
+      <w:r>
+        <w:rPr>
+          <w:rFonts w:hint="eastAsia"/>
+        </w:rPr>
+        <w:t>后，会被新的</w:t>
+      </w:r>
+      <w:r>
+        <w:rPr>
+          <w:rFonts w:hint="eastAsia"/>
+        </w:rPr>
+        <w:t>master</w:t>
+      </w:r>
+      <w:r>
+        <w:rPr>
+          <w:rFonts w:hint="eastAsia"/>
+        </w:rPr>
+        <w:t>数据覆盖掉。</w:t>
+      </w:r>
+      <w:r>
+        <w:rPr>
+          <w:rFonts w:hint="eastAsia"/>
+        </w:rPr>
+        <w:t>这样</w:t>
+      </w:r>
+      <w:r>
+        <w:rPr>
+          <w:rFonts w:hint="eastAsia"/>
+        </w:rPr>
+        <w:t>会丢失数据。</w:t>
+      </w:r>
+    </w:p>
+    <w:p>
+      <w:pPr>
+        <w:rPr>
+          <w:rFonts w:ascii="Verdana" w:hAnsi="Verdana" w:hint="eastAsia"/>
+          <w:color w:val="393939"/>
+          <w:sz w:val="14"/>
+          <w:szCs w:val="14"/>
+          <w:shd w:val="clear" w:color="auto" w:fill="FAF7EF"/>
+        </w:rPr>
+      </w:pPr>
+      <w:r>
+        <w:rPr>
+          <w:rFonts w:ascii="Verdana" w:hAnsi="Verdana" w:hint="eastAsia"/>
+          <w:color w:val="393939"/>
+          <w:sz w:val="14"/>
+          <w:szCs w:val="14"/>
+          <w:shd w:val="clear" w:color="auto" w:fill="FAF7EF"/>
+        </w:rPr>
+        <w:t>上面两个配置可以在</w:t>
+      </w:r>
+      <w:r>
+        <w:rPr>
+          <w:rFonts w:ascii="Verdana" w:hAnsi="Verdana" w:hint="eastAsia"/>
+          <w:color w:val="393939"/>
+          <w:sz w:val="14"/>
+          <w:szCs w:val="14"/>
+          <w:shd w:val="clear" w:color="auto" w:fill="FAF7EF"/>
+        </w:rPr>
+        <w:t>master</w:t>
+      </w:r>
+      <w:r>
+        <w:rPr>
+          <w:rFonts w:ascii="Verdana" w:hAnsi="Verdana" w:hint="eastAsia"/>
+          <w:color w:val="393939"/>
+          <w:sz w:val="14"/>
+          <w:szCs w:val="14"/>
+          <w:shd w:val="clear" w:color="auto" w:fill="FAF7EF"/>
+        </w:rPr>
+        <w:t>不可用了，保证客户端不能写入数据。从而保证数据不丢失。</w:t>
+      </w:r>
+    </w:p>
+    <w:p>
+      <w:pPr>
+        <w:pStyle w:val="HTML"/>
+        <w:rPr>
+          <w:color w:val="000000"/>
+          <w:sz w:val="9"/>
+          <w:szCs w:val="9"/>
+        </w:rPr>
+      </w:pPr>
+      <w:r>
+        <w:rPr>
+          <w:color w:val="000000"/>
+          <w:sz w:val="9"/>
+          <w:szCs w:val="9"/>
+        </w:rPr>
+        <w:t>min-slaves-to-write 1</w:t>
+      </w:r>
+      <w:r>
+        <w:rPr>
+          <w:rFonts w:hint="eastAsia"/>
+          <w:color w:val="000000"/>
+          <w:sz w:val="9"/>
+          <w:szCs w:val="9"/>
+        </w:rPr>
+        <w:t xml:space="preserve">  </w:t>
+      </w:r>
+      <w:r>
+        <w:rPr>
+          <w:rFonts w:ascii="Verdana" w:hAnsi="Verdana"/>
+          <w:color w:val="393939"/>
+          <w:sz w:val="11"/>
+          <w:szCs w:val="11"/>
+          <w:shd w:val="clear" w:color="auto" w:fill="FAF7EF"/>
+        </w:rPr>
+        <w:t>当作为一个</w:t>
+      </w:r>
+      <w:r>
+        <w:rPr>
+          <w:rFonts w:ascii="Verdana" w:hAnsi="Verdana"/>
+          <w:color w:val="393939"/>
+          <w:sz w:val="11"/>
+          <w:szCs w:val="11"/>
+          <w:shd w:val="clear" w:color="auto" w:fill="FAF7EF"/>
+        </w:rPr>
+        <w:t>master</w:t>
+      </w:r>
+      <w:r>
+        <w:rPr>
+          <w:rFonts w:ascii="Verdana" w:hAnsi="Verdana"/>
+          <w:color w:val="393939"/>
+          <w:sz w:val="11"/>
+          <w:szCs w:val="11"/>
+          <w:shd w:val="clear" w:color="auto" w:fill="FAF7EF"/>
+        </w:rPr>
+        <w:t>，如果它不能写入至少</w:t>
+      </w:r>
+      <w:r>
+        <w:rPr>
+          <w:rFonts w:ascii="Verdana" w:hAnsi="Verdana"/>
+          <w:color w:val="393939"/>
+          <w:sz w:val="11"/>
+          <w:szCs w:val="11"/>
+          <w:shd w:val="clear" w:color="auto" w:fill="FAF7EF"/>
+        </w:rPr>
+        <w:t>1</w:t>
+      </w:r>
+      <w:r>
+        <w:rPr>
+          <w:rFonts w:ascii="Verdana" w:hAnsi="Verdana"/>
+          <w:color w:val="393939"/>
+          <w:sz w:val="11"/>
+          <w:szCs w:val="11"/>
+          <w:shd w:val="clear" w:color="auto" w:fill="FAF7EF"/>
+        </w:rPr>
+        <w:t>个</w:t>
+      </w:r>
+      <w:r>
+        <w:rPr>
+          <w:rFonts w:ascii="Verdana" w:hAnsi="Verdana"/>
+          <w:color w:val="393939"/>
+          <w:sz w:val="11"/>
+          <w:szCs w:val="11"/>
+          <w:shd w:val="clear" w:color="auto" w:fill="FAF7EF"/>
+        </w:rPr>
+        <w:t>slave</w:t>
+      </w:r>
+      <w:r>
+        <w:rPr>
+          <w:rFonts w:ascii="Verdana" w:hAnsi="Verdana"/>
+          <w:color w:val="393939"/>
+          <w:sz w:val="11"/>
+          <w:szCs w:val="11"/>
+          <w:shd w:val="clear" w:color="auto" w:fill="FAF7EF"/>
+        </w:rPr>
+        <w:t>将停止接收写入操作</w:t>
+      </w:r>
+      <w:r>
+        <w:rPr>
+          <w:rFonts w:ascii="Verdana" w:hAnsi="Verdana"/>
+          <w:color w:val="393939"/>
+          <w:sz w:val="14"/>
+          <w:szCs w:val="14"/>
+          <w:shd w:val="clear" w:color="auto" w:fill="FAF7EF"/>
+        </w:rPr>
+        <w:t>（</w:t>
+      </w:r>
+      <w:r>
+        <w:rPr>
+          <w:rFonts w:ascii="Verdana" w:hAnsi="Verdana"/>
+          <w:color w:val="393939"/>
+          <w:sz w:val="14"/>
+          <w:szCs w:val="14"/>
+          <w:shd w:val="clear" w:color="auto" w:fill="FAF7EF"/>
+        </w:rPr>
+        <w:t>N</w:t>
+      </w:r>
+      <w:r>
+        <w:rPr>
+          <w:rFonts w:ascii="Verdana" w:hAnsi="Verdana"/>
+          <w:color w:val="393939"/>
+          <w:sz w:val="14"/>
+          <w:szCs w:val="14"/>
+          <w:shd w:val="clear" w:color="auto" w:fill="FAF7EF"/>
+        </w:rPr>
+        <w:t>个</w:t>
+      </w:r>
+      <w:r>
+        <w:rPr>
+          <w:rFonts w:ascii="Verdana" w:hAnsi="Verdana"/>
+          <w:color w:val="393939"/>
+          <w:sz w:val="14"/>
+          <w:szCs w:val="14"/>
+          <w:shd w:val="clear" w:color="auto" w:fill="FAF7EF"/>
+        </w:rPr>
+        <w:t>Slave</w:t>
+      </w:r>
+      <w:r>
+        <w:rPr>
+          <w:rFonts w:ascii="Verdana" w:hAnsi="Verdana"/>
+          <w:color w:val="393939"/>
+          <w:sz w:val="14"/>
+          <w:szCs w:val="14"/>
+          <w:shd w:val="clear" w:color="auto" w:fill="FAF7EF"/>
+        </w:rPr>
+        <w:t>以上不通就停止接收）</w:t>
+      </w:r>
+    </w:p>
+    <w:p>
+      <w:pPr>
+        <w:rPr>
+          <w:rFonts w:ascii="Verdana" w:hAnsi="Verdana" w:hint="eastAsia"/>
+          <w:color w:val="393939"/>
+          <w:sz w:val="14"/>
+          <w:szCs w:val="14"/>
+          <w:shd w:val="clear" w:color="auto" w:fill="FAF7EF"/>
+        </w:rPr>
+      </w:pPr>
+      <w:r>
+        <w:rPr>
+          <w:color w:val="000000"/>
+          <w:sz w:val="9"/>
+          <w:szCs w:val="9"/>
+        </w:rPr>
+        <w:t xml:space="preserve">min-slaves-max-lag </w:t>
+      </w:r>
+      <w:r>
+        <w:rPr>
+          <w:rFonts w:hint="eastAsia"/>
+          <w:color w:val="000000"/>
+          <w:sz w:val="9"/>
+          <w:szCs w:val="9"/>
+        </w:rPr>
+        <w:t xml:space="preserve"> </w:t>
+      </w:r>
+      <w:r>
+        <w:rPr>
+          <w:color w:val="000000"/>
+          <w:sz w:val="9"/>
+          <w:szCs w:val="9"/>
+        </w:rPr>
+        <w:t>10</w:t>
+      </w:r>
+      <w:r>
+        <w:rPr>
+          <w:rFonts w:hint="eastAsia"/>
+          <w:color w:val="000000"/>
+          <w:sz w:val="9"/>
+          <w:szCs w:val="9"/>
+        </w:rPr>
+        <w:t xml:space="preserve">  </w:t>
+      </w:r>
+      <w:r>
+        <w:rPr>
+          <w:rFonts w:ascii="Verdana" w:hAnsi="Verdana"/>
+          <w:color w:val="393939"/>
+          <w:sz w:val="14"/>
+          <w:szCs w:val="14"/>
+          <w:shd w:val="clear" w:color="auto" w:fill="FAF7EF"/>
+        </w:rPr>
+        <w:t>主从复制是异步的不能真实的写入</w:t>
+      </w:r>
+      <w:r>
+        <w:rPr>
+          <w:rFonts w:ascii="Verdana" w:hAnsi="Verdana" w:hint="eastAsia"/>
+          <w:color w:val="393939"/>
+          <w:sz w:val="14"/>
+          <w:szCs w:val="14"/>
+          <w:shd w:val="clear" w:color="auto" w:fill="FAF7EF"/>
+        </w:rPr>
+        <w:t>，</w:t>
+      </w:r>
+      <w:r>
+        <w:rPr>
+          <w:rFonts w:ascii="Verdana" w:hAnsi="Verdana" w:hint="eastAsia"/>
+          <w:color w:val="393939"/>
+          <w:sz w:val="14"/>
+          <w:szCs w:val="14"/>
+          <w:shd w:val="clear" w:color="auto" w:fill="FAF7EF"/>
+        </w:rPr>
+        <w:t>10</w:t>
+      </w:r>
+      <w:r>
+        <w:rPr>
+          <w:rFonts w:ascii="Verdana" w:hAnsi="Verdana" w:hint="eastAsia"/>
+          <w:color w:val="393939"/>
+          <w:sz w:val="14"/>
+          <w:szCs w:val="14"/>
+          <w:shd w:val="clear" w:color="auto" w:fill="FAF7EF"/>
+        </w:rPr>
+        <w:t>秒不向</w:t>
+      </w:r>
+      <w:r>
+        <w:rPr>
+          <w:rFonts w:ascii="Verdana" w:hAnsi="Verdana" w:hint="eastAsia"/>
+          <w:color w:val="393939"/>
+          <w:sz w:val="14"/>
+          <w:szCs w:val="14"/>
+          <w:shd w:val="clear" w:color="auto" w:fill="FAF7EF"/>
+        </w:rPr>
+        <w:t>master</w:t>
+      </w:r>
+      <w:r>
+        <w:rPr>
+          <w:rFonts w:ascii="Verdana" w:hAnsi="Verdana" w:hint="eastAsia"/>
+          <w:color w:val="393939"/>
+          <w:sz w:val="14"/>
+          <w:szCs w:val="14"/>
+          <w:shd w:val="clear" w:color="auto" w:fill="FAF7EF"/>
+        </w:rPr>
+        <w:t>发送异步确认，表示</w:t>
+      </w:r>
+      <w:r>
+        <w:rPr>
+          <w:rFonts w:ascii="Verdana" w:hAnsi="Verdana" w:hint="eastAsia"/>
+          <w:color w:val="393939"/>
+          <w:sz w:val="14"/>
+          <w:szCs w:val="14"/>
+          <w:shd w:val="clear" w:color="auto" w:fill="FAF7EF"/>
+        </w:rPr>
+        <w:t>salve</w:t>
+      </w:r>
+      <w:r>
+        <w:rPr>
+          <w:rFonts w:ascii="Verdana" w:hAnsi="Verdana" w:hint="eastAsia"/>
+          <w:color w:val="393939"/>
+          <w:sz w:val="14"/>
+          <w:szCs w:val="14"/>
+          <w:shd w:val="clear" w:color="auto" w:fill="FAF7EF"/>
+        </w:rPr>
+        <w:t>和</w:t>
+      </w:r>
+      <w:r>
+        <w:rPr>
+          <w:rFonts w:ascii="Verdana" w:hAnsi="Verdana" w:hint="eastAsia"/>
+          <w:color w:val="393939"/>
+          <w:sz w:val="14"/>
+          <w:szCs w:val="14"/>
+          <w:shd w:val="clear" w:color="auto" w:fill="FAF7EF"/>
+        </w:rPr>
+        <w:t>master</w:t>
+      </w:r>
+      <w:r>
+        <w:rPr>
+          <w:rFonts w:ascii="Verdana" w:hAnsi="Verdana" w:hint="eastAsia"/>
+          <w:color w:val="393939"/>
+          <w:sz w:val="14"/>
+          <w:szCs w:val="14"/>
+          <w:shd w:val="clear" w:color="auto" w:fill="FAF7EF"/>
+        </w:rPr>
+        <w:t>断开。</w:t>
+      </w:r>
+    </w:p>
+    <w:p>
+      <w:pPr>
+        <w:rPr>
+          <w:rFonts w:ascii="Verdana" w:hAnsi="Verdana" w:hint="eastAsia"/>
+          <w:color w:val="393939"/>
+          <w:sz w:val="14"/>
+          <w:szCs w:val="14"/>
+          <w:shd w:val="clear" w:color="auto" w:fill="FAF7EF"/>
+        </w:rPr>
+      </w:pPr>
+      <w:r>
+        <w:rPr>
+          <w:rFonts w:ascii="Verdana" w:hAnsi="Verdana" w:hint="eastAsia"/>
+          <w:color w:val="393939"/>
+          <w:sz w:val="14"/>
+          <w:szCs w:val="14"/>
+          <w:shd w:val="clear" w:color="auto" w:fill="FAF7EF"/>
+        </w:rPr>
+        <w:t>这个配置也有问题：如果一定数量的</w:t>
+      </w:r>
+      <w:r>
+        <w:rPr>
+          <w:rFonts w:ascii="Verdana" w:hAnsi="Verdana" w:hint="eastAsia"/>
+          <w:color w:val="393939"/>
+          <w:sz w:val="14"/>
+          <w:szCs w:val="14"/>
+          <w:shd w:val="clear" w:color="auto" w:fill="FAF7EF"/>
+        </w:rPr>
+        <w:t>slave</w:t>
+      </w:r>
+      <w:r>
+        <w:rPr>
+          <w:rFonts w:ascii="Verdana" w:hAnsi="Verdana" w:hint="eastAsia"/>
+          <w:color w:val="393939"/>
+          <w:sz w:val="14"/>
+          <w:szCs w:val="14"/>
+          <w:shd w:val="clear" w:color="auto" w:fill="FAF7EF"/>
+        </w:rPr>
+        <w:t>不可用了，会导致数据不能写入</w:t>
+      </w:r>
+      <w:r>
+        <w:rPr>
+          <w:rFonts w:ascii="Verdana" w:hAnsi="Verdana" w:hint="eastAsia"/>
+          <w:color w:val="393939"/>
+          <w:sz w:val="14"/>
+          <w:szCs w:val="14"/>
+          <w:shd w:val="clear" w:color="auto" w:fill="FAF7EF"/>
+        </w:rPr>
+        <w:t>master</w:t>
+      </w:r>
+      <w:r>
+        <w:rPr>
+          <w:rFonts w:ascii="Verdana" w:hAnsi="Verdana" w:hint="eastAsia"/>
+          <w:color w:val="393939"/>
+          <w:sz w:val="14"/>
+          <w:szCs w:val="14"/>
+          <w:shd w:val="clear" w:color="auto" w:fill="FAF7EF"/>
+        </w:rPr>
+        <w:t>。</w:t>
+      </w:r>
+    </w:p>
+    <w:p>
+      <w:pPr>
+        <w:pStyle w:val="HTML"/>
+        <w:rPr>
+          <w:color w:val="000000"/>
+          <w:sz w:val="9"/>
+          <w:szCs w:val="9"/>
+        </w:rPr>
+      </w:pPr>
+    </w:p>
+    <w:p>
+      <w:pPr>
+        <w:rPr>
+          <w:rFonts w:hint="eastAsia"/>
+        </w:rPr>
+      </w:pPr>
+    </w:p>
+    <w:p>
+      <w:pPr>
+        <w:rPr>
+          <w:rFonts w:hint="eastAsia"/>
+        </w:rPr>
+      </w:pPr>
+    </w:p>
+    <w:p>
+      <w:pPr>
+        <w:rPr>
+          <w:rFonts w:hint="eastAsia"/>
+        </w:rPr>
+      </w:pPr>
+    </w:p>
+    <w:p>
+      <w:r>
+        <w:lastRenderedPageBreak/>
         <w:t>R</w:t>
       </w:r>
       <w:r>
@@ -650,7 +2719,7 @@
       <w:r>
         <w:t>文档</w:t>
       </w:r>
-      <w:hyperlink r:id="rId10" w:history="1">
+      <w:hyperlink r:id="rId11" w:history="1">
         <w:r>
           <w:rPr>
             <w:rStyle w:val="a6"/>
@@ -848,7 +2917,7 @@
                     <pic:cNvPicPr/>
                   </pic:nvPicPr>
                   <pic:blipFill>
-                    <a:blip r:embed="rId11"/>
+                    <a:blip r:embed="rId12"/>
                     <a:stretch>
                       <a:fillRect/>
                     </a:stretch>
@@ -969,7 +3038,7 @@
     </w:p>
     <w:p/>
     <w:p>
-      <w:hyperlink r:id="rId12" w:history="1">
+      <w:hyperlink r:id="rId13" w:history="1">
         <w:r>
           <w:rPr>
             <w:rStyle w:val="a6"/>
@@ -990,244 +3059,6 @@
             <wp:extent cx="5274310" cy="4486275"/>
             <wp:effectExtent l="0" t="0" r="0" b="0"/>
             <wp:docPr id="2" name="图片 2"/>
-            <wp:cNvGraphicFramePr>
-              <a:graphicFrameLocks xmlns:a="http://schemas.openxmlformats.org/drawingml/2006/main" noChangeAspect="1"/>
-            </wp:cNvGraphicFramePr>
-            <a:graphic xmlns:a="http://schemas.openxmlformats.org/drawingml/2006/main">
-              <a:graphicData uri="http://schemas.openxmlformats.org/drawingml/2006/picture">
-                <pic:pic xmlns:pic="http://schemas.openxmlformats.org/drawingml/2006/picture">
-                  <pic:nvPicPr>
-                    <pic:cNvPr id="1" name=""/>
-                    <pic:cNvPicPr/>
-                  </pic:nvPicPr>
-                  <pic:blipFill>
-                    <a:blip r:embed="rId13"/>
-                    <a:stretch>
-                      <a:fillRect/>
-                    </a:stretch>
-                  </pic:blipFill>
-                  <pic:spPr>
-                    <a:xfrm>
-                      <a:off x="0" y="0"/>
-                      <a:ext cx="5274310" cy="4486275"/>
-                    </a:xfrm>
-                    <a:prstGeom prst="rect">
-                      <a:avLst/>
-                    </a:prstGeom>
-                  </pic:spPr>
-                </pic:pic>
-              </a:graphicData>
-            </a:graphic>
-          </wp:inline>
-        </w:drawing>
-      </w:r>
-    </w:p>
-    <w:p>
-      <w:pPr>
-        <w:rPr>
-          <w:rFonts w:ascii="Open Sans" w:hAnsi="Open Sans" w:cs="Open Sans"/>
-          <w:color w:val="333333"/>
-          <w:shd w:val="clear" w:color="auto" w:fill="FFFFFF"/>
-        </w:rPr>
-      </w:pPr>
-      <w:r>
-        <w:rPr>
-          <w:rFonts w:ascii="Open Sans" w:hAnsi="Open Sans" w:cs="Open Sans"/>
-          <w:color w:val="333333"/>
-          <w:shd w:val="clear" w:color="auto" w:fill="FFFFFF"/>
-        </w:rPr>
-        <w:t>we need to create our cluster by writing some meaningful configuration to the nodes</w:t>
-      </w:r>
-    </w:p>
-    <w:p>
-      <w:pPr>
-        <w:rPr>
-          <w:rFonts w:ascii="Open Sans" w:hAnsi="Open Sans" w:cs="Open Sans"/>
-          <w:color w:val="333333"/>
-          <w:shd w:val="clear" w:color="auto" w:fill="FFFFFF"/>
-        </w:rPr>
-      </w:pPr>
-    </w:p>
-    <w:p>
-      <w:r>
-        <w:rPr>
-          <w:rFonts w:ascii="Open Sans" w:hAnsi="Open Sans" w:cs="Open Sans"/>
-          <w:color w:val="333333"/>
-          <w:shd w:val="clear" w:color="auto" w:fill="FFFFFF"/>
-        </w:rPr>
-        <w:t>create new clusters, check or reshard an existing cluster, and so forth</w:t>
-      </w:r>
-    </w:p>
-    <w:p>
-      <w:r>
-        <w:rPr>
-          <w:rFonts w:hint="eastAsia"/>
-        </w:rPr>
-        <w:t>5</w:t>
-      </w:r>
-      <w:r>
-        <w:rPr>
-          <w:rFonts w:hint="eastAsia"/>
-        </w:rPr>
-        <w:t>版本</w:t>
-      </w:r>
-      <w:r>
-        <w:t>后，可以方便的使用</w:t>
-      </w:r>
-      <w:r>
-        <w:t>redis-cli</w:t>
-      </w:r>
-    </w:p>
-    <w:p/>
-    <w:p>
-      <w:r>
-        <w:t>Create cluster</w:t>
-      </w:r>
-    </w:p>
-    <w:p/>
-    <w:p>
-      <w:r>
-        <w:t>redis-cli --cluster create 127.0.0.1:7000 127.0.0.1:7001 \</w:t>
-      </w:r>
-    </w:p>
-    <w:p>
-      <w:r>
-        <w:t>127.0.0.1:7002 127.0.0.1:7003 127.0.0.1:7004 127.0.0.1:7005 \</w:t>
-      </w:r>
-    </w:p>
-    <w:p>
-      <w:r>
-        <w:t>--cluster-replicas 1</w:t>
-      </w:r>
-    </w:p>
-    <w:p/>
-    <w:p/>
-    <w:p>
-      <w:pPr>
-        <w:rPr>
-          <w:rFonts w:ascii="Open Sans" w:hAnsi="Open Sans" w:cs="Open Sans"/>
-          <w:color w:val="333333"/>
-          <w:shd w:val="clear" w:color="auto" w:fill="FFFFFF"/>
-        </w:rPr>
-      </w:pPr>
-      <w:r>
-        <w:rPr>
-          <w:rFonts w:ascii="Open Sans" w:hAnsi="Open Sans" w:cs="Open Sans"/>
-          <w:color w:val="333333"/>
-          <w:shd w:val="clear" w:color="auto" w:fill="FFFFFF"/>
-        </w:rPr>
-        <w:t>The option </w:t>
-      </w:r>
-      <w:r>
-        <w:rPr>
-          <w:rStyle w:val="HTML0"/>
-          <w:rFonts w:ascii="Courier New" w:hAnsi="Courier New" w:cs="Courier New"/>
-          <w:color w:val="333333"/>
-          <w:shd w:val="clear" w:color="auto" w:fill="FFFFFF"/>
-        </w:rPr>
-        <w:t>--cluster-replicas 1</w:t>
-      </w:r>
-      <w:r>
-        <w:rPr>
-          <w:rFonts w:ascii="Open Sans" w:hAnsi="Open Sans" w:cs="Open Sans"/>
-          <w:color w:val="333333"/>
-          <w:shd w:val="clear" w:color="auto" w:fill="FFFFFF"/>
-        </w:rPr>
-        <w:t> means that we want a slave for every master created. The other arguments are the list of addresses of the instances I want to use to create the new cluster.</w:t>
-      </w:r>
-    </w:p>
-    <w:p>
-      <w:pPr>
-        <w:rPr>
-          <w:rFonts w:ascii="Open Sans" w:hAnsi="Open Sans" w:cs="Open Sans"/>
-          <w:color w:val="333333"/>
-          <w:shd w:val="clear" w:color="auto" w:fill="FFFFFF"/>
-        </w:rPr>
-      </w:pPr>
-    </w:p>
-    <w:p>
-      <w:pPr>
-        <w:rPr>
-          <w:rFonts w:ascii="Open Sans" w:hAnsi="Open Sans" w:cs="Open Sans"/>
-          <w:color w:val="333333"/>
-          <w:shd w:val="clear" w:color="auto" w:fill="FFFFFF"/>
-        </w:rPr>
-      </w:pPr>
-      <w:r>
-        <w:rPr>
-          <w:rFonts w:ascii="Open Sans" w:hAnsi="Open Sans" w:cs="Open Sans"/>
-          <w:color w:val="333333"/>
-          <w:shd w:val="clear" w:color="auto" w:fill="FFFFFF"/>
-        </w:rPr>
-        <w:t>Redis-cli will propose you a configuration. Accept the proposed configuration by typing </w:t>
-      </w:r>
-      <w:r>
-        <w:rPr>
-          <w:rStyle w:val="a7"/>
-          <w:rFonts w:ascii="Open Sans" w:hAnsi="Open Sans" w:cs="Open Sans"/>
-          <w:color w:val="333333"/>
-          <w:shd w:val="clear" w:color="auto" w:fill="FFFFFF"/>
-        </w:rPr>
-        <w:t>yes</w:t>
-      </w:r>
-      <w:r>
-        <w:rPr>
-          <w:rFonts w:ascii="Open Sans" w:hAnsi="Open Sans" w:cs="Open Sans"/>
-          <w:color w:val="333333"/>
-          <w:shd w:val="clear" w:color="auto" w:fill="FFFFFF"/>
-        </w:rPr>
-        <w:t>. The cluster will be configured and </w:t>
-      </w:r>
-      <w:r>
-        <w:rPr>
-          <w:rStyle w:val="a5"/>
-          <w:rFonts w:ascii="Open Sans" w:hAnsi="Open Sans" w:cs="Open Sans"/>
-          <w:color w:val="333333"/>
-          <w:shd w:val="clear" w:color="auto" w:fill="FFFFFF"/>
-        </w:rPr>
-        <w:t>joined</w:t>
-      </w:r>
-      <w:r>
-        <w:rPr>
-          <w:rFonts w:ascii="Open Sans" w:hAnsi="Open Sans" w:cs="Open Sans"/>
-          <w:color w:val="333333"/>
-          <w:shd w:val="clear" w:color="auto" w:fill="FFFFFF"/>
-        </w:rPr>
-        <w:t>, which means, instances will be bootstrapped into talking with each other</w:t>
-      </w:r>
-    </w:p>
-    <w:p>
-      <w:pPr>
-        <w:rPr>
-          <w:rFonts w:ascii="Open Sans" w:hAnsi="Open Sans" w:cs="Open Sans"/>
-          <w:color w:val="333333"/>
-          <w:shd w:val="clear" w:color="auto" w:fill="FFFFFF"/>
-        </w:rPr>
-      </w:pPr>
-    </w:p>
-    <w:p/>
-    <w:p>
-      <w:r>
-        <w:rPr>
-          <w:rFonts w:hint="eastAsia"/>
-        </w:rPr>
-        <w:lastRenderedPageBreak/>
-        <w:t>创建</w:t>
-      </w:r>
-      <w:r>
-        <w:t>集群</w:t>
-      </w:r>
-    </w:p>
-    <w:p>
-      <w:r>
-        <w:rPr>
-          <w:noProof/>
-        </w:rPr>
-        <w:drawing>
-          <wp:inline distT="0" distB="0" distL="0" distR="0">
-            <wp:extent cx="5274310" cy="3303905"/>
-            <wp:effectExtent l="0" t="0" r="0" b="0"/>
-            <wp:docPr id="3" name="图片 3"/>
             <wp:cNvGraphicFramePr>
               <a:graphicFrameLocks xmlns:a="http://schemas.openxmlformats.org/drawingml/2006/main" noChangeAspect="1"/>
             </wp:cNvGraphicFramePr>
@@ -1247,7 +3078,7 @@
                   <pic:spPr>
                     <a:xfrm>
                       <a:off x="0" y="0"/>
-                      <a:ext cx="5274310" cy="3303905"/>
+                      <a:ext cx="5274310" cy="4486275"/>
                     </a:xfrm>
                     <a:prstGeom prst="rect">
                       <a:avLst/>
@@ -1260,43 +3091,202 @@
         </w:drawing>
       </w:r>
     </w:p>
-    <w:p/>
-    <w:p>
-      <w:r>
-        <w:rPr>
-          <w:rFonts w:hint="eastAsia"/>
-        </w:rPr>
-        <w:t>用</w:t>
+    <w:p>
+      <w:pPr>
+        <w:rPr>
+          <w:rFonts w:ascii="Open Sans" w:hAnsi="Open Sans" w:cs="Open Sans"/>
+          <w:color w:val="333333"/>
+          <w:shd w:val="clear" w:color="auto" w:fill="FFFFFF"/>
+        </w:rPr>
+      </w:pPr>
+      <w:r>
+        <w:rPr>
+          <w:rFonts w:ascii="Open Sans" w:hAnsi="Open Sans" w:cs="Open Sans"/>
+          <w:color w:val="333333"/>
+          <w:shd w:val="clear" w:color="auto" w:fill="FFFFFF"/>
+        </w:rPr>
+        <w:t>we need to create our cluster by writing some meaningful configuration to the nodes</w:t>
+      </w:r>
+    </w:p>
+    <w:p>
+      <w:pPr>
+        <w:rPr>
+          <w:rFonts w:ascii="Open Sans" w:hAnsi="Open Sans" w:cs="Open Sans"/>
+          <w:color w:val="333333"/>
+          <w:shd w:val="clear" w:color="auto" w:fill="FFFFFF"/>
+        </w:rPr>
+      </w:pPr>
+    </w:p>
+    <w:p>
+      <w:r>
+        <w:rPr>
+          <w:rFonts w:ascii="Open Sans" w:hAnsi="Open Sans" w:cs="Open Sans"/>
+          <w:color w:val="333333"/>
+          <w:shd w:val="clear" w:color="auto" w:fill="FFFFFF"/>
+        </w:rPr>
+        <w:t>create new clusters, check or reshard an existing cluster, and so forth</w:t>
+      </w:r>
+    </w:p>
+    <w:p>
+      <w:r>
+        <w:rPr>
+          <w:rFonts w:hint="eastAsia"/>
+        </w:rPr>
+        <w:t>5</w:t>
+      </w:r>
+      <w:r>
+        <w:rPr>
+          <w:rFonts w:hint="eastAsia"/>
+        </w:rPr>
+        <w:t>版本</w:t>
+      </w:r>
+      <w:r>
+        <w:t>后，可以方便的使用</w:t>
       </w:r>
       <w:r>
         <w:t>redis-cli</w:t>
       </w:r>
-      <w:r>
-        <w:t>和</w:t>
-      </w:r>
-      <w:r>
-        <w:t>redis cluster</w:t>
-      </w:r>
-      <w:r>
-        <w:t>交互</w:t>
-      </w:r>
-      <w:r>
-        <w:rPr>
-          <w:rFonts w:hint="eastAsia"/>
-        </w:rPr>
-        <w:t>，在</w:t>
-      </w:r>
-      <w:r>
-        <w:t>命令中加</w:t>
-      </w:r>
-      <w:r>
-        <w:t>–c</w:t>
-      </w:r>
-      <w:r>
-        <w:t>参数</w:t>
-      </w:r>
-    </w:p>
-    <w:p/>
+    </w:p>
+    <w:p/>
+    <w:p>
+      <w:r>
+        <w:t>Create cluster</w:t>
+      </w:r>
+    </w:p>
+    <w:p/>
+    <w:p>
+      <w:r>
+        <w:t>redis-cli --cluster create 127.0.0.1:7000 127.0.0.1:7001 \</w:t>
+      </w:r>
+    </w:p>
+    <w:p>
+      <w:r>
+        <w:t>127.0.0.1:7002 127.0.0.1:7003 127.0.0.1:7004 127.0.0.1:7005 \</w:t>
+      </w:r>
+    </w:p>
+    <w:p>
+      <w:r>
+        <w:t>--cluster-replicas 1</w:t>
+      </w:r>
+    </w:p>
+    <w:p/>
+    <w:p/>
+    <w:p>
+      <w:pPr>
+        <w:rPr>
+          <w:rFonts w:ascii="Open Sans" w:hAnsi="Open Sans" w:cs="Open Sans"/>
+          <w:color w:val="333333"/>
+          <w:shd w:val="clear" w:color="auto" w:fill="FFFFFF"/>
+        </w:rPr>
+      </w:pPr>
+      <w:r>
+        <w:rPr>
+          <w:rFonts w:ascii="Open Sans" w:hAnsi="Open Sans" w:cs="Open Sans"/>
+          <w:color w:val="333333"/>
+          <w:shd w:val="clear" w:color="auto" w:fill="FFFFFF"/>
+        </w:rPr>
+        <w:t>The option </w:t>
+      </w:r>
+      <w:r>
+        <w:rPr>
+          <w:rStyle w:val="HTML0"/>
+          <w:rFonts w:ascii="Courier New" w:hAnsi="Courier New" w:cs="Courier New"/>
+          <w:color w:val="333333"/>
+          <w:shd w:val="clear" w:color="auto" w:fill="FFFFFF"/>
+        </w:rPr>
+        <w:t>--cluster-replicas 1</w:t>
+      </w:r>
+      <w:r>
+        <w:rPr>
+          <w:rFonts w:ascii="Open Sans" w:hAnsi="Open Sans" w:cs="Open Sans"/>
+          <w:color w:val="333333"/>
+          <w:shd w:val="clear" w:color="auto" w:fill="FFFFFF"/>
+        </w:rPr>
+        <w:t> means that we want a slave for every master created. The other arguments are the list of addresses of the instances I want to use to create the new cluster.</w:t>
+      </w:r>
+    </w:p>
+    <w:p>
+      <w:pPr>
+        <w:rPr>
+          <w:rFonts w:ascii="Open Sans" w:hAnsi="Open Sans" w:cs="Open Sans"/>
+          <w:color w:val="333333"/>
+          <w:shd w:val="clear" w:color="auto" w:fill="FFFFFF"/>
+        </w:rPr>
+      </w:pPr>
+    </w:p>
+    <w:p>
+      <w:pPr>
+        <w:rPr>
+          <w:rFonts w:ascii="Open Sans" w:hAnsi="Open Sans" w:cs="Open Sans"/>
+          <w:color w:val="333333"/>
+          <w:shd w:val="clear" w:color="auto" w:fill="FFFFFF"/>
+        </w:rPr>
+      </w:pPr>
+      <w:r>
+        <w:rPr>
+          <w:rFonts w:ascii="Open Sans" w:hAnsi="Open Sans" w:cs="Open Sans"/>
+          <w:color w:val="333333"/>
+          <w:shd w:val="clear" w:color="auto" w:fill="FFFFFF"/>
+        </w:rPr>
+        <w:t>Redis-cli will propose you a configuration. Accept the proposed configuration by typing </w:t>
+      </w:r>
+      <w:r>
+        <w:rPr>
+          <w:rStyle w:val="a7"/>
+          <w:rFonts w:ascii="Open Sans" w:hAnsi="Open Sans" w:cs="Open Sans"/>
+          <w:color w:val="333333"/>
+          <w:shd w:val="clear" w:color="auto" w:fill="FFFFFF"/>
+        </w:rPr>
+        <w:t>yes</w:t>
+      </w:r>
+      <w:r>
+        <w:rPr>
+          <w:rFonts w:ascii="Open Sans" w:hAnsi="Open Sans" w:cs="Open Sans"/>
+          <w:color w:val="333333"/>
+          <w:shd w:val="clear" w:color="auto" w:fill="FFFFFF"/>
+        </w:rPr>
+        <w:t>. The cluster will be configured and </w:t>
+      </w:r>
+      <w:r>
+        <w:rPr>
+          <w:rStyle w:val="a5"/>
+          <w:rFonts w:ascii="Open Sans" w:hAnsi="Open Sans" w:cs="Open Sans"/>
+          <w:color w:val="333333"/>
+          <w:shd w:val="clear" w:color="auto" w:fill="FFFFFF"/>
+        </w:rPr>
+        <w:t>joined</w:t>
+      </w:r>
+      <w:r>
+        <w:rPr>
+          <w:rFonts w:ascii="Open Sans" w:hAnsi="Open Sans" w:cs="Open Sans"/>
+          <w:color w:val="333333"/>
+          <w:shd w:val="clear" w:color="auto" w:fill="FFFFFF"/>
+        </w:rPr>
+        <w:t>, which means, instances will be bootstrapped into talking with each other</w:t>
+      </w:r>
+    </w:p>
+    <w:p>
+      <w:pPr>
+        <w:rPr>
+          <w:rFonts w:ascii="Open Sans" w:hAnsi="Open Sans" w:cs="Open Sans"/>
+          <w:color w:val="333333"/>
+          <w:shd w:val="clear" w:color="auto" w:fill="FFFFFF"/>
+        </w:rPr>
+      </w:pPr>
+    </w:p>
+    <w:p/>
+    <w:p>
+      <w:r>
+        <w:rPr>
+          <w:rFonts w:hint="eastAsia"/>
+        </w:rPr>
+        <w:lastRenderedPageBreak/>
+        <w:t>创建</w:t>
+      </w:r>
+      <w:r>
+        <w:t>集群</w:t>
+      </w:r>
+    </w:p>
     <w:p>
       <w:r>
         <w:rPr>
@@ -1304,9 +3294,9 @@
         </w:rPr>
         <w:drawing>
           <wp:inline distT="0" distB="0" distL="0" distR="0">
-            <wp:extent cx="4295775" cy="781050"/>
-            <wp:effectExtent l="0" t="0" r="9525" b="0"/>
-            <wp:docPr id="5" name="图片 5"/>
+            <wp:extent cx="5274310" cy="3303905"/>
+            <wp:effectExtent l="0" t="0" r="0" b="0"/>
+            <wp:docPr id="3" name="图片 3"/>
             <wp:cNvGraphicFramePr>
               <a:graphicFrameLocks xmlns:a="http://schemas.openxmlformats.org/drawingml/2006/main" noChangeAspect="1"/>
             </wp:cNvGraphicFramePr>
@@ -1326,7 +3316,7 @@
                   <pic:spPr>
                     <a:xfrm>
                       <a:off x="0" y="0"/>
-                      <a:ext cx="4295775" cy="781050"/>
+                      <a:ext cx="5274310" cy="3303905"/>
                     </a:xfrm>
                     <a:prstGeom prst="rect">
                       <a:avLst/>
@@ -1339,213 +3329,43 @@
         </w:drawing>
       </w:r>
     </w:p>
-    <w:p>
-      <w:r>
-        <w:t>S</w:t>
-      </w:r>
-      <w:r>
-        <w:rPr>
-          <w:rFonts w:hint="eastAsia"/>
-        </w:rPr>
-        <w:t>et</w:t>
-      </w:r>
-      <w:r>
-        <w:t>命令后，客户端重定向到</w:t>
-      </w:r>
-      <w:r>
-        <w:rPr>
-          <w:rFonts w:hint="eastAsia"/>
-        </w:rPr>
-        <w:t>7002</w:t>
-      </w:r>
-      <w:r>
-        <w:rPr>
-          <w:rFonts w:hint="eastAsia"/>
-        </w:rPr>
-        <w:t>这个</w:t>
-      </w:r>
-      <w:r>
-        <w:rPr>
-          <w:rFonts w:hint="eastAsia"/>
-        </w:rPr>
-        <w:t>redis</w:t>
-      </w:r>
-      <w:r>
-        <w:t>实例</w:t>
-      </w:r>
-    </w:p>
-    <w:p/>
-    <w:p>
-      <w:r>
-        <w:rPr>
-          <w:rFonts w:hint="eastAsia"/>
-        </w:rPr>
-        <w:t>可以</w:t>
-      </w:r>
-      <w:r>
-        <w:t>观察到</w:t>
+    <w:p/>
+    <w:p>
+      <w:r>
+        <w:rPr>
+          <w:rFonts w:hint="eastAsia"/>
+        </w:rPr>
+        <w:t>用</w:t>
       </w:r>
       <w:r>
         <w:t>redis-cli</w:t>
       </w:r>
       <w:r>
-        <w:t>会重定向到</w:t>
-      </w:r>
-      <w:r>
-        <w:rPr>
-          <w:rFonts w:hint="eastAsia"/>
-        </w:rPr>
-        <w:t>正确</w:t>
-      </w:r>
-      <w:r>
-        <w:t>的</w:t>
-      </w:r>
-      <w:r>
-        <w:t>node</w:t>
-      </w:r>
-      <w:r>
-        <w:t>。</w:t>
-      </w:r>
-      <w:r>
-        <w:rPr>
-          <w:rFonts w:hint="eastAsia"/>
-        </w:rPr>
-        <w:t>还有</w:t>
-      </w:r>
-      <w:r>
-        <w:t>很多客户端做的很好，</w:t>
-      </w:r>
-      <w:r>
-        <w:rPr>
-          <w:rFonts w:hint="eastAsia"/>
-        </w:rPr>
-        <w:t>会</w:t>
-      </w:r>
-      <w:r>
-        <w:t>缓存</w:t>
-      </w:r>
-      <w:r>
-        <w:rPr>
-          <w:rFonts w:hint="eastAsia"/>
-        </w:rPr>
-        <w:t>hash</w:t>
-      </w:r>
-      <w:r>
-        <w:t>槽和节点地址</w:t>
-      </w:r>
-      <w:r>
-        <w:rPr>
-          <w:rFonts w:hint="eastAsia"/>
-        </w:rPr>
-        <w:t>的</w:t>
-      </w:r>
-      <w:r>
-        <w:t>对应关系</w:t>
-      </w:r>
-      <w:r>
-        <w:rPr>
-          <w:rFonts w:hint="eastAsia"/>
-        </w:rPr>
-        <w:t>，</w:t>
-      </w:r>
-      <w:r>
-        <w:t>然后直接用相应的</w:t>
-      </w:r>
-      <w:r>
-        <w:rPr>
-          <w:rFonts w:hint="eastAsia"/>
-        </w:rPr>
-        <w:t>连接到</w:t>
-      </w:r>
-      <w:r>
-        <w:t>正确的客户端。</w:t>
-      </w:r>
-      <w:r>
-        <w:rPr>
-          <w:rFonts w:hint="eastAsia"/>
-        </w:rPr>
-        <w:t>对应</w:t>
-      </w:r>
-      <w:r>
-        <w:t>关系在集群配置发生变化时</w:t>
-      </w:r>
-      <w:r>
-        <w:rPr>
-          <w:rFonts w:hint="eastAsia"/>
-        </w:rPr>
-        <w:t>会</w:t>
-      </w:r>
-      <w:r>
-        <w:t>刷新的</w:t>
-      </w:r>
-      <w:r>
-        <w:rPr>
-          <w:rFonts w:hint="eastAsia"/>
-        </w:rPr>
-        <w:t>，</w:t>
-      </w:r>
-      <w:r>
-        <w:t>比如失败转移</w:t>
-      </w:r>
-      <w:r>
-        <w:rPr>
-          <w:rFonts w:hint="eastAsia"/>
-        </w:rPr>
-        <w:t>，</w:t>
-      </w:r>
-      <w:r>
-        <w:t>添加节点，减少节点</w:t>
-      </w:r>
-      <w:r>
-        <w:rPr>
-          <w:rFonts w:hint="eastAsia"/>
-        </w:rPr>
-        <w:t>。</w:t>
-      </w:r>
-    </w:p>
-    <w:p/>
-    <w:p/>
-    <w:p/>
-    <w:p/>
-    <w:p/>
-    <w:p/>
-    <w:p/>
-    <w:p/>
-    <w:p/>
-    <w:p/>
-    <w:p/>
-    <w:p/>
-    <w:p/>
-    <w:p/>
-    <w:p>
-      <w:r>
-        <w:lastRenderedPageBreak/>
-        <w:t>R</w:t>
-      </w:r>
-      <w:r>
-        <w:rPr>
-          <w:rFonts w:hint="eastAsia"/>
-        </w:rPr>
-        <w:t>eshard</w:t>
-      </w:r>
-      <w:r>
-        <w:t>重新分片</w:t>
-      </w:r>
-    </w:p>
-    <w:p>
-      <w:r>
-        <w:rPr>
-          <w:rFonts w:hint="eastAsia"/>
-        </w:rPr>
-        <w:t>从</w:t>
-      </w:r>
-      <w:r>
-        <w:t>其他节点平均将槽分到目标节点</w:t>
-      </w:r>
-      <w:r>
-        <w:t>b0da7ee51d1e351e230c775d2f884a782ee811b9</w:t>
-      </w:r>
-    </w:p>
+        <w:t>和</w:t>
+      </w:r>
+      <w:r>
+        <w:t>redis cluster</w:t>
+      </w:r>
+      <w:r>
+        <w:t>交互</w:t>
+      </w:r>
+      <w:r>
+        <w:rPr>
+          <w:rFonts w:hint="eastAsia"/>
+        </w:rPr>
+        <w:t>，在</w:t>
+      </w:r>
+      <w:r>
+        <w:t>命令中加</w:t>
+      </w:r>
+      <w:r>
+        <w:t>–c</w:t>
+      </w:r>
+      <w:r>
+        <w:t>参数</w:t>
+      </w:r>
+    </w:p>
+    <w:p/>
     <w:p>
       <w:r>
         <w:rPr>
@@ -1553,9 +3373,9 @@
         </w:rPr>
         <w:drawing>
           <wp:inline distT="0" distB="0" distL="0" distR="0">
-            <wp:extent cx="5274310" cy="4879340"/>
-            <wp:effectExtent l="0" t="0" r="0" b="0"/>
-            <wp:docPr id="6" name="图片 6"/>
+            <wp:extent cx="4295775" cy="781050"/>
+            <wp:effectExtent l="0" t="0" r="9525" b="0"/>
+            <wp:docPr id="5" name="图片 5"/>
             <wp:cNvGraphicFramePr>
               <a:graphicFrameLocks xmlns:a="http://schemas.openxmlformats.org/drawingml/2006/main" noChangeAspect="1"/>
             </wp:cNvGraphicFramePr>
@@ -1575,7 +3395,7 @@
                   <pic:spPr>
                     <a:xfrm>
                       <a:off x="0" y="0"/>
-                      <a:ext cx="5274310" cy="4879340"/>
+                      <a:ext cx="4295775" cy="781050"/>
                     </a:xfrm>
                     <a:prstGeom prst="rect">
                       <a:avLst/>
@@ -1588,19 +3408,211 @@
         </w:drawing>
       </w:r>
     </w:p>
-    <w:p/>
-    <w:p>
-      <w:r>
-        <w:rPr>
-          <w:rFonts w:hint="eastAsia"/>
-        </w:rPr>
-        <w:t>查看</w:t>
-      </w:r>
-      <w:r>
-        <w:t>reshard</w:t>
-      </w:r>
-      <w:r>
-        <w:t>后的槽情况</w:t>
+    <w:p>
+      <w:r>
+        <w:t>S</w:t>
+      </w:r>
+      <w:r>
+        <w:rPr>
+          <w:rFonts w:hint="eastAsia"/>
+        </w:rPr>
+        <w:t>et</w:t>
+      </w:r>
+      <w:r>
+        <w:t>命令后，客户端重定向到</w:t>
+      </w:r>
+      <w:r>
+        <w:rPr>
+          <w:rFonts w:hint="eastAsia"/>
+        </w:rPr>
+        <w:t>7002</w:t>
+      </w:r>
+      <w:r>
+        <w:rPr>
+          <w:rFonts w:hint="eastAsia"/>
+        </w:rPr>
+        <w:t>这个</w:t>
+      </w:r>
+      <w:r>
+        <w:rPr>
+          <w:rFonts w:hint="eastAsia"/>
+        </w:rPr>
+        <w:t>redis</w:t>
+      </w:r>
+      <w:r>
+        <w:t>实例</w:t>
+      </w:r>
+    </w:p>
+    <w:p/>
+    <w:p>
+      <w:r>
+        <w:rPr>
+          <w:rFonts w:hint="eastAsia"/>
+        </w:rPr>
+        <w:t>可以</w:t>
+      </w:r>
+      <w:r>
+        <w:t>观察到</w:t>
+      </w:r>
+      <w:r>
+        <w:t>redis-cli</w:t>
+      </w:r>
+      <w:r>
+        <w:t>会重定向到</w:t>
+      </w:r>
+      <w:r>
+        <w:rPr>
+          <w:rFonts w:hint="eastAsia"/>
+        </w:rPr>
+        <w:t>正确</w:t>
+      </w:r>
+      <w:r>
+        <w:t>的</w:t>
+      </w:r>
+      <w:r>
+        <w:t>node</w:t>
+      </w:r>
+      <w:r>
+        <w:t>。</w:t>
+      </w:r>
+      <w:r>
+        <w:rPr>
+          <w:rFonts w:hint="eastAsia"/>
+        </w:rPr>
+        <w:t>还有</w:t>
+      </w:r>
+      <w:r>
+        <w:t>很多客户端做的很好，</w:t>
+      </w:r>
+      <w:r>
+        <w:rPr>
+          <w:rFonts w:hint="eastAsia"/>
+        </w:rPr>
+        <w:t>会</w:t>
+      </w:r>
+      <w:r>
+        <w:t>缓存</w:t>
+      </w:r>
+      <w:r>
+        <w:rPr>
+          <w:rFonts w:hint="eastAsia"/>
+        </w:rPr>
+        <w:t>hash</w:t>
+      </w:r>
+      <w:r>
+        <w:t>槽和节点地址</w:t>
+      </w:r>
+      <w:r>
+        <w:rPr>
+          <w:rFonts w:hint="eastAsia"/>
+        </w:rPr>
+        <w:t>的</w:t>
+      </w:r>
+      <w:r>
+        <w:t>对应关系</w:t>
+      </w:r>
+      <w:r>
+        <w:rPr>
+          <w:rFonts w:hint="eastAsia"/>
+        </w:rPr>
+        <w:t>，</w:t>
+      </w:r>
+      <w:r>
+        <w:t>然后直接用相应的</w:t>
+      </w:r>
+      <w:r>
+        <w:rPr>
+          <w:rFonts w:hint="eastAsia"/>
+        </w:rPr>
+        <w:t>连接到</w:t>
+      </w:r>
+      <w:r>
+        <w:t>正确的客户端。</w:t>
+      </w:r>
+      <w:r>
+        <w:rPr>
+          <w:rFonts w:hint="eastAsia"/>
+        </w:rPr>
+        <w:t>对应</w:t>
+      </w:r>
+      <w:r>
+        <w:t>关系在集群配置发生变化时</w:t>
+      </w:r>
+      <w:r>
+        <w:rPr>
+          <w:rFonts w:hint="eastAsia"/>
+        </w:rPr>
+        <w:t>会</w:t>
+      </w:r>
+      <w:r>
+        <w:t>刷新的</w:t>
+      </w:r>
+      <w:r>
+        <w:rPr>
+          <w:rFonts w:hint="eastAsia"/>
+        </w:rPr>
+        <w:t>，</w:t>
+      </w:r>
+      <w:r>
+        <w:t>比如失败转移</w:t>
+      </w:r>
+      <w:r>
+        <w:rPr>
+          <w:rFonts w:hint="eastAsia"/>
+        </w:rPr>
+        <w:t>，</w:t>
+      </w:r>
+      <w:r>
+        <w:t>添加节点，减少节点</w:t>
+      </w:r>
+      <w:r>
+        <w:rPr>
+          <w:rFonts w:hint="eastAsia"/>
+        </w:rPr>
+        <w:t>。</w:t>
+      </w:r>
+    </w:p>
+    <w:p/>
+    <w:p/>
+    <w:p/>
+    <w:p/>
+    <w:p/>
+    <w:p/>
+    <w:p/>
+    <w:p/>
+    <w:p/>
+    <w:p/>
+    <w:p/>
+    <w:p/>
+    <w:p/>
+    <w:p/>
+    <w:p>
+      <w:r>
+        <w:lastRenderedPageBreak/>
+        <w:t>R</w:t>
+      </w:r>
+      <w:r>
+        <w:rPr>
+          <w:rFonts w:hint="eastAsia"/>
+        </w:rPr>
+        <w:t>eshard</w:t>
+      </w:r>
+      <w:r>
+        <w:t>重新分片</w:t>
+      </w:r>
+    </w:p>
+    <w:p>
+      <w:r>
+        <w:rPr>
+          <w:rFonts w:hint="eastAsia"/>
+        </w:rPr>
+        <w:t>从</w:t>
+      </w:r>
+      <w:r>
+        <w:t>其他节点平均将槽分到目标节点</w:t>
+      </w:r>
+      <w:r>
+        <w:t>b0da7ee51d1e351e230c775d2f884a782ee811b9</w:t>
       </w:r>
     </w:p>
     <w:p>
@@ -1610,9 +3622,9 @@
         </w:rPr>
         <w:drawing>
           <wp:inline distT="0" distB="0" distL="0" distR="0">
-            <wp:extent cx="5274310" cy="620395"/>
+            <wp:extent cx="5274310" cy="4879340"/>
             <wp:effectExtent l="0" t="0" r="0" b="0"/>
-            <wp:docPr id="7" name="图片 7"/>
+            <wp:docPr id="6" name="图片 6"/>
             <wp:cNvGraphicFramePr>
               <a:graphicFrameLocks xmlns:a="http://schemas.openxmlformats.org/drawingml/2006/main" noChangeAspect="1"/>
             </wp:cNvGraphicFramePr>
@@ -1632,7 +3644,7 @@
                   <pic:spPr>
                     <a:xfrm>
                       <a:off x="0" y="0"/>
-                      <a:ext cx="5274310" cy="620395"/>
+                      <a:ext cx="5274310" cy="4879340"/>
                     </a:xfrm>
                     <a:prstGeom prst="rect">
                       <a:avLst/>
@@ -1651,13 +3663,13 @@
         <w:rPr>
           <w:rFonts w:hint="eastAsia"/>
         </w:rPr>
-        <w:t>将某些</w:t>
-      </w:r>
-      <w:r>
-        <w:t>节点上的槽分到指定节点</w:t>
-      </w:r>
-      <w:r>
-        <w:t>b0da7ee51d1e351e230c775d2f884a782ee811b9</w:t>
+        <w:t>查看</w:t>
+      </w:r>
+      <w:r>
+        <w:t>reshard</w:t>
+      </w:r>
+      <w:r>
+        <w:t>后的槽情况</w:t>
       </w:r>
     </w:p>
     <w:p>
@@ -1665,12 +3677,11 @@
         <w:rPr>
           <w:noProof/>
         </w:rPr>
-        <w:lastRenderedPageBreak/>
         <w:drawing>
           <wp:inline distT="0" distB="0" distL="0" distR="0">
-            <wp:extent cx="5274310" cy="6931025"/>
+            <wp:extent cx="5274310" cy="620395"/>
             <wp:effectExtent l="0" t="0" r="0" b="0"/>
-            <wp:docPr id="8" name="图片 8"/>
+            <wp:docPr id="7" name="图片 7"/>
             <wp:cNvGraphicFramePr>
               <a:graphicFrameLocks xmlns:a="http://schemas.openxmlformats.org/drawingml/2006/main" noChangeAspect="1"/>
             </wp:cNvGraphicFramePr>
@@ -1690,7 +3701,7 @@
                   <pic:spPr>
                     <a:xfrm>
                       <a:off x="0" y="0"/>
-                      <a:ext cx="5274310" cy="6931025"/>
+                      <a:ext cx="5274310" cy="620395"/>
                     </a:xfrm>
                     <a:prstGeom prst="rect">
                       <a:avLst/>
@@ -1703,18 +3714,19 @@
         </w:drawing>
       </w:r>
     </w:p>
-    <w:p>
-      <w:r>
-        <w:rPr>
-          <w:rFonts w:hint="eastAsia"/>
-        </w:rPr>
-        <w:t>查看</w:t>
-      </w:r>
-      <w:r>
-        <w:t>reshard</w:t>
-      </w:r>
-      <w:r>
-        <w:t>后的槽情况</w:t>
+    <w:p/>
+    <w:p>
+      <w:r>
+        <w:rPr>
+          <w:rFonts w:hint="eastAsia"/>
+        </w:rPr>
+        <w:t>将某些</w:t>
+      </w:r>
+      <w:r>
+        <w:t>节点上的槽分到指定节点</w:t>
+      </w:r>
+      <w:r>
+        <w:t>b0da7ee51d1e351e230c775d2f884a782ee811b9</w:t>
       </w:r>
     </w:p>
     <w:p>
@@ -1722,11 +3734,12 @@
         <w:rPr>
           <w:noProof/>
         </w:rPr>
+        <w:lastRenderedPageBreak/>
         <w:drawing>
           <wp:inline distT="0" distB="0" distL="0" distR="0">
-            <wp:extent cx="5274310" cy="598805"/>
+            <wp:extent cx="5274310" cy="6931025"/>
             <wp:effectExtent l="0" t="0" r="0" b="0"/>
-            <wp:docPr id="10" name="图片 10"/>
+            <wp:docPr id="8" name="图片 8"/>
             <wp:cNvGraphicFramePr>
               <a:graphicFrameLocks xmlns:a="http://schemas.openxmlformats.org/drawingml/2006/main" noChangeAspect="1"/>
             </wp:cNvGraphicFramePr>
@@ -1746,7 +3759,7 @@
                   <pic:spPr>
                     <a:xfrm>
                       <a:off x="0" y="0"/>
-                      <a:ext cx="5274310" cy="598805"/>
+                      <a:ext cx="5274310" cy="6931025"/>
                     </a:xfrm>
                     <a:prstGeom prst="rect">
                       <a:avLst/>
@@ -1759,193 +3772,18 @@
         </w:drawing>
       </w:r>
     </w:p>
-    <w:p/>
-    <w:p>
-      <w:r>
-        <w:t>R</w:t>
-      </w:r>
-      <w:r>
-        <w:rPr>
-          <w:rFonts w:hint="eastAsia"/>
-        </w:rPr>
-        <w:t>eshar</w:t>
-      </w:r>
-      <w:r>
-        <w:t>d</w:t>
-      </w:r>
-      <w:r>
-        <w:rPr>
-          <w:rFonts w:hint="eastAsia"/>
-        </w:rPr>
-        <w:t>操作</w:t>
-      </w:r>
-      <w:r>
-        <w:t>会询问你要</w:t>
-      </w:r>
-      <w:r>
-        <w:rPr>
-          <w:rFonts w:hint="eastAsia"/>
-        </w:rPr>
+    <w:p>
+      <w:r>
+        <w:rPr>
+          <w:rFonts w:hint="eastAsia"/>
+        </w:rPr>
+        <w:t>查看</w:t>
+      </w:r>
+      <w:r>
         <w:t>reshard</w:t>
       </w:r>
       <w:r>
-        <w:t>多少个槽，接收槽的节点</w:t>
-      </w:r>
-      <w:r>
-        <w:t>id</w:t>
-      </w:r>
-      <w:r>
-        <w:t>是什么</w:t>
-      </w:r>
-      <w:r>
-        <w:rPr>
-          <w:rFonts w:hint="eastAsia"/>
-        </w:rPr>
-        <w:t>，</w:t>
-      </w:r>
-      <w:r>
-        <w:t>从哪些节点划分槽（</w:t>
-      </w:r>
-      <w:r>
-        <w:rPr>
-          <w:rFonts w:hint="eastAsia"/>
-        </w:rPr>
-        <w:t>all</w:t>
-      </w:r>
-      <w:r>
-        <w:t>，或者指定节点</w:t>
-      </w:r>
-      <w:r>
-        <w:rPr>
-          <w:rFonts w:hint="eastAsia"/>
-        </w:rPr>
-        <w:t>，</w:t>
-      </w:r>
-      <w:r>
-        <w:t>多个节点的话，是</w:t>
-      </w:r>
-      <w:r>
-        <w:rPr>
-          <w:rFonts w:hint="eastAsia"/>
-        </w:rPr>
-        <w:t>均匀</w:t>
-      </w:r>
-      <w:r>
-        <w:t>的从源节点划分槽</w:t>
-      </w:r>
-      <w:r>
-        <w:t>）</w:t>
-      </w:r>
-      <w:r>
-        <w:t>。</w:t>
-      </w:r>
-      <w:r>
-        <w:rPr>
-          <w:rFonts w:hint="eastAsia"/>
-        </w:rPr>
-        <w:t>是</w:t>
-      </w:r>
-      <w:r>
-        <w:t>一个比较麻</w:t>
-      </w:r>
-      <w:r>
-        <w:rPr>
-          <w:rFonts w:hint="eastAsia"/>
-        </w:rPr>
-        <w:t>的</w:t>
-      </w:r>
-      <w:r>
-        <w:t>操作，还要确认槽的划分情况。</w:t>
-      </w:r>
-    </w:p>
-    <w:p>
-      <w:pPr>
-        <w:rPr>
-          <w:rFonts w:ascii="Open Sans" w:hAnsi="Open Sans" w:cs="Open Sans"/>
-          <w:color w:val="333333"/>
-          <w:shd w:val="clear" w:color="auto" w:fill="FFFFFF"/>
-        </w:rPr>
-      </w:pPr>
-      <w:r>
-        <w:rPr>
-          <w:rFonts w:ascii="Open Sans" w:hAnsi="Open Sans" w:cs="Open Sans"/>
-          <w:color w:val="333333"/>
-          <w:shd w:val="clear" w:color="auto" w:fill="FFFFFF"/>
-        </w:rPr>
-        <w:lastRenderedPageBreak/>
-        <w:t>While the resharding is in progress you should be able to see your example program running unaffected. You can stop and restart it multiple times during the resharding if you want.</w:t>
-      </w:r>
-    </w:p>
-    <w:p>
-      <w:pPr>
-        <w:rPr>
-          <w:rFonts w:ascii="Open Sans" w:hAnsi="Open Sans" w:cs="Open Sans"/>
-          <w:color w:val="333333"/>
-          <w:shd w:val="clear" w:color="auto" w:fill="FFFFFF"/>
-        </w:rPr>
-      </w:pPr>
-      <w:r>
-        <w:rPr>
-          <w:rFonts w:ascii="Open Sans" w:hAnsi="Open Sans" w:cs="Open Sans" w:hint="eastAsia"/>
-          <w:color w:val="333333"/>
-          <w:shd w:val="clear" w:color="auto" w:fill="FFFFFF"/>
-        </w:rPr>
-        <w:t>在</w:t>
-      </w:r>
-      <w:r>
-        <w:rPr>
-          <w:rFonts w:ascii="Open Sans" w:hAnsi="Open Sans" w:cs="Open Sans"/>
-          <w:color w:val="333333"/>
-          <w:shd w:val="clear" w:color="auto" w:fill="FFFFFF"/>
-        </w:rPr>
-        <w:t>reshard</w:t>
-      </w:r>
-      <w:r>
-        <w:rPr>
-          <w:rFonts w:ascii="Open Sans" w:hAnsi="Open Sans" w:cs="Open Sans"/>
-          <w:color w:val="333333"/>
-          <w:shd w:val="clear" w:color="auto" w:fill="FFFFFF"/>
-        </w:rPr>
-        <w:t>过程中不会影响客户端使用</w:t>
-      </w:r>
-    </w:p>
-    <w:p>
-      <w:pPr>
-        <w:rPr>
-          <w:rFonts w:ascii="Open Sans" w:hAnsi="Open Sans" w:cs="Open Sans"/>
-          <w:color w:val="333333"/>
-          <w:shd w:val="clear" w:color="auto" w:fill="FFFFFF"/>
-        </w:rPr>
-      </w:pPr>
-    </w:p>
-    <w:p>
-      <w:pPr>
-        <w:rPr>
-          <w:rFonts w:ascii="Open Sans" w:hAnsi="Open Sans" w:cs="Open Sans"/>
-          <w:color w:val="333333"/>
-          <w:shd w:val="clear" w:color="auto" w:fill="FFFFFF"/>
-        </w:rPr>
-      </w:pPr>
-      <w:r>
-        <w:rPr>
-          <w:rFonts w:ascii="Open Sans" w:hAnsi="Open Sans" w:cs="Open Sans" w:hint="eastAsia"/>
-          <w:color w:val="333333"/>
-          <w:shd w:val="clear" w:color="auto" w:fill="FFFFFF"/>
-        </w:rPr>
-        <w:t>检查</w:t>
-      </w:r>
-      <w:r>
-        <w:rPr>
-          <w:rFonts w:ascii="Open Sans" w:hAnsi="Open Sans" w:cs="Open Sans"/>
-          <w:color w:val="333333"/>
-          <w:shd w:val="clear" w:color="auto" w:fill="FFFFFF"/>
-        </w:rPr>
-        <w:t>集群健康状况</w:t>
-      </w:r>
-    </w:p>
-    <w:p>
-      <w:r>
-        <w:t>redis-cli --cluster check 10.10.2.38:7000</w:t>
+        <w:t>后的槽情况</w:t>
       </w:r>
     </w:p>
     <w:p>
@@ -1955,9 +3793,9 @@
         </w:rPr>
         <w:drawing>
           <wp:inline distT="0" distB="0" distL="0" distR="0">
-            <wp:extent cx="5274310" cy="3896360"/>
+            <wp:extent cx="5274310" cy="598805"/>
             <wp:effectExtent l="0" t="0" r="0" b="0"/>
-            <wp:docPr id="11" name="图片 11"/>
+            <wp:docPr id="10" name="图片 10"/>
             <wp:cNvGraphicFramePr>
               <a:graphicFrameLocks xmlns:a="http://schemas.openxmlformats.org/drawingml/2006/main" noChangeAspect="1"/>
             </wp:cNvGraphicFramePr>
@@ -1977,7 +3815,7 @@
                   <pic:spPr>
                     <a:xfrm>
                       <a:off x="0" y="0"/>
-                      <a:ext cx="5274310" cy="3896360"/>
+                      <a:ext cx="5274310" cy="598805"/>
                     </a:xfrm>
                     <a:prstGeom prst="rect">
                       <a:avLst/>
@@ -1993,10 +3831,25 @@
     <w:p/>
     <w:p>
       <w:r>
-        <w:rPr>
-          <w:rFonts w:hint="eastAsia"/>
-        </w:rPr>
-        <w:t>集群</w:t>
+        <w:t>R</w:t>
+      </w:r>
+      <w:r>
+        <w:rPr>
+          <w:rFonts w:hint="eastAsia"/>
+        </w:rPr>
+        <w:t>eshar</w:t>
+      </w:r>
+      <w:r>
+        <w:t>d</w:t>
+      </w:r>
+      <w:r>
+        <w:rPr>
+          <w:rFonts w:hint="eastAsia"/>
+        </w:rPr>
+        <w:t>操作</w:t>
+      </w:r>
+      <w:r>
+        <w:t>会询问你要</w:t>
       </w:r>
       <w:r>
         <w:rPr>
@@ -2005,57 +3858,163 @@
         <w:t>reshard</w:t>
       </w:r>
       <w:r>
-        <w:t>可以不用交互的方式</w:t>
-      </w:r>
-      <w:r>
-        <w:rPr>
-          <w:rFonts w:hint="eastAsia"/>
-        </w:rPr>
-        <w:t>输入</w:t>
-      </w:r>
-      <w:r>
-        <w:t>参数，如下：</w:t>
-      </w:r>
-    </w:p>
-    <w:p>
-      <w:r>
-        <w:t>redis-cli reshard &lt;host&gt;:&lt;port&gt; --cluster-from &lt;node-id&gt; --cluster-to &lt;node-id&gt; --cluster-slots &lt;number of slots&gt; --cluster-yes</w:t>
-      </w:r>
-    </w:p>
-    <w:p/>
-    <w:p/>
-    <w:p>
-      <w:r>
-        <w:rPr>
-          <w:rFonts w:hint="eastAsia"/>
-        </w:rPr>
-        <w:t>测试</w:t>
-      </w:r>
-      <w:r>
-        <w:t>failover</w:t>
-      </w:r>
-    </w:p>
-    <w:p/>
-    <w:p>
-      <w:r>
-        <w:rPr>
-          <w:rFonts w:hint="eastAsia"/>
-        </w:rPr>
-        <w:t>用</w:t>
-      </w:r>
-      <w:r>
-        <w:rPr>
-          <w:rFonts w:hint="eastAsia"/>
-        </w:rPr>
-        <w:t>debug</w:t>
-      </w:r>
-      <w:r>
-        <w:t xml:space="preserve"> segfault</w:t>
-      </w:r>
-    </w:p>
-    <w:p>
-      <w:r>
-        <w:t>src/redis-cli -h 10.10.2.38 -p 7002 debug segfault</w:t>
+        <w:t>多少个槽，接收槽的节点</w:t>
+      </w:r>
+      <w:r>
+        <w:t>id</w:t>
+      </w:r>
+      <w:r>
+        <w:t>是什么</w:t>
+      </w:r>
+      <w:r>
+        <w:rPr>
+          <w:rFonts w:hint="eastAsia"/>
+        </w:rPr>
+        <w:t>，</w:t>
+      </w:r>
+      <w:r>
+        <w:t>从哪些节点划分槽（</w:t>
+      </w:r>
+      <w:r>
+        <w:rPr>
+          <w:rFonts w:hint="eastAsia"/>
+        </w:rPr>
+        <w:t>all</w:t>
+      </w:r>
+      <w:r>
+        <w:t>，或者指定节点</w:t>
+      </w:r>
+      <w:r>
+        <w:rPr>
+          <w:rFonts w:hint="eastAsia"/>
+        </w:rPr>
+        <w:t>，</w:t>
+      </w:r>
+      <w:r>
+        <w:t>多个节点的话，是</w:t>
+      </w:r>
+      <w:r>
+        <w:rPr>
+          <w:rFonts w:hint="eastAsia"/>
+        </w:rPr>
+        <w:t>均匀</w:t>
+      </w:r>
+      <w:r>
+        <w:t>的从源节点划分槽</w:t>
+      </w:r>
+      <w:r>
+        <w:t>）</w:t>
+      </w:r>
+      <w:r>
+        <w:t>。</w:t>
+      </w:r>
+      <w:r>
+        <w:rPr>
+          <w:rFonts w:hint="eastAsia"/>
+        </w:rPr>
+        <w:t>是</w:t>
+      </w:r>
+      <w:r>
+        <w:t>一个比较麻</w:t>
+      </w:r>
+      <w:r>
+        <w:rPr>
+          <w:rFonts w:hint="eastAsia"/>
+        </w:rPr>
+        <w:t>的</w:t>
+      </w:r>
+      <w:r>
+        <w:t>操作，还要确认槽的划分情况。</w:t>
+      </w:r>
+    </w:p>
+    <w:p>
+      <w:pPr>
+        <w:rPr>
+          <w:rFonts w:ascii="Open Sans" w:hAnsi="Open Sans" w:cs="Open Sans"/>
+          <w:color w:val="333333"/>
+          <w:shd w:val="clear" w:color="auto" w:fill="FFFFFF"/>
+        </w:rPr>
+      </w:pPr>
+      <w:r>
+        <w:rPr>
+          <w:rFonts w:ascii="Open Sans" w:hAnsi="Open Sans" w:cs="Open Sans"/>
+          <w:color w:val="333333"/>
+          <w:shd w:val="clear" w:color="auto" w:fill="FFFFFF"/>
+        </w:rPr>
+        <w:lastRenderedPageBreak/>
+        <w:t>While the resharding is in progress you should be able to see your example program running unaffected. You can stop and restart it multiple times during the resharding if you want.</w:t>
+      </w:r>
+    </w:p>
+    <w:p>
+      <w:pPr>
+        <w:rPr>
+          <w:rFonts w:ascii="Open Sans" w:hAnsi="Open Sans" w:cs="Open Sans"/>
+          <w:color w:val="333333"/>
+          <w:shd w:val="clear" w:color="auto" w:fill="FFFFFF"/>
+        </w:rPr>
+      </w:pPr>
+      <w:r>
+        <w:rPr>
+          <w:rFonts w:ascii="Open Sans" w:hAnsi="Open Sans" w:cs="Open Sans" w:hint="eastAsia"/>
+          <w:color w:val="333333"/>
+          <w:shd w:val="clear" w:color="auto" w:fill="FFFFFF"/>
+        </w:rPr>
+        <w:t>在</w:t>
+      </w:r>
+      <w:r>
+        <w:rPr>
+          <w:rFonts w:ascii="Open Sans" w:hAnsi="Open Sans" w:cs="Open Sans"/>
+          <w:color w:val="333333"/>
+          <w:shd w:val="clear" w:color="auto" w:fill="FFFFFF"/>
+        </w:rPr>
+        <w:t>reshard</w:t>
+      </w:r>
+      <w:r>
+        <w:rPr>
+          <w:rFonts w:ascii="Open Sans" w:hAnsi="Open Sans" w:cs="Open Sans"/>
+          <w:color w:val="333333"/>
+          <w:shd w:val="clear" w:color="auto" w:fill="FFFFFF"/>
+        </w:rPr>
+        <w:t>过程中不会影响客户端使用</w:t>
+      </w:r>
+    </w:p>
+    <w:p>
+      <w:pPr>
+        <w:rPr>
+          <w:rFonts w:ascii="Open Sans" w:hAnsi="Open Sans" w:cs="Open Sans"/>
+          <w:color w:val="333333"/>
+          <w:shd w:val="clear" w:color="auto" w:fill="FFFFFF"/>
+        </w:rPr>
+      </w:pPr>
+    </w:p>
+    <w:p>
+      <w:pPr>
+        <w:rPr>
+          <w:rFonts w:ascii="Open Sans" w:hAnsi="Open Sans" w:cs="Open Sans"/>
+          <w:color w:val="333333"/>
+          <w:shd w:val="clear" w:color="auto" w:fill="FFFFFF"/>
+        </w:rPr>
+      </w:pPr>
+      <w:r>
+        <w:rPr>
+          <w:rFonts w:ascii="Open Sans" w:hAnsi="Open Sans" w:cs="Open Sans" w:hint="eastAsia"/>
+          <w:color w:val="333333"/>
+          <w:shd w:val="clear" w:color="auto" w:fill="FFFFFF"/>
+        </w:rPr>
+        <w:t>检查</w:t>
+      </w:r>
+      <w:r>
+        <w:rPr>
+          <w:rFonts w:ascii="Open Sans" w:hAnsi="Open Sans" w:cs="Open Sans"/>
+          <w:color w:val="333333"/>
+          <w:shd w:val="clear" w:color="auto" w:fill="FFFFFF"/>
+        </w:rPr>
+        <w:t>集群健康状况</w:t>
+      </w:r>
+    </w:p>
+    <w:p>
+      <w:r>
+        <w:t>redis-cli --cluster check 10.10.2.38:7000</w:t>
       </w:r>
     </w:p>
     <w:p>
@@ -2065,9 +4024,9 @@
         </w:rPr>
         <w:drawing>
           <wp:inline distT="0" distB="0" distL="0" distR="0">
-            <wp:extent cx="5274310" cy="363855"/>
+            <wp:extent cx="5274310" cy="3896360"/>
             <wp:effectExtent l="0" t="0" r="0" b="0"/>
-            <wp:docPr id="13" name="图片 13"/>
+            <wp:docPr id="11" name="图片 11"/>
             <wp:cNvGraphicFramePr>
               <a:graphicFrameLocks xmlns:a="http://schemas.openxmlformats.org/drawingml/2006/main" noChangeAspect="1"/>
             </wp:cNvGraphicFramePr>
@@ -2087,7 +4046,7 @@
                   <pic:spPr>
                     <a:xfrm>
                       <a:off x="0" y="0"/>
-                      <a:ext cx="5274310" cy="363855"/>
+                      <a:ext cx="5274310" cy="3896360"/>
                     </a:xfrm>
                     <a:prstGeom prst="rect">
                       <a:avLst/>
@@ -2100,36 +4059,72 @@
         </w:drawing>
       </w:r>
     </w:p>
-    <w:p>
-      <w:r>
-        <w:rPr>
-          <w:rFonts w:hint="eastAsia"/>
-        </w:rPr>
-        <w:t>7002</w:t>
-      </w:r>
-      <w:r>
-        <w:rPr>
-          <w:rFonts w:hint="eastAsia"/>
-        </w:rPr>
-        <w:t>的</w:t>
-      </w:r>
-      <w:r>
-        <w:t>主</w:t>
-      </w:r>
-      <w:r>
-        <w:rPr>
-          <w:rFonts w:hint="eastAsia"/>
-        </w:rPr>
-        <w:t>服务</w:t>
-      </w:r>
-      <w:r>
-        <w:t>出问题，自动切换到</w:t>
-      </w:r>
-      <w:r>
-        <w:t>slave</w:t>
-      </w:r>
-      <w:r>
-        <w:t>上</w:t>
+    <w:p/>
+    <w:p>
+      <w:r>
+        <w:rPr>
+          <w:rFonts w:hint="eastAsia"/>
+        </w:rPr>
+        <w:t>集群</w:t>
+      </w:r>
+      <w:r>
+        <w:rPr>
+          <w:rFonts w:hint="eastAsia"/>
+        </w:rPr>
+        <w:t>reshard</w:t>
+      </w:r>
+      <w:r>
+        <w:t>可以不用交互的方式</w:t>
+      </w:r>
+      <w:r>
+        <w:rPr>
+          <w:rFonts w:hint="eastAsia"/>
+        </w:rPr>
+        <w:t>输入</w:t>
+      </w:r>
+      <w:r>
+        <w:t>参数，如下：</w:t>
+      </w:r>
+    </w:p>
+    <w:p>
+      <w:r>
+        <w:t>redis-cli reshard &lt;host&gt;:&lt;port&gt; --cluster-from &lt;node-id&gt; --cluster-to &lt;node-id&gt; --cluster-slots &lt;number of slots&gt; --cluster-yes</w:t>
+      </w:r>
+    </w:p>
+    <w:p/>
+    <w:p/>
+    <w:p>
+      <w:r>
+        <w:rPr>
+          <w:rFonts w:hint="eastAsia"/>
+        </w:rPr>
+        <w:t>测试</w:t>
+      </w:r>
+      <w:r>
+        <w:t>failover</w:t>
+      </w:r>
+    </w:p>
+    <w:p/>
+    <w:p>
+      <w:r>
+        <w:rPr>
+          <w:rFonts w:hint="eastAsia"/>
+        </w:rPr>
+        <w:t>用</w:t>
+      </w:r>
+      <w:r>
+        <w:rPr>
+          <w:rFonts w:hint="eastAsia"/>
+        </w:rPr>
+        <w:t>debug</w:t>
+      </w:r>
+      <w:r>
+        <w:t xml:space="preserve"> segfault</w:t>
+      </w:r>
+    </w:p>
+    <w:p>
+      <w:r>
+        <w:t>src/redis-cli -h 10.10.2.38 -p 7002 debug segfault</w:t>
       </w:r>
     </w:p>
     <w:p>
@@ -2139,9 +4134,9 @@
         </w:rPr>
         <w:drawing>
           <wp:inline distT="0" distB="0" distL="0" distR="0">
-            <wp:extent cx="5274310" cy="600075"/>
+            <wp:extent cx="5274310" cy="363855"/>
             <wp:effectExtent l="0" t="0" r="0" b="0"/>
-            <wp:docPr id="12" name="图片 12"/>
+            <wp:docPr id="13" name="图片 13"/>
             <wp:cNvGraphicFramePr>
               <a:graphicFrameLocks xmlns:a="http://schemas.openxmlformats.org/drawingml/2006/main" noChangeAspect="1"/>
             </wp:cNvGraphicFramePr>
@@ -2161,7 +4156,7 @@
                   <pic:spPr>
                     <a:xfrm>
                       <a:off x="0" y="0"/>
-                      <a:ext cx="5274310" cy="600075"/>
+                      <a:ext cx="5274310" cy="363855"/>
                     </a:xfrm>
                     <a:prstGeom prst="rect">
                       <a:avLst/>
@@ -2174,28 +4169,36 @@
         </w:drawing>
       </w:r>
     </w:p>
-    <w:p/>
-    <w:p>
-      <w:r>
-        <w:rPr>
-          <w:rFonts w:hint="eastAsia"/>
-        </w:rPr>
-        <w:t>失败</w:t>
-      </w:r>
-      <w:r>
-        <w:t>的主节点，重启后</w:t>
-      </w:r>
-      <w:r>
-        <w:rPr>
-          <w:rFonts w:hint="eastAsia"/>
-        </w:rPr>
-        <w:t>是</w:t>
+    <w:p>
+      <w:r>
+        <w:rPr>
+          <w:rFonts w:hint="eastAsia"/>
+        </w:rPr>
+        <w:t>7002</w:t>
+      </w:r>
+      <w:r>
+        <w:rPr>
+          <w:rFonts w:hint="eastAsia"/>
+        </w:rPr>
+        <w:t>的</w:t>
+      </w:r>
+      <w:r>
+        <w:t>主</w:t>
+      </w:r>
+      <w:r>
+        <w:rPr>
+          <w:rFonts w:hint="eastAsia"/>
+        </w:rPr>
+        <w:t>服务</w:t>
+      </w:r>
+      <w:r>
+        <w:t>出问题，自动切换到</w:t>
       </w:r>
       <w:r>
         <w:t>slave</w:t>
       </w:r>
       <w:r>
-        <w:t>角色了</w:t>
+        <w:t>上</w:t>
       </w:r>
     </w:p>
     <w:p>
@@ -2205,9 +4208,9 @@
         </w:rPr>
         <w:drawing>
           <wp:inline distT="0" distB="0" distL="0" distR="0">
-            <wp:extent cx="5274310" cy="601345"/>
+            <wp:extent cx="5274310" cy="600075"/>
             <wp:effectExtent l="0" t="0" r="0" b="0"/>
-            <wp:docPr id="14" name="图片 14"/>
+            <wp:docPr id="12" name="图片 12"/>
             <wp:cNvGraphicFramePr>
               <a:graphicFrameLocks xmlns:a="http://schemas.openxmlformats.org/drawingml/2006/main" noChangeAspect="1"/>
             </wp:cNvGraphicFramePr>
@@ -2227,7 +4230,7 @@
                   <pic:spPr>
                     <a:xfrm>
                       <a:off x="0" y="0"/>
-                      <a:ext cx="5274310" cy="601345"/>
+                      <a:ext cx="5274310" cy="600075"/>
                     </a:xfrm>
                     <a:prstGeom prst="rect">
                       <a:avLst/>
@@ -2246,221 +4249,22 @@
         <w:rPr>
           <w:rFonts w:hint="eastAsia"/>
         </w:rPr>
-        <w:t>手动</w:t>
-      </w:r>
-      <w:r>
-        <w:t>failover</w:t>
-      </w:r>
-      <w:r>
-        <w:rPr>
-          <w:rFonts w:hint="eastAsia"/>
-        </w:rPr>
-        <w:t>，</w:t>
-      </w:r>
-      <w:r>
-        <w:t>升级</w:t>
-      </w:r>
-      <w:r>
-        <w:t>master redis</w:t>
-      </w:r>
-      <w:r>
-        <w:t>版本</w:t>
-      </w:r>
-      <w:r>
-        <w:rPr>
-          <w:rFonts w:hint="eastAsia"/>
-        </w:rPr>
-        <w:t>，</w:t>
-      </w:r>
-      <w:r>
-        <w:t>在</w:t>
+        <w:t>失败</w:t>
+      </w:r>
+      <w:r>
+        <w:t>的主节点，重启后</w:t>
+      </w:r>
+      <w:r>
+        <w:rPr>
+          <w:rFonts w:hint="eastAsia"/>
+        </w:rPr>
+        <w:t>是</w:t>
       </w:r>
       <w:r>
         <w:t>slave</w:t>
       </w:r>
       <w:r>
-        <w:t>节点上执行手动</w:t>
-      </w:r>
-      <w:r>
-        <w:t>failover</w:t>
-      </w:r>
-      <w:r>
-        <w:t>命令</w:t>
-      </w:r>
-    </w:p>
-    <w:p/>
-    <w:p>
-      <w:r>
-        <w:rPr>
-          <w:rFonts w:hint="eastAsia"/>
-        </w:rPr>
-        <w:t>手动</w:t>
-      </w:r>
-      <w:r>
-        <w:t>failover</w:t>
-      </w:r>
-      <w:r>
-        <w:rPr>
-          <w:rFonts w:hint="eastAsia"/>
-        </w:rPr>
-        <w:t>是</w:t>
-      </w:r>
-      <w:r>
-        <w:t>比较安全的，</w:t>
-      </w:r>
-      <w:r>
-        <w:rPr>
-          <w:rFonts w:hint="eastAsia"/>
-        </w:rPr>
-        <w:t>不会</w:t>
-      </w:r>
-      <w:r>
-        <w:t>造成数据丢失</w:t>
-      </w:r>
-      <w:r>
-        <w:rPr>
-          <w:rFonts w:hint="eastAsia"/>
-        </w:rPr>
-        <w:t>，处理</w:t>
-      </w:r>
-      <w:r>
-        <w:t>程序</w:t>
-      </w:r>
-      <w:r>
-        <w:rPr>
-          <w:rFonts w:hint="eastAsia"/>
-        </w:rPr>
-        <w:t>会</w:t>
-      </w:r>
-      <w:r>
-        <w:t>将数据同步完成后在切换到新的</w:t>
-      </w:r>
-      <w:r>
-        <w:t>master</w:t>
-      </w:r>
-      <w:r>
-        <w:t>。</w:t>
-      </w:r>
-    </w:p>
-    <w:p>
-      <w:r>
-        <w:rPr>
-          <w:rFonts w:hint="eastAsia"/>
-        </w:rPr>
-        <w:t>客户端</w:t>
-      </w:r>
-      <w:r>
-        <w:t>不会阻塞</w:t>
-      </w:r>
-    </w:p>
-    <w:p/>
-    <w:p>
-      <w:r>
-        <w:rPr>
-          <w:rFonts w:hint="eastAsia"/>
-        </w:rPr>
-        <w:t>在</w:t>
-      </w:r>
-      <w:r>
-        <w:t>slave</w:t>
-      </w:r>
-      <w:r>
-        <w:t>上面执行</w:t>
-      </w:r>
-      <w:r>
-        <w:t>cluster failover [force | takeover]</w:t>
-      </w:r>
-    </w:p>
-    <w:p/>
-    <w:p/>
-    <w:p>
-      <w:r>
-        <w:rPr>
-          <w:rFonts w:hint="eastAsia"/>
-        </w:rPr>
-        <w:t>新增</w:t>
-      </w:r>
-      <w:r>
-        <w:t>一个节点</w:t>
-      </w:r>
-    </w:p>
-    <w:p>
-      <w:r>
-        <w:rPr>
-          <w:rFonts w:hint="eastAsia"/>
-        </w:rPr>
-        <w:t>可以</w:t>
-      </w:r>
-      <w:r>
-        <w:t>是</w:t>
-      </w:r>
-      <w:r>
-        <w:t>master</w:t>
-      </w:r>
-      <w:r>
-        <w:t>，也可以是</w:t>
-      </w:r>
-      <w:r>
-        <w:t>slave</w:t>
-      </w:r>
-    </w:p>
-    <w:p/>
-    <w:p>
-      <w:r>
-        <w:rPr>
-          <w:rFonts w:hint="eastAsia"/>
-        </w:rPr>
-        <w:t>先</w:t>
-      </w:r>
-      <w:r>
-        <w:t>启动一个</w:t>
-      </w:r>
-      <w:r>
-        <w:t>redis</w:t>
-      </w:r>
-      <w:r>
-        <w:rPr>
-          <w:rFonts w:hint="eastAsia"/>
-        </w:rPr>
-        <w:t>实例</w:t>
-      </w:r>
-    </w:p>
-    <w:p/>
-    <w:p>
-      <w:r>
-        <w:rPr>
-          <w:rFonts w:hint="eastAsia"/>
-        </w:rPr>
-        <w:t>然后</w:t>
-      </w:r>
-      <w:r>
-        <w:t>用</w:t>
-      </w:r>
-      <w:r>
-        <w:t>redis-cli</w:t>
-      </w:r>
-      <w:r>
-        <w:t>客户端</w:t>
-      </w:r>
-      <w:r>
-        <w:rPr>
-          <w:rFonts w:hint="eastAsia"/>
-        </w:rPr>
-        <w:t>将</w:t>
-      </w:r>
-      <w:r>
-        <w:t>空的实例加入</w:t>
-      </w:r>
-      <w:r>
-        <w:t>redis</w:t>
-      </w:r>
-      <w:r>
-        <w:t>集群</w:t>
-      </w:r>
-    </w:p>
-    <w:p>
-      <w:r>
-        <w:t>redis-cli --cluster add-node 10.10.2.38:7006 10.10.2.38:7000</w:t>
+        <w:t>角色了</w:t>
       </w:r>
     </w:p>
     <w:p>
@@ -2470,9 +4274,9 @@
         </w:rPr>
         <w:drawing>
           <wp:inline distT="0" distB="0" distL="0" distR="0">
-            <wp:extent cx="5274310" cy="3155950"/>
+            <wp:extent cx="5274310" cy="601345"/>
             <wp:effectExtent l="0" t="0" r="0" b="0"/>
-            <wp:docPr id="15" name="图片 15"/>
+            <wp:docPr id="14" name="图片 14"/>
             <wp:cNvGraphicFramePr>
               <a:graphicFrameLocks xmlns:a="http://schemas.openxmlformats.org/drawingml/2006/main" noChangeAspect="1"/>
             </wp:cNvGraphicFramePr>
@@ -2492,7 +4296,7 @@
                   <pic:spPr>
                     <a:xfrm>
                       <a:off x="0" y="0"/>
-                      <a:ext cx="5274310" cy="3155950"/>
+                      <a:ext cx="5274310" cy="601345"/>
                     </a:xfrm>
                     <a:prstGeom prst="rect">
                       <a:avLst/>
@@ -2505,15 +4309,16 @@
         </w:drawing>
       </w:r>
     </w:p>
-    <w:p>
-      <w:r>
-        <w:rPr>
-          <w:rFonts w:hint="eastAsia"/>
-        </w:rPr>
-        <w:t>新</w:t>
-      </w:r>
-      <w:r>
-        <w:t>加进去的节点，是主节点，而且没有数据槽</w:t>
+    <w:p/>
+    <w:p>
+      <w:r>
+        <w:rPr>
+          <w:rFonts w:hint="eastAsia"/>
+        </w:rPr>
+        <w:t>手动</w:t>
+      </w:r>
+      <w:r>
+        <w:t>failover</w:t>
       </w:r>
       <w:r>
         <w:rPr>
@@ -2522,35 +4327,190 @@
         <w:t>，</w:t>
       </w:r>
       <w:r>
-        <w:t>需要重新</w:t>
-      </w:r>
-      <w:r>
-        <w:t>reshard</w:t>
-      </w:r>
-      <w:r>
-        <w:rPr>
-          <w:rFonts w:hint="eastAsia"/>
-        </w:rPr>
-        <w:t>操作</w:t>
-      </w:r>
-      <w:r>
-        <w:t>来分配</w:t>
-      </w:r>
-      <w:r>
-        <w:t>hash</w:t>
-      </w:r>
-      <w:r>
-        <w:t>槽</w:t>
-      </w:r>
-      <w:r>
-        <w:rPr>
-          <w:rFonts w:hint="eastAsia"/>
-        </w:rPr>
+        <w:t>升级</w:t>
+      </w:r>
+      <w:r>
+        <w:t>master redis</w:t>
+      </w:r>
+      <w:r>
+        <w:t>版本</w:t>
+      </w:r>
+      <w:r>
+        <w:rPr>
+          <w:rFonts w:hint="eastAsia"/>
+        </w:rPr>
+        <w:t>，</w:t>
+      </w:r>
+      <w:r>
+        <w:t>在</w:t>
+      </w:r>
+      <w:r>
+        <w:t>slave</w:t>
+      </w:r>
+      <w:r>
+        <w:t>节点上执行手动</w:t>
+      </w:r>
+      <w:r>
+        <w:t>failover</w:t>
+      </w:r>
+      <w:r>
+        <w:t>命令</w:t>
+      </w:r>
+    </w:p>
+    <w:p/>
+    <w:p>
+      <w:r>
+        <w:rPr>
+          <w:rFonts w:hint="eastAsia"/>
+        </w:rPr>
+        <w:t>手动</w:t>
+      </w:r>
+      <w:r>
+        <w:t>failover</w:t>
+      </w:r>
+      <w:r>
+        <w:rPr>
+          <w:rFonts w:hint="eastAsia"/>
+        </w:rPr>
+        <w:t>是</w:t>
+      </w:r>
+      <w:r>
+        <w:t>比较安全的，</w:t>
+      </w:r>
+      <w:r>
+        <w:rPr>
+          <w:rFonts w:hint="eastAsia"/>
+        </w:rPr>
+        <w:t>不会</w:t>
+      </w:r>
+      <w:r>
+        <w:t>造成数据丢失</w:t>
+      </w:r>
+      <w:r>
+        <w:rPr>
+          <w:rFonts w:hint="eastAsia"/>
+        </w:rPr>
+        <w:t>，处理</w:t>
+      </w:r>
+      <w:r>
+        <w:t>程序</w:t>
+      </w:r>
+      <w:r>
+        <w:rPr>
+          <w:rFonts w:hint="eastAsia"/>
+        </w:rPr>
+        <w:t>会</w:t>
+      </w:r>
+      <w:r>
+        <w:t>将数据同步完成后在切换到新的</w:t>
+      </w:r>
+      <w:r>
+        <w:t>master</w:t>
+      </w:r>
+      <w:r>
         <w:t>。</w:t>
       </w:r>
     </w:p>
-    <w:p/>
-    <w:p>
+    <w:p>
+      <w:r>
+        <w:rPr>
+          <w:rFonts w:hint="eastAsia"/>
+        </w:rPr>
+        <w:t>客户端</w:t>
+      </w:r>
+      <w:r>
+        <w:t>不会阻塞</w:t>
+      </w:r>
+    </w:p>
+    <w:p/>
+    <w:p>
+      <w:r>
+        <w:rPr>
+          <w:rFonts w:hint="eastAsia"/>
+        </w:rPr>
+        <w:t>在</w:t>
+      </w:r>
+      <w:r>
+        <w:t>slave</w:t>
+      </w:r>
+      <w:r>
+        <w:t>上面执行</w:t>
+      </w:r>
+      <w:r>
+        <w:t>cluster failover [force | takeover]</w:t>
+      </w:r>
+    </w:p>
+    <w:p/>
+    <w:p/>
+    <w:p>
+      <w:r>
+        <w:rPr>
+          <w:rFonts w:hint="eastAsia"/>
+        </w:rPr>
+        <w:t>新增</w:t>
+      </w:r>
+      <w:r>
+        <w:t>一个节点</w:t>
+      </w:r>
+    </w:p>
+    <w:p>
+      <w:r>
+        <w:rPr>
+          <w:rFonts w:hint="eastAsia"/>
+        </w:rPr>
+        <w:t>可以</w:t>
+      </w:r>
+      <w:r>
+        <w:t>是</w:t>
+      </w:r>
+      <w:r>
+        <w:t>master</w:t>
+      </w:r>
+      <w:r>
+        <w:t>，也可以是</w:t>
+      </w:r>
+      <w:r>
+        <w:t>slave</w:t>
+      </w:r>
+    </w:p>
+    <w:p/>
+    <w:p>
+      <w:r>
+        <w:rPr>
+          <w:rFonts w:hint="eastAsia"/>
+        </w:rPr>
+        <w:t>先</w:t>
+      </w:r>
+      <w:r>
+        <w:t>启动一个</w:t>
+      </w:r>
+      <w:r>
+        <w:t>redis</w:t>
+      </w:r>
+      <w:r>
+        <w:rPr>
+          <w:rFonts w:hint="eastAsia"/>
+        </w:rPr>
+        <w:t>实例</w:t>
+      </w:r>
+    </w:p>
+    <w:p/>
+    <w:p>
+      <w:r>
+        <w:rPr>
+          <w:rFonts w:hint="eastAsia"/>
+        </w:rPr>
+        <w:t>然后</w:t>
+      </w:r>
+      <w:r>
+        <w:t>用</w:t>
+      </w:r>
+      <w:r>
+        <w:t>redis-cli</w:t>
+      </w:r>
+      <w:r>
+        <w:t>客户端</w:t>
+      </w:r>
       <w:r>
         <w:rPr>
           <w:rFonts w:hint="eastAsia"/>
@@ -2558,529 +4518,18 @@
         <w:t>将</w:t>
       </w:r>
       <w:r>
-        <w:t>新加的节点作为</w:t>
-      </w:r>
-      <w:r>
-        <w:t>replica</w:t>
-      </w:r>
-      <w:r>
-        <w:rPr>
-          <w:rFonts w:hint="eastAsia"/>
-        </w:rPr>
-        <w:t>，</w:t>
-      </w:r>
-      <w:r>
-        <w:t>就是</w:t>
-      </w:r>
-      <w:r>
-        <w:t>slave</w:t>
-      </w:r>
-      <w:r>
-        <w:t>节点加进来</w:t>
-      </w:r>
-    </w:p>
-    <w:p>
-      <w:r>
-        <w:t>redis-cli --cluster add-node 127.0.0.1:7006 127.0.0.1:7000 --cluster-slave</w:t>
-      </w:r>
-    </w:p>
-    <w:p>
-      <w:pPr>
-        <w:rPr>
-          <w:rFonts w:ascii="Open Sans" w:hAnsi="Open Sans" w:cs="Open Sans"/>
-          <w:color w:val="333333"/>
-          <w:shd w:val="clear" w:color="auto" w:fill="FFFFFF"/>
-        </w:rPr>
-      </w:pPr>
-      <w:r>
-        <w:rPr>
-          <w:rFonts w:ascii="Open Sans" w:hAnsi="Open Sans" w:cs="Open Sans"/>
-          <w:color w:val="333333"/>
-          <w:shd w:val="clear" w:color="auto" w:fill="FFFFFF"/>
-        </w:rPr>
-        <w:t>a random master among the masters with less replicas</w:t>
-      </w:r>
-    </w:p>
-    <w:p>
-      <w:pPr>
-        <w:rPr>
-          <w:rFonts w:ascii="Open Sans" w:hAnsi="Open Sans" w:cs="Open Sans"/>
-          <w:color w:val="333333"/>
-          <w:shd w:val="clear" w:color="auto" w:fill="FFFFFF"/>
-        </w:rPr>
-      </w:pPr>
-    </w:p>
-    <w:p>
-      <w:r>
-        <w:t>redis-cli --cluster add-node 127.0.0.1:7006 127.0.0.1:7000 --cluster-slave --cluster-master-id 3c3a0c74aae0b56170ccb03a76b60cfe7dc1912e</w:t>
-      </w:r>
-    </w:p>
-    <w:p/>
-    <w:p>
-      <w:pPr>
-        <w:rPr>
-          <w:rFonts w:ascii="Open Sans" w:hAnsi="Open Sans" w:cs="Open Sans"/>
-          <w:color w:val="333333"/>
-          <w:shd w:val="clear" w:color="auto" w:fill="FFFFFF"/>
-        </w:rPr>
-      </w:pPr>
-      <w:r>
-        <w:rPr>
-          <w:rFonts w:ascii="Open Sans" w:hAnsi="Open Sans" w:cs="Open Sans"/>
-          <w:color w:val="333333"/>
-          <w:shd w:val="clear" w:color="auto" w:fill="FFFFFF"/>
-        </w:rPr>
-        <w:t>specify exactly what master you want to target</w:t>
-      </w:r>
-    </w:p>
-    <w:p>
-      <w:pPr>
-        <w:rPr>
-          <w:rFonts w:ascii="Open Sans" w:hAnsi="Open Sans" w:cs="Open Sans"/>
-          <w:color w:val="333333"/>
-          <w:shd w:val="clear" w:color="auto" w:fill="FFFFFF"/>
-        </w:rPr>
-      </w:pPr>
-    </w:p>
-    <w:p>
-      <w:r>
-        <w:rPr>
-          <w:rFonts w:hint="eastAsia"/>
-        </w:rPr>
-        <w:t>我们</w:t>
-      </w:r>
-      <w:r>
-        <w:t>通常的做法是，将一个空的</w:t>
+        <w:t>空的实例加入</w:t>
       </w:r>
       <w:r>
         <w:t>redis</w:t>
       </w:r>
       <w:r>
-        <w:t>实例</w:t>
-      </w:r>
-      <w:r>
-        <w:rPr>
-          <w:rFonts w:hint="eastAsia"/>
-        </w:rPr>
-        <w:t>当做</w:t>
-      </w:r>
-      <w:r>
-        <w:t>master</w:t>
-      </w:r>
-      <w:r>
-        <w:t>节点加入集群，然后</w:t>
-      </w:r>
-      <w:r>
-        <w:rPr>
-          <w:rFonts w:hint="eastAsia"/>
-        </w:rPr>
-        <w:t>cluster</w:t>
-      </w:r>
-      <w:r>
-        <w:t xml:space="preserve"> replicate</w:t>
-      </w:r>
-      <w:r>
-        <w:rPr>
-          <w:rFonts w:hint="eastAsia"/>
-        </w:rPr>
-        <w:t>命令</w:t>
-      </w:r>
-      <w:r>
-        <w:t>来</w:t>
-      </w:r>
-      <w:r>
-        <w:rPr>
-          <w:rFonts w:hint="eastAsia"/>
-        </w:rPr>
-        <w:t>变成</w:t>
-      </w:r>
-      <w:r>
-        <w:t>slave</w:t>
-      </w:r>
-      <w:r>
-        <w:t>节点</w:t>
-      </w:r>
-      <w:r>
-        <w:rPr>
-          <w:rFonts w:hint="eastAsia"/>
-        </w:rPr>
-        <w:t>。也可以</w:t>
-      </w:r>
-      <w:r>
-        <w:t>。。。</w:t>
-      </w:r>
-    </w:p>
-    <w:p/>
-    <w:p>
-      <w:r>
-        <w:rPr>
-          <w:rFonts w:hint="eastAsia"/>
-        </w:rPr>
-        <w:t>在</w:t>
-      </w:r>
-      <w:r>
-        <w:t>新</w:t>
-      </w:r>
-      <w:r>
-        <w:rPr>
-          <w:rFonts w:hint="eastAsia"/>
-        </w:rPr>
-        <w:t>加</w:t>
-      </w:r>
-      <w:r>
-        <w:t>的空白</w:t>
-      </w:r>
-      <w:r>
-        <w:rPr>
-          <w:rFonts w:hint="eastAsia"/>
-        </w:rPr>
-        <w:t>主</w:t>
-      </w:r>
-      <w:r>
-        <w:t>节点上执行</w:t>
-      </w:r>
-    </w:p>
-    <w:p>
-      <w:r>
-        <w:t>cluster replicate 3c3a0c74aae0b56170ccb03a76b60cfe7dc1912e</w:t>
-      </w:r>
-    </w:p>
-    <w:p/>
-    <w:p>
-      <w:r>
-        <w:rPr>
-          <w:rFonts w:hint="eastAsia"/>
-        </w:rPr>
-        <w:t>删除</w:t>
-      </w:r>
-      <w:r>
-        <w:t>节点</w:t>
-      </w:r>
-    </w:p>
-    <w:p>
-      <w:r>
-        <w:t>redis-cli --cluster del-node 127.0.0.1:7000 `&lt;node-id&gt;`</w:t>
-      </w:r>
-    </w:p>
-    <w:p/>
-    <w:p>
-      <w:pPr>
-        <w:rPr>
-          <w:rFonts w:ascii="Open Sans" w:hAnsi="Open Sans" w:cs="Open Sans"/>
-          <w:color w:val="333333"/>
-          <w:shd w:val="clear" w:color="auto" w:fill="FFFFFF"/>
-        </w:rPr>
-      </w:pPr>
-      <w:r>
-        <w:rPr>
-          <w:rFonts w:ascii="Open Sans" w:hAnsi="Open Sans" w:cs="Open Sans"/>
-          <w:color w:val="333333"/>
-          <w:shd w:val="clear" w:color="auto" w:fill="FFFFFF"/>
-        </w:rPr>
-        <w:t>You can remove a master node in the same way as well, </w:t>
-      </w:r>
-      <w:r>
-        <w:rPr>
-          <w:rStyle w:val="a7"/>
-          <w:rFonts w:ascii="Open Sans" w:hAnsi="Open Sans" w:cs="Open Sans"/>
-          <w:color w:val="333333"/>
-          <w:shd w:val="clear" w:color="auto" w:fill="FFFFFF"/>
-        </w:rPr>
-        <w:t>however in order to remove a master node it must be empty</w:t>
-      </w:r>
-      <w:r>
-        <w:rPr>
-          <w:rFonts w:ascii="Open Sans" w:hAnsi="Open Sans" w:cs="Open Sans"/>
-          <w:color w:val="333333"/>
-          <w:shd w:val="clear" w:color="auto" w:fill="FFFFFF"/>
-        </w:rPr>
-        <w:t>. If the master is not empty you need to reshard data away from it to all the other master nodes before.</w:t>
-      </w:r>
-    </w:p>
-    <w:p>
-      <w:pPr>
-        <w:rPr>
-          <w:rFonts w:ascii="Open Sans" w:hAnsi="Open Sans" w:cs="Open Sans"/>
-          <w:color w:val="333333"/>
-          <w:shd w:val="clear" w:color="auto" w:fill="FFFFFF"/>
-        </w:rPr>
-      </w:pPr>
-    </w:p>
-    <w:p>
-      <w:pPr>
-        <w:rPr>
-          <w:rFonts w:ascii="Open Sans" w:hAnsi="Open Sans" w:cs="Open Sans"/>
-          <w:color w:val="333333"/>
-          <w:shd w:val="clear" w:color="auto" w:fill="FFFFFF"/>
-        </w:rPr>
-      </w:pPr>
-      <w:r>
-        <w:rPr>
-          <w:rFonts w:ascii="Open Sans" w:hAnsi="Open Sans" w:cs="Open Sans"/>
-          <w:color w:val="333333"/>
-          <w:shd w:val="clear" w:color="auto" w:fill="FFFFFF"/>
-        </w:rPr>
-        <w:t>An alternative to remove a master node is to perform a manual failover of it over one of its slaves and remove the node after it turned into a slave of the new master. Obviously this does not help when you want to reduce the actual number of masters in your cluster, in that case, a resharding is needed.</w:t>
-      </w:r>
-    </w:p>
-    <w:p>
-      <w:pPr>
-        <w:rPr>
-          <w:rFonts w:ascii="Open Sans" w:hAnsi="Open Sans" w:cs="Open Sans"/>
-          <w:color w:val="333333"/>
-          <w:shd w:val="clear" w:color="auto" w:fill="FFFFFF"/>
-        </w:rPr>
-      </w:pPr>
-    </w:p>
-    <w:p>
-      <w:pPr>
-        <w:rPr>
-          <w:rFonts w:ascii="Open Sans" w:hAnsi="Open Sans" w:cs="Open Sans"/>
-          <w:color w:val="333333"/>
-          <w:shd w:val="clear" w:color="auto" w:fill="FFFFFF"/>
-        </w:rPr>
-      </w:pPr>
-      <w:r>
-        <w:rPr>
-          <w:rFonts w:ascii="Open Sans" w:hAnsi="Open Sans" w:cs="Open Sans" w:hint="eastAsia"/>
-          <w:color w:val="333333"/>
-          <w:shd w:val="clear" w:color="auto" w:fill="FFFFFF"/>
-        </w:rPr>
-        <w:t>副本</w:t>
-      </w:r>
-      <w:r>
-        <w:rPr>
-          <w:rFonts w:ascii="Open Sans" w:hAnsi="Open Sans" w:cs="Open Sans"/>
-          <w:color w:val="333333"/>
-          <w:shd w:val="clear" w:color="auto" w:fill="FFFFFF"/>
-        </w:rPr>
-        <w:t>迁移</w:t>
-      </w:r>
-    </w:p>
-    <w:p>
-      <w:pPr>
-        <w:rPr>
-          <w:rFonts w:ascii="Open Sans" w:hAnsi="Open Sans" w:cs="Open Sans"/>
-          <w:color w:val="333333"/>
-          <w:shd w:val="clear" w:color="auto" w:fill="FFFFFF"/>
-        </w:rPr>
-      </w:pPr>
-    </w:p>
-    <w:p>
-      <w:r>
-        <w:t>CLUSTER REPLICATE &lt;master-node-id&gt;</w:t>
-      </w:r>
-    </w:p>
-    <w:p/>
-    <w:p>
-      <w:r>
-        <w:rPr>
-          <w:rFonts w:hint="eastAsia"/>
-        </w:rPr>
-        <w:t>副本</w:t>
-      </w:r>
-      <w:r>
-        <w:t>自动迁移，可以提高集群的可靠性</w:t>
-      </w:r>
-    </w:p>
-    <w:p/>
-    <w:p/>
-    <w:p>
-      <w:pPr>
-        <w:rPr>
-          <w:rFonts w:ascii="Open Sans" w:hAnsi="Open Sans" w:cs="Open Sans"/>
-          <w:color w:val="333333"/>
-          <w:shd w:val="clear" w:color="auto" w:fill="FFFFFF"/>
-        </w:rPr>
-      </w:pPr>
-      <w:r>
-        <w:rPr>
-          <w:rFonts w:ascii="Open Sans" w:hAnsi="Open Sans" w:cs="Open Sans"/>
-          <w:color w:val="333333"/>
-          <w:shd w:val="clear" w:color="auto" w:fill="FFFFFF"/>
-        </w:rPr>
-        <w:t>To improve reliability of the system we have the option to add additional replicas to every master, but this is expensive</w:t>
-      </w:r>
-      <w:r>
-        <w:rPr>
-          <w:rFonts w:ascii="Open Sans" w:hAnsi="Open Sans" w:cs="Open Sans" w:hint="eastAsia"/>
-          <w:color w:val="333333"/>
-          <w:shd w:val="clear" w:color="auto" w:fill="FFFFFF"/>
-        </w:rPr>
-        <w:t>.</w:t>
-      </w:r>
-      <w:r>
-        <w:rPr>
-          <w:rFonts w:ascii="Open Sans" w:hAnsi="Open Sans" w:cs="Open Sans"/>
-          <w:color w:val="333333"/>
-          <w:shd w:val="clear" w:color="auto" w:fill="FFFFFF"/>
-        </w:rPr>
-        <w:t>Replica migration allows to add more slaves to just a few masters. So you have 10 masters with 1 slave each, for a total of 20 instances. However you add, for example, 3 instances more as slaves of some of your masters, so certain masters will have more than a single slave.</w:t>
-      </w:r>
-    </w:p>
-    <w:p>
-      <w:pPr>
-        <w:rPr>
-          <w:rFonts w:ascii="Open Sans" w:hAnsi="Open Sans" w:cs="Open Sans"/>
-          <w:color w:val="333333"/>
-          <w:shd w:val="clear" w:color="auto" w:fill="FFFFFF"/>
-        </w:rPr>
-      </w:pPr>
-    </w:p>
-    <w:p>
-      <w:pPr>
-        <w:widowControl/>
-        <w:shd w:val="clear" w:color="auto" w:fill="FFFFFF"/>
-        <w:spacing w:before="75" w:after="75"/>
-        <w:jc w:val="left"/>
-        <w:rPr>
-          <w:rFonts w:ascii="Open Sans" w:eastAsia="宋体" w:hAnsi="Open Sans" w:cs="Open Sans"/>
-          <w:color w:val="333333"/>
-          <w:kern w:val="0"/>
-          <w:sz w:val="24"/>
-          <w:szCs w:val="24"/>
-        </w:rPr>
-      </w:pPr>
-      <w:r>
-        <w:rPr>
-          <w:rFonts w:ascii="Open Sans" w:eastAsia="宋体" w:hAnsi="Open Sans" w:cs="Open Sans"/>
-          <w:color w:val="333333"/>
-          <w:kern w:val="0"/>
-          <w:sz w:val="24"/>
-          <w:szCs w:val="24"/>
-        </w:rPr>
-        <w:t>So what you should know about replicas migration in short?</w:t>
-      </w:r>
-    </w:p>
-    <w:p>
-      <w:pPr>
-        <w:widowControl/>
-        <w:numPr>
-          <w:ilvl w:val="0"/>
-          <w:numId w:val="1"/>
-        </w:numPr>
-        <w:shd w:val="clear" w:color="auto" w:fill="FFFFFF"/>
-        <w:spacing w:before="100" w:beforeAutospacing="1" w:after="100" w:afterAutospacing="1"/>
-        <w:ind w:left="0"/>
-        <w:jc w:val="left"/>
-        <w:rPr>
-          <w:rFonts w:ascii="Open Sans" w:eastAsia="宋体" w:hAnsi="Open Sans" w:cs="Open Sans"/>
-          <w:color w:val="333333"/>
-          <w:kern w:val="0"/>
-          <w:sz w:val="24"/>
-          <w:szCs w:val="24"/>
-        </w:rPr>
-      </w:pPr>
-      <w:r>
-        <w:rPr>
-          <w:rFonts w:ascii="Open Sans" w:eastAsia="宋体" w:hAnsi="Open Sans" w:cs="Open Sans"/>
-          <w:color w:val="333333"/>
-          <w:kern w:val="0"/>
-          <w:sz w:val="24"/>
-          <w:szCs w:val="24"/>
-        </w:rPr>
-        <w:t>The cluster will try to migrate a replica from the master that has the greatest number of replicas in a given moment.</w:t>
-      </w:r>
-    </w:p>
-    <w:p>
-      <w:pPr>
-        <w:widowControl/>
-        <w:numPr>
-          <w:ilvl w:val="0"/>
-          <w:numId w:val="1"/>
-        </w:numPr>
-        <w:shd w:val="clear" w:color="auto" w:fill="FFFFFF"/>
-        <w:spacing w:before="100" w:beforeAutospacing="1" w:after="100" w:afterAutospacing="1"/>
-        <w:ind w:left="0"/>
-        <w:jc w:val="left"/>
-        <w:rPr>
-          <w:rFonts w:ascii="Open Sans" w:eastAsia="宋体" w:hAnsi="Open Sans" w:cs="Open Sans"/>
-          <w:color w:val="333333"/>
-          <w:kern w:val="0"/>
-          <w:sz w:val="24"/>
-          <w:szCs w:val="24"/>
-        </w:rPr>
-      </w:pPr>
-      <w:r>
-        <w:rPr>
-          <w:rFonts w:ascii="Open Sans" w:eastAsia="宋体" w:hAnsi="Open Sans" w:cs="Open Sans"/>
-          <w:color w:val="333333"/>
-          <w:kern w:val="0"/>
-          <w:sz w:val="24"/>
-          <w:szCs w:val="24"/>
-        </w:rPr>
-        <w:t>To benefit from replica migration you have just to add a few more replicas to a single master in your cluster, it does not matter what master.</w:t>
-      </w:r>
-    </w:p>
-    <w:p>
-      <w:pPr>
-        <w:widowControl/>
-        <w:numPr>
-          <w:ilvl w:val="0"/>
-          <w:numId w:val="1"/>
-        </w:numPr>
-        <w:shd w:val="clear" w:color="auto" w:fill="FFFFFF"/>
-        <w:spacing w:before="100" w:beforeAutospacing="1" w:after="100" w:afterAutospacing="1"/>
-        <w:ind w:left="0"/>
-        <w:jc w:val="left"/>
-        <w:rPr>
-          <w:rFonts w:ascii="Open Sans" w:eastAsia="宋体" w:hAnsi="Open Sans" w:cs="Open Sans"/>
-          <w:color w:val="333333"/>
-          <w:kern w:val="0"/>
-          <w:sz w:val="24"/>
-          <w:szCs w:val="24"/>
-        </w:rPr>
-      </w:pPr>
-      <w:r>
-        <w:rPr>
-          <w:rFonts w:ascii="Open Sans" w:eastAsia="宋体" w:hAnsi="Open Sans" w:cs="Open Sans"/>
-          <w:color w:val="333333"/>
-          <w:kern w:val="0"/>
-          <w:sz w:val="24"/>
-          <w:szCs w:val="24"/>
-        </w:rPr>
-        <w:lastRenderedPageBreak/>
-        <w:t>There is a configuration parameter that controls the replica migration feature that is called </w:t>
-      </w:r>
-      <w:r>
-        <w:rPr>
-          <w:rFonts w:ascii="Courier New" w:eastAsia="宋体" w:hAnsi="Courier New" w:cs="Courier New"/>
-          <w:color w:val="333333"/>
-          <w:kern w:val="0"/>
-          <w:sz w:val="24"/>
-          <w:szCs w:val="24"/>
-        </w:rPr>
-        <w:t>cluster-migration-barrier</w:t>
-      </w:r>
-      <w:r>
-        <w:rPr>
-          <w:rFonts w:ascii="Open Sans" w:eastAsia="宋体" w:hAnsi="Open Sans" w:cs="Open Sans"/>
-          <w:color w:val="333333"/>
-          <w:kern w:val="0"/>
-          <w:sz w:val="24"/>
-          <w:szCs w:val="24"/>
-        </w:rPr>
-        <w:t>: you can read more about it in the example </w:t>
-      </w:r>
-      <w:r>
-        <w:rPr>
-          <w:rFonts w:ascii="Courier New" w:eastAsia="宋体" w:hAnsi="Courier New" w:cs="Courier New"/>
-          <w:color w:val="333333"/>
-          <w:kern w:val="0"/>
-          <w:sz w:val="24"/>
-          <w:szCs w:val="24"/>
-        </w:rPr>
-        <w:t>redis.conf</w:t>
-      </w:r>
-      <w:r>
-        <w:rPr>
-          <w:rFonts w:ascii="Open Sans" w:eastAsia="宋体" w:hAnsi="Open Sans" w:cs="Open Sans"/>
-          <w:color w:val="333333"/>
-          <w:kern w:val="0"/>
-          <w:sz w:val="24"/>
-          <w:szCs w:val="24"/>
-        </w:rPr>
-        <w:t> file provided with Redis Cluster.</w:t>
+        <w:t>集群</w:t>
+      </w:r>
+    </w:p>
+    <w:p>
+      <w:r>
+        <w:t>redis-cli --cluster add-node 10.10.2.38:7006 10.10.2.38:7000</w:t>
       </w:r>
     </w:p>
     <w:p>
@@ -3090,9 +4539,9 @@
         </w:rPr>
         <w:drawing>
           <wp:inline distT="0" distB="0" distL="0" distR="0">
-            <wp:extent cx="5274310" cy="2435225"/>
+            <wp:extent cx="5274310" cy="3155950"/>
             <wp:effectExtent l="0" t="0" r="0" b="0"/>
-            <wp:docPr id="16" name="图片 16"/>
+            <wp:docPr id="15" name="图片 15"/>
             <wp:cNvGraphicFramePr>
               <a:graphicFrameLocks xmlns:a="http://schemas.openxmlformats.org/drawingml/2006/main" noChangeAspect="1"/>
             </wp:cNvGraphicFramePr>
@@ -3112,6 +4561,626 @@
                   <pic:spPr>
                     <a:xfrm>
                       <a:off x="0" y="0"/>
+                      <a:ext cx="5274310" cy="3155950"/>
+                    </a:xfrm>
+                    <a:prstGeom prst="rect">
+                      <a:avLst/>
+                    </a:prstGeom>
+                  </pic:spPr>
+                </pic:pic>
+              </a:graphicData>
+            </a:graphic>
+          </wp:inline>
+        </w:drawing>
+      </w:r>
+    </w:p>
+    <w:p>
+      <w:r>
+        <w:rPr>
+          <w:rFonts w:hint="eastAsia"/>
+        </w:rPr>
+        <w:t>新</w:t>
+      </w:r>
+      <w:r>
+        <w:t>加进去的节点，是主节点，而且没有数据槽</w:t>
+      </w:r>
+      <w:r>
+        <w:rPr>
+          <w:rFonts w:hint="eastAsia"/>
+        </w:rPr>
+        <w:t>，</w:t>
+      </w:r>
+      <w:r>
+        <w:t>需要重新</w:t>
+      </w:r>
+      <w:r>
+        <w:t>reshard</w:t>
+      </w:r>
+      <w:r>
+        <w:rPr>
+          <w:rFonts w:hint="eastAsia"/>
+        </w:rPr>
+        <w:t>操作</w:t>
+      </w:r>
+      <w:r>
+        <w:t>来分配</w:t>
+      </w:r>
+      <w:r>
+        <w:t>hash</w:t>
+      </w:r>
+      <w:r>
+        <w:t>槽</w:t>
+      </w:r>
+      <w:r>
+        <w:rPr>
+          <w:rFonts w:hint="eastAsia"/>
+        </w:rPr>
+        <w:t>。</w:t>
+      </w:r>
+    </w:p>
+    <w:p/>
+    <w:p>
+      <w:r>
+        <w:rPr>
+          <w:rFonts w:hint="eastAsia"/>
+        </w:rPr>
+        <w:t>将</w:t>
+      </w:r>
+      <w:r>
+        <w:t>新加的节点作为</w:t>
+      </w:r>
+      <w:r>
+        <w:t>replica</w:t>
+      </w:r>
+      <w:r>
+        <w:rPr>
+          <w:rFonts w:hint="eastAsia"/>
+        </w:rPr>
+        <w:t>，</w:t>
+      </w:r>
+      <w:r>
+        <w:t>就是</w:t>
+      </w:r>
+      <w:r>
+        <w:t>slave</w:t>
+      </w:r>
+      <w:r>
+        <w:t>节点加进来</w:t>
+      </w:r>
+    </w:p>
+    <w:p>
+      <w:r>
+        <w:t>redis-cli --cluster add-node 127.0.0.1:7006 127.0.0.1:7000 --cluster-slave</w:t>
+      </w:r>
+    </w:p>
+    <w:p>
+      <w:pPr>
+        <w:rPr>
+          <w:rFonts w:ascii="Open Sans" w:hAnsi="Open Sans" w:cs="Open Sans"/>
+          <w:color w:val="333333"/>
+          <w:shd w:val="clear" w:color="auto" w:fill="FFFFFF"/>
+        </w:rPr>
+      </w:pPr>
+      <w:r>
+        <w:rPr>
+          <w:rFonts w:ascii="Open Sans" w:hAnsi="Open Sans" w:cs="Open Sans"/>
+          <w:color w:val="333333"/>
+          <w:shd w:val="clear" w:color="auto" w:fill="FFFFFF"/>
+        </w:rPr>
+        <w:t>a random master among the masters with less replicas</w:t>
+      </w:r>
+    </w:p>
+    <w:p>
+      <w:pPr>
+        <w:rPr>
+          <w:rFonts w:ascii="Open Sans" w:hAnsi="Open Sans" w:cs="Open Sans"/>
+          <w:color w:val="333333"/>
+          <w:shd w:val="clear" w:color="auto" w:fill="FFFFFF"/>
+        </w:rPr>
+      </w:pPr>
+    </w:p>
+    <w:p>
+      <w:r>
+        <w:t>redis-cli --cluster add-node 127.0.0.1:7006 127.0.0.1:7000 --cluster-slave --cluster-master-id 3c3a0c74aae0b56170ccb03a76b60cfe7dc1912e</w:t>
+      </w:r>
+    </w:p>
+    <w:p/>
+    <w:p>
+      <w:pPr>
+        <w:rPr>
+          <w:rFonts w:ascii="Open Sans" w:hAnsi="Open Sans" w:cs="Open Sans"/>
+          <w:color w:val="333333"/>
+          <w:shd w:val="clear" w:color="auto" w:fill="FFFFFF"/>
+        </w:rPr>
+      </w:pPr>
+      <w:r>
+        <w:rPr>
+          <w:rFonts w:ascii="Open Sans" w:hAnsi="Open Sans" w:cs="Open Sans"/>
+          <w:color w:val="333333"/>
+          <w:shd w:val="clear" w:color="auto" w:fill="FFFFFF"/>
+        </w:rPr>
+        <w:t>specify exactly what master you want to target</w:t>
+      </w:r>
+    </w:p>
+    <w:p>
+      <w:pPr>
+        <w:rPr>
+          <w:rFonts w:ascii="Open Sans" w:hAnsi="Open Sans" w:cs="Open Sans"/>
+          <w:color w:val="333333"/>
+          <w:shd w:val="clear" w:color="auto" w:fill="FFFFFF"/>
+        </w:rPr>
+      </w:pPr>
+    </w:p>
+    <w:p>
+      <w:r>
+        <w:rPr>
+          <w:rFonts w:hint="eastAsia"/>
+        </w:rPr>
+        <w:t>我们</w:t>
+      </w:r>
+      <w:r>
+        <w:t>通常的做法是，将一个空的</w:t>
+      </w:r>
+      <w:r>
+        <w:t>redis</w:t>
+      </w:r>
+      <w:r>
+        <w:t>实例</w:t>
+      </w:r>
+      <w:r>
+        <w:rPr>
+          <w:rFonts w:hint="eastAsia"/>
+        </w:rPr>
+        <w:t>当做</w:t>
+      </w:r>
+      <w:r>
+        <w:t>master</w:t>
+      </w:r>
+      <w:r>
+        <w:t>节点加入集群，然后</w:t>
+      </w:r>
+      <w:r>
+        <w:rPr>
+          <w:rFonts w:hint="eastAsia"/>
+        </w:rPr>
+        <w:t>cluster</w:t>
+      </w:r>
+      <w:r>
+        <w:t xml:space="preserve"> replicate</w:t>
+      </w:r>
+      <w:r>
+        <w:rPr>
+          <w:rFonts w:hint="eastAsia"/>
+        </w:rPr>
+        <w:t>命令</w:t>
+      </w:r>
+      <w:r>
+        <w:t>来</w:t>
+      </w:r>
+      <w:r>
+        <w:rPr>
+          <w:rFonts w:hint="eastAsia"/>
+        </w:rPr>
+        <w:t>变成</w:t>
+      </w:r>
+      <w:r>
+        <w:t>slave</w:t>
+      </w:r>
+      <w:r>
+        <w:t>节点</w:t>
+      </w:r>
+      <w:r>
+        <w:rPr>
+          <w:rFonts w:hint="eastAsia"/>
+        </w:rPr>
+        <w:t>。也可以</w:t>
+      </w:r>
+      <w:r>
+        <w:t>。。。</w:t>
+      </w:r>
+    </w:p>
+    <w:p/>
+    <w:p>
+      <w:r>
+        <w:rPr>
+          <w:rFonts w:hint="eastAsia"/>
+        </w:rPr>
+        <w:t>在</w:t>
+      </w:r>
+      <w:r>
+        <w:t>新</w:t>
+      </w:r>
+      <w:r>
+        <w:rPr>
+          <w:rFonts w:hint="eastAsia"/>
+        </w:rPr>
+        <w:t>加</w:t>
+      </w:r>
+      <w:r>
+        <w:t>的空白</w:t>
+      </w:r>
+      <w:r>
+        <w:rPr>
+          <w:rFonts w:hint="eastAsia"/>
+        </w:rPr>
+        <w:t>主</w:t>
+      </w:r>
+      <w:r>
+        <w:t>节点上执行</w:t>
+      </w:r>
+    </w:p>
+    <w:p>
+      <w:r>
+        <w:t>cluster replicate 3c3a0c74aae0b56170ccb03a76b60cfe7dc1912e</w:t>
+      </w:r>
+    </w:p>
+    <w:p/>
+    <w:p>
+      <w:r>
+        <w:rPr>
+          <w:rFonts w:hint="eastAsia"/>
+        </w:rPr>
+        <w:t>删除</w:t>
+      </w:r>
+      <w:r>
+        <w:t>节点</w:t>
+      </w:r>
+    </w:p>
+    <w:p>
+      <w:r>
+        <w:t>redis-cli --cluster del-node 127.0.0.1:7000 `&lt;node-id&gt;`</w:t>
+      </w:r>
+    </w:p>
+    <w:p/>
+    <w:p>
+      <w:pPr>
+        <w:rPr>
+          <w:rFonts w:ascii="Open Sans" w:hAnsi="Open Sans" w:cs="Open Sans"/>
+          <w:color w:val="333333"/>
+          <w:shd w:val="clear" w:color="auto" w:fill="FFFFFF"/>
+        </w:rPr>
+      </w:pPr>
+      <w:r>
+        <w:rPr>
+          <w:rFonts w:ascii="Open Sans" w:hAnsi="Open Sans" w:cs="Open Sans"/>
+          <w:color w:val="333333"/>
+          <w:shd w:val="clear" w:color="auto" w:fill="FFFFFF"/>
+        </w:rPr>
+        <w:t>You can remove a master node in the same way as well, </w:t>
+      </w:r>
+      <w:r>
+        <w:rPr>
+          <w:rStyle w:val="a7"/>
+          <w:rFonts w:ascii="Open Sans" w:hAnsi="Open Sans" w:cs="Open Sans"/>
+          <w:color w:val="333333"/>
+          <w:shd w:val="clear" w:color="auto" w:fill="FFFFFF"/>
+        </w:rPr>
+        <w:t>however in order to remove a master node it must be empty</w:t>
+      </w:r>
+      <w:r>
+        <w:rPr>
+          <w:rFonts w:ascii="Open Sans" w:hAnsi="Open Sans" w:cs="Open Sans"/>
+          <w:color w:val="333333"/>
+          <w:shd w:val="clear" w:color="auto" w:fill="FFFFFF"/>
+        </w:rPr>
+        <w:t>. If the master is not empty you need to reshard data away from it to all the other master nodes before.</w:t>
+      </w:r>
+    </w:p>
+    <w:p>
+      <w:pPr>
+        <w:rPr>
+          <w:rFonts w:ascii="Open Sans" w:hAnsi="Open Sans" w:cs="Open Sans"/>
+          <w:color w:val="333333"/>
+          <w:shd w:val="clear" w:color="auto" w:fill="FFFFFF"/>
+        </w:rPr>
+      </w:pPr>
+    </w:p>
+    <w:p>
+      <w:pPr>
+        <w:rPr>
+          <w:rFonts w:ascii="Open Sans" w:hAnsi="Open Sans" w:cs="Open Sans"/>
+          <w:color w:val="333333"/>
+          <w:shd w:val="clear" w:color="auto" w:fill="FFFFFF"/>
+        </w:rPr>
+      </w:pPr>
+      <w:r>
+        <w:rPr>
+          <w:rFonts w:ascii="Open Sans" w:hAnsi="Open Sans" w:cs="Open Sans"/>
+          <w:color w:val="333333"/>
+          <w:shd w:val="clear" w:color="auto" w:fill="FFFFFF"/>
+        </w:rPr>
+        <w:t>An alternative to remove a master node is to perform a manual failover of it over one of its slaves and remove the node after it turned into a slave of the new master. Obviously this does not help when you want to reduce the actual number of masters in your cluster, in that case, a resharding is needed.</w:t>
+      </w:r>
+    </w:p>
+    <w:p>
+      <w:pPr>
+        <w:rPr>
+          <w:rFonts w:ascii="Open Sans" w:hAnsi="Open Sans" w:cs="Open Sans"/>
+          <w:color w:val="333333"/>
+          <w:shd w:val="clear" w:color="auto" w:fill="FFFFFF"/>
+        </w:rPr>
+      </w:pPr>
+    </w:p>
+    <w:p>
+      <w:pPr>
+        <w:rPr>
+          <w:rFonts w:ascii="Open Sans" w:hAnsi="Open Sans" w:cs="Open Sans"/>
+          <w:color w:val="333333"/>
+          <w:shd w:val="clear" w:color="auto" w:fill="FFFFFF"/>
+        </w:rPr>
+      </w:pPr>
+      <w:r>
+        <w:rPr>
+          <w:rFonts w:ascii="Open Sans" w:hAnsi="Open Sans" w:cs="Open Sans" w:hint="eastAsia"/>
+          <w:color w:val="333333"/>
+          <w:shd w:val="clear" w:color="auto" w:fill="FFFFFF"/>
+        </w:rPr>
+        <w:t>副本</w:t>
+      </w:r>
+      <w:r>
+        <w:rPr>
+          <w:rFonts w:ascii="Open Sans" w:hAnsi="Open Sans" w:cs="Open Sans"/>
+          <w:color w:val="333333"/>
+          <w:shd w:val="clear" w:color="auto" w:fill="FFFFFF"/>
+        </w:rPr>
+        <w:t>迁移</w:t>
+      </w:r>
+    </w:p>
+    <w:p>
+      <w:pPr>
+        <w:rPr>
+          <w:rFonts w:ascii="Open Sans" w:hAnsi="Open Sans" w:cs="Open Sans"/>
+          <w:color w:val="333333"/>
+          <w:shd w:val="clear" w:color="auto" w:fill="FFFFFF"/>
+        </w:rPr>
+      </w:pPr>
+    </w:p>
+    <w:p>
+      <w:r>
+        <w:t>CLUSTER REPLICATE &lt;master-node-id&gt;</w:t>
+      </w:r>
+    </w:p>
+    <w:p/>
+    <w:p>
+      <w:r>
+        <w:rPr>
+          <w:rFonts w:hint="eastAsia"/>
+        </w:rPr>
+        <w:t>副本</w:t>
+      </w:r>
+      <w:r>
+        <w:t>自动迁移，可以提高集群的可靠性</w:t>
+      </w:r>
+    </w:p>
+    <w:p/>
+    <w:p/>
+    <w:p>
+      <w:pPr>
+        <w:rPr>
+          <w:rFonts w:ascii="Open Sans" w:hAnsi="Open Sans" w:cs="Open Sans"/>
+          <w:color w:val="333333"/>
+          <w:shd w:val="clear" w:color="auto" w:fill="FFFFFF"/>
+        </w:rPr>
+      </w:pPr>
+      <w:r>
+        <w:rPr>
+          <w:rFonts w:ascii="Open Sans" w:hAnsi="Open Sans" w:cs="Open Sans"/>
+          <w:color w:val="333333"/>
+          <w:shd w:val="clear" w:color="auto" w:fill="FFFFFF"/>
+        </w:rPr>
+        <w:t>To improve reliability of the system we have the option to add additional replicas to every master, but this is expensive</w:t>
+      </w:r>
+      <w:r>
+        <w:rPr>
+          <w:rFonts w:ascii="Open Sans" w:hAnsi="Open Sans" w:cs="Open Sans" w:hint="eastAsia"/>
+          <w:color w:val="333333"/>
+          <w:shd w:val="clear" w:color="auto" w:fill="FFFFFF"/>
+        </w:rPr>
+        <w:t>.</w:t>
+      </w:r>
+      <w:r>
+        <w:rPr>
+          <w:rFonts w:ascii="Open Sans" w:hAnsi="Open Sans" w:cs="Open Sans"/>
+          <w:color w:val="333333"/>
+          <w:shd w:val="clear" w:color="auto" w:fill="FFFFFF"/>
+        </w:rPr>
+        <w:t>Replica migration allows to add more slaves to just a few masters. So you have 10 masters with 1 slave each, for a total of 20 instances. However you add, for example, 3 instances more as slaves of some of your masters, so certain masters will have more than a single slave.</w:t>
+      </w:r>
+    </w:p>
+    <w:p>
+      <w:pPr>
+        <w:rPr>
+          <w:rFonts w:ascii="Open Sans" w:hAnsi="Open Sans" w:cs="Open Sans"/>
+          <w:color w:val="333333"/>
+          <w:shd w:val="clear" w:color="auto" w:fill="FFFFFF"/>
+        </w:rPr>
+      </w:pPr>
+    </w:p>
+    <w:p>
+      <w:pPr>
+        <w:widowControl/>
+        <w:shd w:val="clear" w:color="auto" w:fill="FFFFFF"/>
+        <w:spacing w:before="75" w:after="75"/>
+        <w:jc w:val="left"/>
+        <w:rPr>
+          <w:rFonts w:ascii="Open Sans" w:eastAsia="宋体" w:hAnsi="Open Sans" w:cs="Open Sans"/>
+          <w:color w:val="333333"/>
+          <w:kern w:val="0"/>
+          <w:sz w:val="24"/>
+          <w:szCs w:val="24"/>
+        </w:rPr>
+      </w:pPr>
+      <w:r>
+        <w:rPr>
+          <w:rFonts w:ascii="Open Sans" w:eastAsia="宋体" w:hAnsi="Open Sans" w:cs="Open Sans"/>
+          <w:color w:val="333333"/>
+          <w:kern w:val="0"/>
+          <w:sz w:val="24"/>
+          <w:szCs w:val="24"/>
+        </w:rPr>
+        <w:t>So what you should know about replicas migration in short?</w:t>
+      </w:r>
+    </w:p>
+    <w:p>
+      <w:pPr>
+        <w:widowControl/>
+        <w:numPr>
+          <w:ilvl w:val="0"/>
+          <w:numId w:val="1"/>
+        </w:numPr>
+        <w:shd w:val="clear" w:color="auto" w:fill="FFFFFF"/>
+        <w:spacing w:before="100" w:beforeAutospacing="1" w:after="100" w:afterAutospacing="1"/>
+        <w:ind w:left="0"/>
+        <w:jc w:val="left"/>
+        <w:rPr>
+          <w:rFonts w:ascii="Open Sans" w:eastAsia="宋体" w:hAnsi="Open Sans" w:cs="Open Sans"/>
+          <w:color w:val="333333"/>
+          <w:kern w:val="0"/>
+          <w:sz w:val="24"/>
+          <w:szCs w:val="24"/>
+        </w:rPr>
+      </w:pPr>
+      <w:r>
+        <w:rPr>
+          <w:rFonts w:ascii="Open Sans" w:eastAsia="宋体" w:hAnsi="Open Sans" w:cs="Open Sans"/>
+          <w:color w:val="333333"/>
+          <w:kern w:val="0"/>
+          <w:sz w:val="24"/>
+          <w:szCs w:val="24"/>
+        </w:rPr>
+        <w:t>The cluster will try to migrate a replica from the master that has the greatest number of replicas in a given moment.</w:t>
+      </w:r>
+    </w:p>
+    <w:p>
+      <w:pPr>
+        <w:widowControl/>
+        <w:numPr>
+          <w:ilvl w:val="0"/>
+          <w:numId w:val="1"/>
+        </w:numPr>
+        <w:shd w:val="clear" w:color="auto" w:fill="FFFFFF"/>
+        <w:spacing w:before="100" w:beforeAutospacing="1" w:after="100" w:afterAutospacing="1"/>
+        <w:ind w:left="0"/>
+        <w:jc w:val="left"/>
+        <w:rPr>
+          <w:rFonts w:ascii="Open Sans" w:eastAsia="宋体" w:hAnsi="Open Sans" w:cs="Open Sans"/>
+          <w:color w:val="333333"/>
+          <w:kern w:val="0"/>
+          <w:sz w:val="24"/>
+          <w:szCs w:val="24"/>
+        </w:rPr>
+      </w:pPr>
+      <w:r>
+        <w:rPr>
+          <w:rFonts w:ascii="Open Sans" w:eastAsia="宋体" w:hAnsi="Open Sans" w:cs="Open Sans"/>
+          <w:color w:val="333333"/>
+          <w:kern w:val="0"/>
+          <w:sz w:val="24"/>
+          <w:szCs w:val="24"/>
+        </w:rPr>
+        <w:t>To benefit from replica migration you have just to add a few more replicas to a single master in your cluster, it does not matter what master.</w:t>
+      </w:r>
+    </w:p>
+    <w:p>
+      <w:pPr>
+        <w:widowControl/>
+        <w:numPr>
+          <w:ilvl w:val="0"/>
+          <w:numId w:val="1"/>
+        </w:numPr>
+        <w:shd w:val="clear" w:color="auto" w:fill="FFFFFF"/>
+        <w:spacing w:before="100" w:beforeAutospacing="1" w:after="100" w:afterAutospacing="1"/>
+        <w:ind w:left="0"/>
+        <w:jc w:val="left"/>
+        <w:rPr>
+          <w:rFonts w:ascii="Open Sans" w:eastAsia="宋体" w:hAnsi="Open Sans" w:cs="Open Sans"/>
+          <w:color w:val="333333"/>
+          <w:kern w:val="0"/>
+          <w:sz w:val="24"/>
+          <w:szCs w:val="24"/>
+        </w:rPr>
+      </w:pPr>
+      <w:r>
+        <w:rPr>
+          <w:rFonts w:ascii="Open Sans" w:eastAsia="宋体" w:hAnsi="Open Sans" w:cs="Open Sans"/>
+          <w:color w:val="333333"/>
+          <w:kern w:val="0"/>
+          <w:sz w:val="24"/>
+          <w:szCs w:val="24"/>
+        </w:rPr>
+        <w:lastRenderedPageBreak/>
+        <w:t>There is a configuration parameter that controls the replica migration feature that is called </w:t>
+      </w:r>
+      <w:r>
+        <w:rPr>
+          <w:rFonts w:ascii="Courier New" w:eastAsia="宋体" w:hAnsi="Courier New" w:cs="Courier New"/>
+          <w:color w:val="333333"/>
+          <w:kern w:val="0"/>
+          <w:sz w:val="24"/>
+          <w:szCs w:val="24"/>
+        </w:rPr>
+        <w:t>cluster-migration-barrier</w:t>
+      </w:r>
+      <w:r>
+        <w:rPr>
+          <w:rFonts w:ascii="Open Sans" w:eastAsia="宋体" w:hAnsi="Open Sans" w:cs="Open Sans"/>
+          <w:color w:val="333333"/>
+          <w:kern w:val="0"/>
+          <w:sz w:val="24"/>
+          <w:szCs w:val="24"/>
+        </w:rPr>
+        <w:t>: you can read more about it in the example </w:t>
+      </w:r>
+      <w:r>
+        <w:rPr>
+          <w:rFonts w:ascii="Courier New" w:eastAsia="宋体" w:hAnsi="Courier New" w:cs="Courier New"/>
+          <w:color w:val="333333"/>
+          <w:kern w:val="0"/>
+          <w:sz w:val="24"/>
+          <w:szCs w:val="24"/>
+        </w:rPr>
+        <w:t>redis.conf</w:t>
+      </w:r>
+      <w:r>
+        <w:rPr>
+          <w:rFonts w:ascii="Open Sans" w:eastAsia="宋体" w:hAnsi="Open Sans" w:cs="Open Sans"/>
+          <w:color w:val="333333"/>
+          <w:kern w:val="0"/>
+          <w:sz w:val="24"/>
+          <w:szCs w:val="24"/>
+        </w:rPr>
+        <w:t> file provided with Redis Cluster.</w:t>
+      </w:r>
+    </w:p>
+    <w:p>
+      <w:r>
+        <w:rPr>
+          <w:noProof/>
+        </w:rPr>
+        <w:drawing>
+          <wp:inline distT="0" distB="0" distL="0" distR="0">
+            <wp:extent cx="5274310" cy="2435225"/>
+            <wp:effectExtent l="0" t="0" r="0" b="0"/>
+            <wp:docPr id="16" name="图片 16"/>
+            <wp:cNvGraphicFramePr>
+              <a:graphicFrameLocks xmlns:a="http://schemas.openxmlformats.org/drawingml/2006/main" noChangeAspect="1"/>
+            </wp:cNvGraphicFramePr>
+            <a:graphic xmlns:a="http://schemas.openxmlformats.org/drawingml/2006/main">
+              <a:graphicData uri="http://schemas.openxmlformats.org/drawingml/2006/picture">
+                <pic:pic xmlns:pic="http://schemas.openxmlformats.org/drawingml/2006/picture">
+                  <pic:nvPicPr>
+                    <pic:cNvPr id="1" name=""/>
+                    <pic:cNvPicPr/>
+                  </pic:nvPicPr>
+                  <pic:blipFill>
+                    <a:blip r:embed="rId26"/>
+                    <a:stretch>
+                      <a:fillRect/>
+                    </a:stretch>
+                  </pic:blipFill>
+                  <pic:spPr>
+                    <a:xfrm>
+                      <a:off x="0" y="0"/>
                       <a:ext cx="5274310" cy="2435225"/>
                     </a:xfrm>
                     <a:prstGeom prst="rect">
@@ -3186,11 +5255,6 @@
       </w:r>
     </w:p>
     <w:p>
-      <w:pPr>
-        <w:rPr>
-          <w:rFonts w:hint="eastAsia"/>
-        </w:rPr>
-      </w:pPr>
       <w:r>
         <w:t xml:space="preserve">scan 1363968  </w:t>
       </w:r>
@@ -3213,13 +5277,7 @@
         <w:t xml:space="preserve"> 500</w:t>
       </w:r>
     </w:p>
-    <w:p>
-      <w:pPr>
-        <w:rPr>
-          <w:rFonts w:hint="eastAsia"/>
-        </w:rPr>
-      </w:pPr>
-    </w:p>
+    <w:p/>
     <w:p>
       <w:r>
         <w:rPr>
@@ -3451,8 +5509,160 @@
       </w:rPr>
     </w:lvl>
   </w:abstractNum>
+  <w:abstractNum w:abstractNumId="1">
+    <w:nsid w:val="58306108"/>
+    <w:multiLevelType w:val="multilevel"/>
+    <w:tmpl w:val="66AAE044"/>
+    <w:lvl w:ilvl="0">
+      <w:start w:val="1"/>
+      <w:numFmt w:val="bullet"/>
+      <w:lvlText w:val=""/>
+      <w:lvlJc w:val="left"/>
+      <w:pPr>
+        <w:tabs>
+          <w:tab w:val="num" w:pos="720"/>
+        </w:tabs>
+        <w:ind w:left="720" w:hanging="360"/>
+      </w:pPr>
+      <w:rPr>
+        <w:rFonts w:ascii="Symbol" w:hAnsi="Symbol" w:hint="default"/>
+        <w:sz w:val="20"/>
+      </w:rPr>
+    </w:lvl>
+    <w:lvl w:ilvl="1" w:tentative="1">
+      <w:start w:val="1"/>
+      <w:numFmt w:val="bullet"/>
+      <w:lvlText w:val="o"/>
+      <w:lvlJc w:val="left"/>
+      <w:pPr>
+        <w:tabs>
+          <w:tab w:val="num" w:pos="1440"/>
+        </w:tabs>
+        <w:ind w:left="1440" w:hanging="360"/>
+      </w:pPr>
+      <w:rPr>
+        <w:rFonts w:ascii="Courier New" w:hAnsi="Courier New" w:hint="default"/>
+        <w:sz w:val="20"/>
+      </w:rPr>
+    </w:lvl>
+    <w:lvl w:ilvl="2" w:tentative="1">
+      <w:start w:val="1"/>
+      <w:numFmt w:val="bullet"/>
+      <w:lvlText w:val=""/>
+      <w:lvlJc w:val="left"/>
+      <w:pPr>
+        <w:tabs>
+          <w:tab w:val="num" w:pos="2160"/>
+        </w:tabs>
+        <w:ind w:left="2160" w:hanging="360"/>
+      </w:pPr>
+      <w:rPr>
+        <w:rFonts w:ascii="Wingdings" w:hAnsi="Wingdings" w:hint="default"/>
+        <w:sz w:val="20"/>
+      </w:rPr>
+    </w:lvl>
+    <w:lvl w:ilvl="3" w:tentative="1">
+      <w:start w:val="1"/>
+      <w:numFmt w:val="bullet"/>
+      <w:lvlText w:val=""/>
+      <w:lvlJc w:val="left"/>
+      <w:pPr>
+        <w:tabs>
+          <w:tab w:val="num" w:pos="2880"/>
+        </w:tabs>
+        <w:ind w:left="2880" w:hanging="360"/>
+      </w:pPr>
+      <w:rPr>
+        <w:rFonts w:ascii="Wingdings" w:hAnsi="Wingdings" w:hint="default"/>
+        <w:sz w:val="20"/>
+      </w:rPr>
+    </w:lvl>
+    <w:lvl w:ilvl="4" w:tentative="1">
+      <w:start w:val="1"/>
+      <w:numFmt w:val="bullet"/>
+      <w:lvlText w:val=""/>
+      <w:lvlJc w:val="left"/>
+      <w:pPr>
+        <w:tabs>
+          <w:tab w:val="num" w:pos="3600"/>
+        </w:tabs>
+        <w:ind w:left="3600" w:hanging="360"/>
+      </w:pPr>
+      <w:rPr>
+        <w:rFonts w:ascii="Wingdings" w:hAnsi="Wingdings" w:hint="default"/>
+        <w:sz w:val="20"/>
+      </w:rPr>
+    </w:lvl>
+    <w:lvl w:ilvl="5" w:tentative="1">
+      <w:start w:val="1"/>
+      <w:numFmt w:val="bullet"/>
+      <w:lvlText w:val=""/>
+      <w:lvlJc w:val="left"/>
+      <w:pPr>
+        <w:tabs>
+          <w:tab w:val="num" w:pos="4320"/>
+        </w:tabs>
+        <w:ind w:left="4320" w:hanging="360"/>
+      </w:pPr>
+      <w:rPr>
+        <w:rFonts w:ascii="Wingdings" w:hAnsi="Wingdings" w:hint="default"/>
+        <w:sz w:val="20"/>
+      </w:rPr>
+    </w:lvl>
+    <w:lvl w:ilvl="6" w:tentative="1">
+      <w:start w:val="1"/>
+      <w:numFmt w:val="bullet"/>
+      <w:lvlText w:val=""/>
+      <w:lvlJc w:val="left"/>
+      <w:pPr>
+        <w:tabs>
+          <w:tab w:val="num" w:pos="5040"/>
+        </w:tabs>
+        <w:ind w:left="5040" w:hanging="360"/>
+      </w:pPr>
+      <w:rPr>
+        <w:rFonts w:ascii="Wingdings" w:hAnsi="Wingdings" w:hint="default"/>
+        <w:sz w:val="20"/>
+      </w:rPr>
+    </w:lvl>
+    <w:lvl w:ilvl="7" w:tentative="1">
+      <w:start w:val="1"/>
+      <w:numFmt w:val="bullet"/>
+      <w:lvlText w:val=""/>
+      <w:lvlJc w:val="left"/>
+      <w:pPr>
+        <w:tabs>
+          <w:tab w:val="num" w:pos="5760"/>
+        </w:tabs>
+        <w:ind w:left="5760" w:hanging="360"/>
+      </w:pPr>
+      <w:rPr>
+        <w:rFonts w:ascii="Wingdings" w:hAnsi="Wingdings" w:hint="default"/>
+        <w:sz w:val="20"/>
+      </w:rPr>
+    </w:lvl>
+    <w:lvl w:ilvl="8" w:tentative="1">
+      <w:start w:val="1"/>
+      <w:numFmt w:val="bullet"/>
+      <w:lvlText w:val=""/>
+      <w:lvlJc w:val="left"/>
+      <w:pPr>
+        <w:tabs>
+          <w:tab w:val="num" w:pos="6480"/>
+        </w:tabs>
+        <w:ind w:left="6480" w:hanging="360"/>
+      </w:pPr>
+      <w:rPr>
+        <w:rFonts w:ascii="Wingdings" w:hAnsi="Wingdings" w:hint="default"/>
+        <w:sz w:val="20"/>
+      </w:rPr>
+    </w:lvl>
+  </w:abstractNum>
   <w:num w:numId="1">
     <w:abstractNumId w:val="0"/>
+  </w:num>
+  <w:num w:numId="2">
+    <w:abstractNumId w:val="1"/>
   </w:num>
 </w:numbering>
 </file>
@@ -3853,6 +6063,28 @@
       <w:szCs w:val="18"/>
     </w:rPr>
   </w:style>
+  <w:style w:type="character" w:styleId="aa">
+    <w:name w:val="FollowedHyperlink"/>
+    <w:basedOn w:val="a0"/>
+    <w:uiPriority w:val="99"/>
+    <w:semiHidden/>
+    <w:unhideWhenUsed/>
+    <w:rsid w:val="002E0B8F"/>
+    <w:rPr>
+      <w:color w:val="800080" w:themeColor="followedHyperlink"/>
+      <w:u w:val="single"/>
+    </w:rPr>
+  </w:style>
+  <w:style w:type="character" w:customStyle="1" w:styleId="pln">
+    <w:name w:val="pln"/>
+    <w:basedOn w:val="a0"/>
+    <w:rsid w:val="00DE79B9"/>
+  </w:style>
+  <w:style w:type="character" w:customStyle="1" w:styleId="pun">
+    <w:name w:val="pun"/>
+    <w:basedOn w:val="a0"/>
+    <w:rsid w:val="00DE79B9"/>
+  </w:style>
 </w:styles>
 </file>
 
